--- a/01-嵌入式操作系统及应用/01-教案/嵌入式操作系统及应用-07.docx
+++ b/01-嵌入式操作系统及应用/01-教案/嵌入式操作系统及应用-07.docx
@@ -61,9 +61,10 @@
       </w:r>
       <w:r>
         <w:rPr>
-          <w:rFonts w:ascii="楷体" w:hAnsi="楷体" w:eastAsia="楷体"/>
+          <w:rFonts w:hint="eastAsia" w:ascii="楷体" w:hAnsi="楷体" w:eastAsia="楷体"/>
+          <w:lang w:val="en-US" w:eastAsia="zh-CN"/>
         </w:rPr>
-        <w:t>1</w:t>
+        <w:t>7</w:t>
       </w:r>
       <w:r>
         <w:rPr>
@@ -247,6 +248,7 @@
             <w:insideH w:val="single" w:color="auto" w:sz="4" w:space="0"/>
             <w:insideV w:val="single" w:color="auto" w:sz="4" w:space="0"/>
           </w:tblBorders>
+          <w:shd w:val="clear" w:color="auto" w:fill="FFFFFF"/>
           <w:tblCellMar>
             <w:top w:w="0" w:type="dxa"/>
             <w:left w:w="108" w:type="dxa"/>
@@ -416,6 +418,7 @@
             <w:insideH w:val="single" w:color="auto" w:sz="4" w:space="0"/>
             <w:insideV w:val="single" w:color="auto" w:sz="4" w:space="0"/>
           </w:tblBorders>
+          <w:shd w:val="clear" w:color="auto" w:fill="FFFFFF"/>
           <w:tblCellMar>
             <w:top w:w="0" w:type="dxa"/>
             <w:left w:w="108" w:type="dxa"/>
@@ -552,10 +555,117 @@
           <w:p>
             <w:pPr>
               <w:rPr>
+                <w:rFonts w:hint="default" w:ascii="宋体" w:hAnsi="宋体"/>
+                <w:lang w:val="en-US" w:eastAsia="zh-CN"/>
+              </w:rPr>
+            </w:pPr>
+            <w:r>
+              <w:rPr>
+                <w:rFonts w:hint="eastAsia" w:ascii="宋体" w:hAnsi="宋体"/>
+                <w:lang w:eastAsia="zh-CN"/>
+              </w:rPr>
+              <w:t>基础</w:t>
+            </w:r>
+            <w:r>
+              <w:rPr>
+                <w:rFonts w:hint="eastAsia" w:ascii="宋体" w:hAnsi="宋体"/>
+                <w:lang w:val="en-US" w:eastAsia="zh-CN"/>
+              </w:rPr>
+              <w:t>开发</w:t>
+            </w:r>
+          </w:p>
+          <w:p>
+            <w:pPr>
+              <w:rPr>
                 <w:rFonts w:ascii="宋体" w:hAnsi="宋体"/>
                 <w:lang w:eastAsia="zh-CN"/>
               </w:rPr>
             </w:pPr>
+            <w:r>
+              <w:rPr>
+                <w:rFonts w:hint="eastAsia" w:ascii="宋体" w:hAnsi="宋体"/>
+                <w:lang w:val="en-US" w:eastAsia="zh-CN"/>
+              </w:rPr>
+              <w:t xml:space="preserve">    </w:t>
+            </w:r>
+            <w:r>
+              <w:rPr>
+                <w:rFonts w:ascii="Segoe UI" w:hAnsi="Segoe UI" w:eastAsia="Segoe UI" w:cs="Segoe UI"/>
+                <w:i w:val="0"/>
+                <w:iCs w:val="0"/>
+                <w:caps w:val="0"/>
+                <w:color w:val="095EAB"/>
+                <w:spacing w:val="0"/>
+                <w:sz w:val="19"/>
+                <w:szCs w:val="19"/>
+                <w:u w:val="none"/>
+                <w:shd w:val="clear" w:fill="F6F8FA"/>
+              </w:rPr>
+              <w:fldChar w:fldCharType="begin"/>
+            </w:r>
+            <w:r>
+              <w:rPr>
+                <w:rFonts w:ascii="Segoe UI" w:hAnsi="Segoe UI" w:eastAsia="Segoe UI" w:cs="Segoe UI"/>
+                <w:i w:val="0"/>
+                <w:iCs w:val="0"/>
+                <w:caps w:val="0"/>
+                <w:color w:val="095EAB"/>
+                <w:spacing w:val="0"/>
+                <w:sz w:val="19"/>
+                <w:szCs w:val="19"/>
+                <w:u w:val="none"/>
+                <w:shd w:val="clear" w:fill="F6F8FA"/>
+              </w:rPr>
+              <w:instrText xml:space="preserve"> HYPERLINK "https://gitee.com/Lockzhiner-Electronics/lockzhiner-rk2206-openharmony3.0lts/blob/master/vendor/lockzhiner/rk2206/samples/a1_kernal_task/README_zh.md" </w:instrText>
+            </w:r>
+            <w:r>
+              <w:rPr>
+                <w:rFonts w:ascii="Segoe UI" w:hAnsi="Segoe UI" w:eastAsia="Segoe UI" w:cs="Segoe UI"/>
+                <w:i w:val="0"/>
+                <w:iCs w:val="0"/>
+                <w:caps w:val="0"/>
+                <w:color w:val="095EAB"/>
+                <w:spacing w:val="0"/>
+                <w:sz w:val="19"/>
+                <w:szCs w:val="19"/>
+                <w:u w:val="none"/>
+                <w:shd w:val="clear" w:fill="F6F8FA"/>
+              </w:rPr>
+              <w:fldChar w:fldCharType="separate"/>
+            </w:r>
+            <w:r>
+              <w:rPr>
+                <w:rStyle w:val="10"/>
+                <w:rFonts w:hint="default" w:ascii="Segoe UI" w:hAnsi="Segoe UI" w:eastAsia="Segoe UI" w:cs="Segoe UI"/>
+                <w:i w:val="0"/>
+                <w:iCs w:val="0"/>
+                <w:caps w:val="0"/>
+                <w:color w:val="095EAB"/>
+                <w:spacing w:val="0"/>
+                <w:sz w:val="19"/>
+                <w:szCs w:val="19"/>
+                <w:u w:val="none"/>
+                <w:shd w:val="clear" w:fill="F6F8FA"/>
+              </w:rPr>
+              <w:t>任务</w:t>
+            </w:r>
+            <w:r>
+              <w:rPr>
+                <w:rFonts w:hint="default" w:ascii="Segoe UI" w:hAnsi="Segoe UI" w:eastAsia="Segoe UI" w:cs="Segoe UI"/>
+                <w:i w:val="0"/>
+                <w:iCs w:val="0"/>
+                <w:caps w:val="0"/>
+                <w:color w:val="095EAB"/>
+                <w:spacing w:val="0"/>
+                <w:sz w:val="19"/>
+                <w:szCs w:val="19"/>
+                <w:u w:val="none"/>
+                <w:shd w:val="clear" w:fill="F6F8FA"/>
+              </w:rPr>
+              <w:fldChar w:fldCharType="end"/>
+            </w:r>
+            <w:bookmarkStart w:id="0" w:name="_GoBack"/>
+            <w:bookmarkEnd w:id="0"/>
           </w:p>
         </w:tc>
       </w:tr>
@@ -569,6 +679,7 @@
             <w:insideH w:val="single" w:color="auto" w:sz="4" w:space="0"/>
             <w:insideV w:val="single" w:color="auto" w:sz="4" w:space="0"/>
           </w:tblBorders>
+          <w:shd w:val="clear" w:color="auto" w:fill="FFFFFF"/>
           <w:tblCellMar>
             <w:top w:w="0" w:type="dxa"/>
             <w:left w:w="108" w:type="dxa"/>
@@ -718,6 +829,7 @@
             <w:insideH w:val="single" w:color="auto" w:sz="4" w:space="0"/>
             <w:insideV w:val="single" w:color="auto" w:sz="4" w:space="0"/>
           </w:tblBorders>
+          <w:shd w:val="clear" w:color="auto" w:fill="FFFFFF"/>
           <w:tblCellMar>
             <w:top w:w="0" w:type="dxa"/>
             <w:left w:w="108" w:type="dxa"/>
@@ -806,6 +918,7 @@
             <w:insideH w:val="single" w:color="auto" w:sz="4" w:space="0"/>
             <w:insideV w:val="single" w:color="auto" w:sz="4" w:space="0"/>
           </w:tblBorders>
+          <w:shd w:val="clear" w:color="auto" w:fill="FFFFFF"/>
           <w:tblCellMar>
             <w:top w:w="0" w:type="dxa"/>
             <w:left w:w="108" w:type="dxa"/>
@@ -899,6 +1012,7 @@
             <w:insideH w:val="single" w:color="auto" w:sz="4" w:space="0"/>
             <w:insideV w:val="single" w:color="auto" w:sz="4" w:space="0"/>
           </w:tblBorders>
+          <w:shd w:val="clear" w:color="auto" w:fill="FFFFFF"/>
           <w:tblCellMar>
             <w:top w:w="0" w:type="dxa"/>
             <w:left w:w="108" w:type="dxa"/>
@@ -1027,6 +1141,7 @@
             <w:insideH w:val="single" w:color="auto" w:sz="4" w:space="0"/>
             <w:insideV w:val="single" w:color="auto" w:sz="4" w:space="0"/>
           </w:tblBorders>
+          <w:shd w:val="clear" w:color="auto" w:fill="FFFFFF"/>
           <w:tblCellMar>
             <w:top w:w="0" w:type="dxa"/>
             <w:left w:w="108" w:type="dxa"/>
@@ -1348,6 +1463,12 @@
             <w:insideH w:val="single" w:color="000000" w:themeColor="text1" w:sz="8" w:space="0"/>
             <w:insideV w:val="single" w:color="000000" w:themeColor="text1" w:sz="8" w:space="0"/>
           </w:tblBorders>
+          <w:tblCellMar>
+            <w:top w:w="0" w:type="dxa"/>
+            <w:left w:w="0" w:type="dxa"/>
+            <w:bottom w:w="0" w:type="dxa"/>
+            <w:right w:w="0" w:type="dxa"/>
+          </w:tblCellMar>
         </w:tblPrEx>
         <w:trPr>
           <w:trHeight w:val="1304" w:hRule="atLeast"/>
@@ -2040,24 +2161,7 @@
                   </w14:solidFill>
                 </w14:textFill>
               </w:rPr>
-              <w:t>让学生对本</w:t>
-            </w:r>
-            <w:bookmarkStart w:id="0" w:name="_GoBack"/>
-            <w:bookmarkEnd w:id="0"/>
-            <w:r>
-              <w:rPr>
-                <w:rFonts w:hint="eastAsia" w:ascii="微软雅黑" w:hAnsi="微软雅黑" w:eastAsia="微软雅黑"/>
-                <w:color w:val="000000" w:themeColor="text1"/>
-                <w:sz w:val="21"/>
-                <w:szCs w:val="21"/>
-                <w:lang w:val="en-US" w:eastAsia="zh-CN"/>
-                <w14:textFill>
-                  <w14:solidFill>
-                    <w14:schemeClr w14:val="tx1"/>
-                  </w14:solidFill>
-                </w14:textFill>
-              </w:rPr>
-              <w:t>课程有初步了解</w:t>
+              <w:t>让学生对本课程有初步了解</w:t>
             </w:r>
           </w:p>
         </w:tc>
@@ -2383,6 +2487,12 @@
             <w:insideH w:val="single" w:color="000000" w:themeColor="text1" w:sz="8" w:space="0"/>
             <w:insideV w:val="single" w:color="000000" w:themeColor="text1" w:sz="8" w:space="0"/>
           </w:tblBorders>
+          <w:tblCellMar>
+            <w:top w:w="0" w:type="dxa"/>
+            <w:left w:w="0" w:type="dxa"/>
+            <w:bottom w:w="0" w:type="dxa"/>
+            <w:right w:w="0" w:type="dxa"/>
+          </w:tblCellMar>
         </w:tblPrEx>
         <w:trPr>
           <w:trHeight w:val="779" w:hRule="atLeast"/>

--- a/01-嵌入式操作系统及应用/01-教案/嵌入式操作系统及应用-07.docx
+++ b/01-嵌入式操作系统及应用/01-教案/嵌入式操作系统及应用-07.docx
@@ -248,7 +248,6 @@
             <w:insideH w:val="single" w:color="auto" w:sz="4" w:space="0"/>
             <w:insideV w:val="single" w:color="auto" w:sz="4" w:space="0"/>
           </w:tblBorders>
-          <w:shd w:val="clear" w:color="auto" w:fill="FFFFFF"/>
           <w:tblCellMar>
             <w:top w:w="0" w:type="dxa"/>
             <w:left w:w="108" w:type="dxa"/>
@@ -418,7 +417,6 @@
             <w:insideH w:val="single" w:color="auto" w:sz="4" w:space="0"/>
             <w:insideV w:val="single" w:color="auto" w:sz="4" w:space="0"/>
           </w:tblBorders>
-          <w:shd w:val="clear" w:color="auto" w:fill="FFFFFF"/>
           <w:tblCellMar>
             <w:top w:w="0" w:type="dxa"/>
             <w:left w:w="108" w:type="dxa"/>
@@ -501,7 +499,6 @@
             <w:insideH w:val="single" w:color="auto" w:sz="4" w:space="0"/>
             <w:insideV w:val="single" w:color="auto" w:sz="4" w:space="0"/>
           </w:tblBorders>
-          <w:shd w:val="clear" w:color="auto" w:fill="FFFFFF"/>
           <w:tblCellMar>
             <w:top w:w="0" w:type="dxa"/>
             <w:left w:w="108" w:type="dxa"/>
@@ -577,8 +574,8 @@
           <w:p>
             <w:pPr>
               <w:rPr>
-                <w:rFonts w:ascii="宋体" w:hAnsi="宋体"/>
-                <w:lang w:eastAsia="zh-CN"/>
+                <w:rFonts w:hint="default" w:ascii="宋体" w:hAnsi="宋体"/>
+                <w:lang w:val="en-US" w:eastAsia="zh-CN"/>
               </w:rPr>
             </w:pPr>
             <w:r>
@@ -586,83 +583,7 @@
                 <w:rFonts w:hint="eastAsia" w:ascii="宋体" w:hAnsi="宋体"/>
                 <w:lang w:val="en-US" w:eastAsia="zh-CN"/>
               </w:rPr>
-              <w:t xml:space="preserve">    </w:t>
-            </w:r>
-            <w:r>
-              <w:rPr>
-                <w:rFonts w:ascii="Segoe UI" w:hAnsi="Segoe UI" w:eastAsia="Segoe UI" w:cs="Segoe UI"/>
-                <w:i w:val="0"/>
-                <w:iCs w:val="0"/>
-                <w:caps w:val="0"/>
-                <w:color w:val="095EAB"/>
-                <w:spacing w:val="0"/>
-                <w:sz w:val="19"/>
-                <w:szCs w:val="19"/>
-                <w:u w:val="none"/>
-                <w:shd w:val="clear" w:fill="F6F8FA"/>
-              </w:rPr>
-              <w:fldChar w:fldCharType="begin"/>
-            </w:r>
-            <w:r>
-              <w:rPr>
-                <w:rFonts w:ascii="Segoe UI" w:hAnsi="Segoe UI" w:eastAsia="Segoe UI" w:cs="Segoe UI"/>
-                <w:i w:val="0"/>
-                <w:iCs w:val="0"/>
-                <w:caps w:val="0"/>
-                <w:color w:val="095EAB"/>
-                <w:spacing w:val="0"/>
-                <w:sz w:val="19"/>
-                <w:szCs w:val="19"/>
-                <w:u w:val="none"/>
-                <w:shd w:val="clear" w:fill="F6F8FA"/>
-              </w:rPr>
-              <w:instrText xml:space="preserve"> HYPERLINK "https://gitee.com/Lockzhiner-Electronics/lockzhiner-rk2206-openharmony3.0lts/blob/master/vendor/lockzhiner/rk2206/samples/a1_kernal_task/README_zh.md" </w:instrText>
-            </w:r>
-            <w:r>
-              <w:rPr>
-                <w:rFonts w:ascii="Segoe UI" w:hAnsi="Segoe UI" w:eastAsia="Segoe UI" w:cs="Segoe UI"/>
-                <w:i w:val="0"/>
-                <w:iCs w:val="0"/>
-                <w:caps w:val="0"/>
-                <w:color w:val="095EAB"/>
-                <w:spacing w:val="0"/>
-                <w:sz w:val="19"/>
-                <w:szCs w:val="19"/>
-                <w:u w:val="none"/>
-                <w:shd w:val="clear" w:fill="F6F8FA"/>
-              </w:rPr>
-              <w:fldChar w:fldCharType="separate"/>
-            </w:r>
-            <w:r>
-              <w:rPr>
-                <w:rStyle w:val="10"/>
-                <w:rFonts w:hint="default" w:ascii="Segoe UI" w:hAnsi="Segoe UI" w:eastAsia="Segoe UI" w:cs="Segoe UI"/>
-                <w:i w:val="0"/>
-                <w:iCs w:val="0"/>
-                <w:caps w:val="0"/>
-                <w:color w:val="095EAB"/>
-                <w:spacing w:val="0"/>
-                <w:sz w:val="19"/>
-                <w:szCs w:val="19"/>
-                <w:u w:val="none"/>
-                <w:shd w:val="clear" w:fill="F6F8FA"/>
-              </w:rPr>
-              <w:t>任务</w:t>
-            </w:r>
-            <w:r>
-              <w:rPr>
-                <w:rFonts w:hint="default" w:ascii="Segoe UI" w:hAnsi="Segoe UI" w:eastAsia="Segoe UI" w:cs="Segoe UI"/>
-                <w:i w:val="0"/>
-                <w:iCs w:val="0"/>
-                <w:caps w:val="0"/>
-                <w:color w:val="095EAB"/>
-                <w:spacing w:val="0"/>
-                <w:sz w:val="19"/>
-                <w:szCs w:val="19"/>
-                <w:u w:val="none"/>
-                <w:shd w:val="clear" w:fill="F6F8FA"/>
-              </w:rPr>
-              <w:fldChar w:fldCharType="end"/>
+              <w:t xml:space="preserve">    信号量</w:t>
             </w:r>
             <w:bookmarkStart w:id="0" w:name="_GoBack"/>
             <w:bookmarkEnd w:id="0"/>
@@ -679,7 +600,6 @@
             <w:insideH w:val="single" w:color="auto" w:sz="4" w:space="0"/>
             <w:insideV w:val="single" w:color="auto" w:sz="4" w:space="0"/>
           </w:tblBorders>
-          <w:shd w:val="clear" w:color="auto" w:fill="FFFFFF"/>
           <w:tblCellMar>
             <w:top w:w="0" w:type="dxa"/>
             <w:left w:w="108" w:type="dxa"/>
@@ -750,7 +670,6 @@
             <w:insideH w:val="single" w:color="auto" w:sz="4" w:space="0"/>
             <w:insideV w:val="single" w:color="auto" w:sz="4" w:space="0"/>
           </w:tblBorders>
-          <w:shd w:val="clear" w:color="auto" w:fill="FFFFFF"/>
           <w:tblCellMar>
             <w:top w:w="0" w:type="dxa"/>
             <w:left w:w="108" w:type="dxa"/>
@@ -829,7 +748,6 @@
             <w:insideH w:val="single" w:color="auto" w:sz="4" w:space="0"/>
             <w:insideV w:val="single" w:color="auto" w:sz="4" w:space="0"/>
           </w:tblBorders>
-          <w:shd w:val="clear" w:color="auto" w:fill="FFFFFF"/>
           <w:tblCellMar>
             <w:top w:w="0" w:type="dxa"/>
             <w:left w:w="108" w:type="dxa"/>
@@ -918,7 +836,6 @@
             <w:insideH w:val="single" w:color="auto" w:sz="4" w:space="0"/>
             <w:insideV w:val="single" w:color="auto" w:sz="4" w:space="0"/>
           </w:tblBorders>
-          <w:shd w:val="clear" w:color="auto" w:fill="FFFFFF"/>
           <w:tblCellMar>
             <w:top w:w="0" w:type="dxa"/>
             <w:left w:w="108" w:type="dxa"/>
@@ -1012,7 +929,6 @@
             <w:insideH w:val="single" w:color="auto" w:sz="4" w:space="0"/>
             <w:insideV w:val="single" w:color="auto" w:sz="4" w:space="0"/>
           </w:tblBorders>
-          <w:shd w:val="clear" w:color="auto" w:fill="FFFFFF"/>
           <w:tblCellMar>
             <w:top w:w="0" w:type="dxa"/>
             <w:left w:w="108" w:type="dxa"/>
@@ -1141,7 +1057,6 @@
             <w:insideH w:val="single" w:color="auto" w:sz="4" w:space="0"/>
             <w:insideV w:val="single" w:color="auto" w:sz="4" w:space="0"/>
           </w:tblBorders>
-          <w:shd w:val="clear" w:color="auto" w:fill="FFFFFF"/>
           <w:tblCellMar>
             <w:top w:w="0" w:type="dxa"/>
             <w:left w:w="108" w:type="dxa"/>
@@ -1256,7 +1171,6 @@
             <w:insideH w:val="single" w:color="auto" w:sz="4" w:space="0"/>
             <w:insideV w:val="single" w:color="auto" w:sz="4" w:space="0"/>
           </w:tblBorders>
-          <w:shd w:val="clear" w:color="auto" w:fill="FFFFFF"/>
           <w:tblCellMar>
             <w:top w:w="0" w:type="dxa"/>
             <w:left w:w="108" w:type="dxa"/>
@@ -1327,7 +1241,6 @@
             <w:insideH w:val="single" w:color="auto" w:sz="4" w:space="0"/>
             <w:insideV w:val="single" w:color="auto" w:sz="4" w:space="0"/>
           </w:tblBorders>
-          <w:shd w:val="clear" w:color="auto" w:fill="FFFFFF"/>
           <w:tblCellMar>
             <w:top w:w="0" w:type="dxa"/>
             <w:left w:w="108" w:type="dxa"/>

--- a/01-嵌入式操作系统及应用/01-教案/嵌入式操作系统及应用-07.docx
+++ b/01-嵌入式操作系统及应用/01-教案/嵌入式操作系统及应用-07.docx
@@ -113,7 +113,6 @@
             <w:insideH w:val="single" w:color="auto" w:sz="4" w:space="0"/>
             <w:insideV w:val="single" w:color="auto" w:sz="4" w:space="0"/>
           </w:tblBorders>
-          <w:shd w:val="clear" w:color="auto" w:fill="FFFFFF"/>
           <w:tblCellMar>
             <w:top w:w="0" w:type="dxa"/>
             <w:left w:w="108" w:type="dxa"/>
@@ -248,6 +247,7 @@
             <w:insideH w:val="single" w:color="auto" w:sz="4" w:space="0"/>
             <w:insideV w:val="single" w:color="auto" w:sz="4" w:space="0"/>
           </w:tblBorders>
+          <w:shd w:val="clear" w:color="auto" w:fill="FFFFFF"/>
           <w:tblCellMar>
             <w:top w:w="0" w:type="dxa"/>
             <w:left w:w="108" w:type="dxa"/>
@@ -585,8 +585,6 @@
               </w:rPr>
               <w:t xml:space="preserve">    信号量</w:t>
             </w:r>
-            <w:bookmarkStart w:id="0" w:name="_GoBack"/>
-            <w:bookmarkEnd w:id="0"/>
           </w:p>
         </w:tc>
       </w:tr>
@@ -600,6 +598,7 @@
             <w:insideH w:val="single" w:color="auto" w:sz="4" w:space="0"/>
             <w:insideV w:val="single" w:color="auto" w:sz="4" w:space="0"/>
           </w:tblBorders>
+          <w:shd w:val="clear" w:color="auto" w:fill="FFFFFF"/>
           <w:tblCellMar>
             <w:top w:w="0" w:type="dxa"/>
             <w:left w:w="108" w:type="dxa"/>
@@ -657,6 +656,166 @@
                 <w:color w:val="000000"/>
               </w:rPr>
             </w:pPr>
+            <w:r>
+              <w:rPr>
+                <w:rFonts w:ascii="Helvetica" w:hAnsi="Helvetica" w:eastAsia="Helvetica" w:cs="Helvetica"/>
+                <w:i w:val="0"/>
+                <w:iCs w:val="0"/>
+                <w:caps w:val="0"/>
+                <w:color w:val="333333"/>
+                <w:spacing w:val="0"/>
+                <w:sz w:val="19"/>
+                <w:szCs w:val="19"/>
+                <w:shd w:val="clear" w:fill="FFFFFF"/>
+              </w:rPr>
+              <w:t>- 理解OpenHarmony LiteOS-M信号量的核心概念（同步与互斥的工具，基于“计数器+等待队列”实现）；</w:t>
+            </w:r>
+            <w:r>
+              <w:rPr>
+                <w:rFonts w:hint="default" w:ascii="Helvetica" w:hAnsi="Helvetica" w:eastAsia="Helvetica" w:cs="Helvetica"/>
+                <w:i w:val="0"/>
+                <w:iCs w:val="0"/>
+                <w:caps w:val="0"/>
+                <w:color w:val="333333"/>
+                <w:spacing w:val="0"/>
+                <w:sz w:val="19"/>
+                <w:szCs w:val="19"/>
+                <w:shd w:val="clear" w:fill="FFFFFF"/>
+              </w:rPr>
+              <w:br w:type="textWrapping"/>
+            </w:r>
+            <w:r>
+              <w:rPr>
+                <w:rFonts w:hint="default" w:ascii="Helvetica" w:hAnsi="Helvetica" w:eastAsia="Helvetica" w:cs="Helvetica"/>
+                <w:i w:val="0"/>
+                <w:iCs w:val="0"/>
+                <w:caps w:val="0"/>
+                <w:color w:val="333333"/>
+                <w:spacing w:val="0"/>
+                <w:sz w:val="19"/>
+                <w:szCs w:val="19"/>
+                <w:shd w:val="clear" w:fill="FFFFFF"/>
+              </w:rPr>
+              <w:t>- 掌握信号量核心API（</w:t>
+            </w:r>
+            <w:r>
+              <w:rPr>
+                <w:rStyle w:val="11"/>
+                <w:rFonts w:ascii="Consolas" w:hAnsi="Consolas" w:eastAsia="Consolas" w:cs="Consolas"/>
+                <w:i w:val="0"/>
+                <w:iCs w:val="0"/>
+                <w:caps w:val="0"/>
+                <w:color w:val="000000"/>
+                <w:spacing w:val="0"/>
+                <w:sz w:val="17"/>
+                <w:szCs w:val="17"/>
+                <w:bdr w:val="none" w:color="auto" w:sz="0" w:space="0"/>
+                <w:shd w:val="clear" w:fill="F0F0F0"/>
+              </w:rPr>
+              <w:t>LOS_SemCreate()</w:t>
+            </w:r>
+            <w:r>
+              <w:rPr>
+                <w:rFonts w:hint="default" w:ascii="Helvetica" w:hAnsi="Helvetica" w:eastAsia="Helvetica" w:cs="Helvetica"/>
+                <w:i w:val="0"/>
+                <w:iCs w:val="0"/>
+                <w:caps w:val="0"/>
+                <w:color w:val="333333"/>
+                <w:spacing w:val="0"/>
+                <w:sz w:val="19"/>
+                <w:szCs w:val="19"/>
+                <w:shd w:val="clear" w:fill="FFFFFF"/>
+              </w:rPr>
+              <w:t>创建、</w:t>
+            </w:r>
+            <w:r>
+              <w:rPr>
+                <w:rStyle w:val="11"/>
+                <w:rFonts w:hint="default" w:ascii="Consolas" w:hAnsi="Consolas" w:eastAsia="Consolas" w:cs="Consolas"/>
+                <w:i w:val="0"/>
+                <w:iCs w:val="0"/>
+                <w:caps w:val="0"/>
+                <w:color w:val="000000"/>
+                <w:spacing w:val="0"/>
+                <w:sz w:val="17"/>
+                <w:szCs w:val="17"/>
+                <w:bdr w:val="none" w:color="auto" w:sz="0" w:space="0"/>
+                <w:shd w:val="clear" w:fill="F0F0F0"/>
+              </w:rPr>
+              <w:t>LOS_SemPend()</w:t>
+            </w:r>
+            <w:r>
+              <w:rPr>
+                <w:rFonts w:hint="default" w:ascii="Helvetica" w:hAnsi="Helvetica" w:eastAsia="Helvetica" w:cs="Helvetica"/>
+                <w:i w:val="0"/>
+                <w:iCs w:val="0"/>
+                <w:caps w:val="0"/>
+                <w:color w:val="333333"/>
+                <w:spacing w:val="0"/>
+                <w:sz w:val="19"/>
+                <w:szCs w:val="19"/>
+                <w:shd w:val="clear" w:fill="FFFFFF"/>
+              </w:rPr>
+              <w:t>等待、</w:t>
+            </w:r>
+            <w:r>
+              <w:rPr>
+                <w:rStyle w:val="11"/>
+                <w:rFonts w:hint="default" w:ascii="Consolas" w:hAnsi="Consolas" w:eastAsia="Consolas" w:cs="Consolas"/>
+                <w:i w:val="0"/>
+                <w:iCs w:val="0"/>
+                <w:caps w:val="0"/>
+                <w:color w:val="000000"/>
+                <w:spacing w:val="0"/>
+                <w:sz w:val="17"/>
+                <w:szCs w:val="17"/>
+                <w:bdr w:val="none" w:color="auto" w:sz="0" w:space="0"/>
+                <w:shd w:val="clear" w:fill="F0F0F0"/>
+              </w:rPr>
+              <w:t>LOS_SemPost()</w:t>
+            </w:r>
+            <w:r>
+              <w:rPr>
+                <w:rFonts w:hint="default" w:ascii="Helvetica" w:hAnsi="Helvetica" w:eastAsia="Helvetica" w:cs="Helvetica"/>
+                <w:i w:val="0"/>
+                <w:iCs w:val="0"/>
+                <w:caps w:val="0"/>
+                <w:color w:val="333333"/>
+                <w:spacing w:val="0"/>
+                <w:sz w:val="19"/>
+                <w:szCs w:val="19"/>
+                <w:shd w:val="clear" w:fill="FFFFFF"/>
+              </w:rPr>
+              <w:t>释放）的参数、返回值及应用场景（同步用初始值0，互斥用初始值1）；</w:t>
+            </w:r>
+            <w:r>
+              <w:rPr>
+                <w:rFonts w:hint="default" w:ascii="Helvetica" w:hAnsi="Helvetica" w:eastAsia="Helvetica" w:cs="Helvetica"/>
+                <w:i w:val="0"/>
+                <w:iCs w:val="0"/>
+                <w:caps w:val="0"/>
+                <w:color w:val="333333"/>
+                <w:spacing w:val="0"/>
+                <w:sz w:val="19"/>
+                <w:szCs w:val="19"/>
+                <w:shd w:val="clear" w:fill="FFFFFF"/>
+              </w:rPr>
+              <w:br w:type="textWrapping"/>
+            </w:r>
+            <w:r>
+              <w:rPr>
+                <w:rFonts w:hint="default" w:ascii="Helvetica" w:hAnsi="Helvetica" w:eastAsia="Helvetica" w:cs="Helvetica"/>
+                <w:i w:val="0"/>
+                <w:iCs w:val="0"/>
+                <w:caps w:val="0"/>
+                <w:color w:val="333333"/>
+                <w:spacing w:val="0"/>
+                <w:sz w:val="19"/>
+                <w:szCs w:val="19"/>
+                <w:shd w:val="clear" w:fill="FFFFFF"/>
+              </w:rPr>
+              <w:t>- 明确信号量与任务、定时器的区别（任务是运行单元，信号量是任务间协调工具）。</w:t>
+            </w:r>
           </w:p>
         </w:tc>
       </w:tr>
@@ -735,6 +894,106 @@
                 <w:lang w:eastAsia="zh-CN"/>
               </w:rPr>
             </w:pPr>
+            <w:r>
+              <w:rPr>
+                <w:rFonts w:ascii="Helvetica" w:hAnsi="Helvetica" w:eastAsia="Helvetica" w:cs="Helvetica"/>
+                <w:i w:val="0"/>
+                <w:iCs w:val="0"/>
+                <w:caps w:val="0"/>
+                <w:color w:val="333333"/>
+                <w:spacing w:val="0"/>
+                <w:sz w:val="19"/>
+                <w:szCs w:val="19"/>
+                <w:shd w:val="clear" w:fill="FFFFFF"/>
+              </w:rPr>
+              <w:t>1. 基础：已掌握任务创建、定时器开发流程，具备C语言函数调用基础，但对“任务间协调机制”（同步/互斥）认知空白，易混淆信号量与任务、定时器的功能边界；</w:t>
+            </w:r>
+            <w:r>
+              <w:rPr>
+                <w:rFonts w:hint="default" w:ascii="Helvetica" w:hAnsi="Helvetica" w:eastAsia="Helvetica" w:cs="Helvetica"/>
+                <w:i w:val="0"/>
+                <w:iCs w:val="0"/>
+                <w:caps w:val="0"/>
+                <w:color w:val="333333"/>
+                <w:spacing w:val="0"/>
+                <w:sz w:val="19"/>
+                <w:szCs w:val="19"/>
+                <w:shd w:val="clear" w:fill="FFFFFF"/>
+              </w:rPr>
+              <w:br w:type="textWrapping"/>
+            </w:r>
+            <w:r>
+              <w:rPr>
+                <w:rFonts w:hint="default" w:ascii="Helvetica" w:hAnsi="Helvetica" w:eastAsia="Helvetica" w:cs="Helvetica"/>
+                <w:i w:val="0"/>
+                <w:iCs w:val="0"/>
+                <w:caps w:val="0"/>
+                <w:color w:val="333333"/>
+                <w:spacing w:val="0"/>
+                <w:sz w:val="19"/>
+                <w:szCs w:val="19"/>
+                <w:shd w:val="clear" w:fill="FFFFFF"/>
+              </w:rPr>
+              <w:t>2. 难点：易误解信号量初始值的含义（如初始值0用于“等待-释放”同步，初始值1用于“独占资源”互斥）、</w:t>
+            </w:r>
+            <w:r>
+              <w:rPr>
+                <w:rStyle w:val="11"/>
+                <w:rFonts w:ascii="Consolas" w:hAnsi="Consolas" w:eastAsia="Consolas" w:cs="Consolas"/>
+                <w:i w:val="0"/>
+                <w:iCs w:val="0"/>
+                <w:caps w:val="0"/>
+                <w:color w:val="000000"/>
+                <w:spacing w:val="0"/>
+                <w:sz w:val="17"/>
+                <w:szCs w:val="17"/>
+                <w:bdr w:val="none" w:color="auto" w:sz="0" w:space="0"/>
+                <w:shd w:val="clear" w:fill="F0F0F0"/>
+              </w:rPr>
+              <w:t>LOS_SemPend()</w:t>
+            </w:r>
+            <w:r>
+              <w:rPr>
+                <w:rFonts w:hint="default" w:ascii="Helvetica" w:hAnsi="Helvetica" w:eastAsia="Helvetica" w:cs="Helvetica"/>
+                <w:i w:val="0"/>
+                <w:iCs w:val="0"/>
+                <w:caps w:val="0"/>
+                <w:color w:val="333333"/>
+                <w:spacing w:val="0"/>
+                <w:sz w:val="19"/>
+                <w:szCs w:val="19"/>
+                <w:shd w:val="clear" w:fill="FFFFFF"/>
+              </w:rPr>
+              <w:t>的“等待超时”逻辑，以及配置文件中编译目标与库名的匹配；</w:t>
+            </w:r>
+            <w:r>
+              <w:rPr>
+                <w:rFonts w:hint="default" w:ascii="Helvetica" w:hAnsi="Helvetica" w:eastAsia="Helvetica" w:cs="Helvetica"/>
+                <w:i w:val="0"/>
+                <w:iCs w:val="0"/>
+                <w:caps w:val="0"/>
+                <w:color w:val="333333"/>
+                <w:spacing w:val="0"/>
+                <w:sz w:val="19"/>
+                <w:szCs w:val="19"/>
+                <w:shd w:val="clear" w:fill="FFFFFF"/>
+              </w:rPr>
+              <w:br w:type="textWrapping"/>
+            </w:r>
+            <w:r>
+              <w:rPr>
+                <w:rFonts w:hint="default" w:ascii="Helvetica" w:hAnsi="Helvetica" w:eastAsia="Helvetica" w:cs="Helvetica"/>
+                <w:i w:val="0"/>
+                <w:iCs w:val="0"/>
+                <w:caps w:val="0"/>
+                <w:color w:val="333333"/>
+                <w:spacing w:val="0"/>
+                <w:sz w:val="19"/>
+                <w:szCs w:val="19"/>
+                <w:shd w:val="clear" w:fill="FFFFFF"/>
+              </w:rPr>
+              <w:t>3. 需求：需通过“问题案例（如任务执行顺序混乱）+信号量解决演示”降低抽象难度，结合错误演示（如设错初始值）强化API参数理解。</w:t>
+            </w:r>
           </w:p>
         </w:tc>
       </w:tr>
@@ -748,6 +1007,7 @@
             <w:insideH w:val="single" w:color="auto" w:sz="4" w:space="0"/>
             <w:insideV w:val="single" w:color="auto" w:sz="4" w:space="0"/>
           </w:tblBorders>
+          <w:shd w:val="clear" w:color="auto" w:fill="FFFFFF"/>
           <w:tblCellMar>
             <w:top w:w="0" w:type="dxa"/>
             <w:left w:w="108" w:type="dxa"/>
@@ -756,7 +1016,7 @@
           </w:tblCellMar>
         </w:tblPrEx>
         <w:trPr>
-          <w:trHeight w:val="954" w:hRule="exact"/>
+          <w:trHeight w:val="6590" w:hRule="exact"/>
         </w:trPr>
         <w:tc>
           <w:tcPr>
@@ -823,6 +1083,606 @@
                 <w:rFonts w:hint="eastAsia" w:ascii="宋体" w:hAnsi="宋体" w:eastAsia="宋体" w:cs="宋体"/>
               </w:rPr>
             </w:pPr>
+            <w:r>
+              <w:rPr>
+                <w:rFonts w:ascii="Helvetica" w:hAnsi="Helvetica" w:eastAsia="Helvetica" w:cs="Helvetica"/>
+                <w:i w:val="0"/>
+                <w:iCs w:val="0"/>
+                <w:caps w:val="0"/>
+                <w:color w:val="333333"/>
+                <w:spacing w:val="0"/>
+                <w:sz w:val="19"/>
+                <w:szCs w:val="19"/>
+                <w:shd w:val="clear" w:fill="FFFFFF"/>
+              </w:rPr>
+              <w:t>1. 重点：</w:t>
+            </w:r>
+            <w:r>
+              <w:rPr>
+                <w:rFonts w:hint="default" w:ascii="Helvetica" w:hAnsi="Helvetica" w:eastAsia="Helvetica" w:cs="Helvetica"/>
+                <w:i w:val="0"/>
+                <w:iCs w:val="0"/>
+                <w:caps w:val="0"/>
+                <w:color w:val="333333"/>
+                <w:spacing w:val="0"/>
+                <w:sz w:val="19"/>
+                <w:szCs w:val="19"/>
+                <w:shd w:val="clear" w:fill="FFFFFF"/>
+              </w:rPr>
+              <w:br w:type="textWrapping"/>
+            </w:r>
+            <w:r>
+              <w:rPr>
+                <w:rFonts w:hint="default" w:ascii="Helvetica" w:hAnsi="Helvetica" w:eastAsia="Helvetica" w:cs="Helvetica"/>
+                <w:i w:val="0"/>
+                <w:iCs w:val="0"/>
+                <w:caps w:val="0"/>
+                <w:color w:val="333333"/>
+                <w:spacing w:val="0"/>
+                <w:sz w:val="19"/>
+                <w:szCs w:val="19"/>
+                <w:shd w:val="clear" w:fill="FFFFFF"/>
+              </w:rPr>
+              <w:t>- API应用：</w:t>
+            </w:r>
+            <w:r>
+              <w:rPr>
+                <w:rStyle w:val="11"/>
+                <w:rFonts w:ascii="Consolas" w:hAnsi="Consolas" w:eastAsia="Consolas" w:cs="Consolas"/>
+                <w:i w:val="0"/>
+                <w:iCs w:val="0"/>
+                <w:caps w:val="0"/>
+                <w:color w:val="000000"/>
+                <w:spacing w:val="0"/>
+                <w:sz w:val="17"/>
+                <w:szCs w:val="17"/>
+                <w:bdr w:val="none" w:color="auto" w:sz="0" w:space="0"/>
+                <w:shd w:val="clear" w:fill="F0F0F0"/>
+              </w:rPr>
+              <w:t>LOS_SemCreate()</w:t>
+            </w:r>
+            <w:r>
+              <w:rPr>
+                <w:rFonts w:hint="default" w:ascii="Helvetica" w:hAnsi="Helvetica" w:eastAsia="Helvetica" w:cs="Helvetica"/>
+                <w:i w:val="0"/>
+                <w:iCs w:val="0"/>
+                <w:caps w:val="0"/>
+                <w:color w:val="333333"/>
+                <w:spacing w:val="0"/>
+                <w:sz w:val="19"/>
+                <w:szCs w:val="19"/>
+                <w:shd w:val="clear" w:fill="FFFFFF"/>
+              </w:rPr>
+              <w:t>参数配置（初始值</w:t>
+            </w:r>
+            <w:r>
+              <w:rPr>
+                <w:rStyle w:val="11"/>
+                <w:rFonts w:hint="default" w:ascii="Consolas" w:hAnsi="Consolas" w:eastAsia="Consolas" w:cs="Consolas"/>
+                <w:i w:val="0"/>
+                <w:iCs w:val="0"/>
+                <w:caps w:val="0"/>
+                <w:color w:val="000000"/>
+                <w:spacing w:val="0"/>
+                <w:sz w:val="17"/>
+                <w:szCs w:val="17"/>
+                <w:bdr w:val="none" w:color="auto" w:sz="0" w:space="0"/>
+                <w:shd w:val="clear" w:fill="F0F0F0"/>
+              </w:rPr>
+              <w:t>count=0</w:t>
+            </w:r>
+            <w:r>
+              <w:rPr>
+                <w:rFonts w:hint="default" w:ascii="Helvetica" w:hAnsi="Helvetica" w:eastAsia="Helvetica" w:cs="Helvetica"/>
+                <w:i w:val="0"/>
+                <w:iCs w:val="0"/>
+                <w:caps w:val="0"/>
+                <w:color w:val="333333"/>
+                <w:spacing w:val="0"/>
+                <w:sz w:val="19"/>
+                <w:szCs w:val="19"/>
+                <w:shd w:val="clear" w:fill="FFFFFF"/>
+              </w:rPr>
+              <w:t>/1、信号量ID、信号量名），</w:t>
+            </w:r>
+            <w:r>
+              <w:rPr>
+                <w:rStyle w:val="11"/>
+                <w:rFonts w:hint="default" w:ascii="Consolas" w:hAnsi="Consolas" w:eastAsia="Consolas" w:cs="Consolas"/>
+                <w:i w:val="0"/>
+                <w:iCs w:val="0"/>
+                <w:caps w:val="0"/>
+                <w:color w:val="000000"/>
+                <w:spacing w:val="0"/>
+                <w:sz w:val="17"/>
+                <w:szCs w:val="17"/>
+                <w:bdr w:val="none" w:color="auto" w:sz="0" w:space="0"/>
+                <w:shd w:val="clear" w:fill="F0F0F0"/>
+              </w:rPr>
+              <w:t>LOS_SemPost()</w:t>
+            </w:r>
+            <w:r>
+              <w:rPr>
+                <w:rFonts w:hint="default" w:ascii="Helvetica" w:hAnsi="Helvetica" w:eastAsia="Helvetica" w:cs="Helvetica"/>
+                <w:i w:val="0"/>
+                <w:iCs w:val="0"/>
+                <w:caps w:val="0"/>
+                <w:color w:val="333333"/>
+                <w:spacing w:val="0"/>
+                <w:sz w:val="19"/>
+                <w:szCs w:val="19"/>
+                <w:shd w:val="clear" w:fill="FFFFFF"/>
+              </w:rPr>
+              <w:t>释放信号量（计数器+1），</w:t>
+            </w:r>
+            <w:r>
+              <w:rPr>
+                <w:rStyle w:val="11"/>
+                <w:rFonts w:hint="default" w:ascii="Consolas" w:hAnsi="Consolas" w:eastAsia="Consolas" w:cs="Consolas"/>
+                <w:i w:val="0"/>
+                <w:iCs w:val="0"/>
+                <w:caps w:val="0"/>
+                <w:color w:val="000000"/>
+                <w:spacing w:val="0"/>
+                <w:sz w:val="17"/>
+                <w:szCs w:val="17"/>
+                <w:bdr w:val="none" w:color="auto" w:sz="0" w:space="0"/>
+                <w:shd w:val="clear" w:fill="F0F0F0"/>
+              </w:rPr>
+              <w:t>LOS_SemPend()</w:t>
+            </w:r>
+            <w:r>
+              <w:rPr>
+                <w:rFonts w:hint="default" w:ascii="Helvetica" w:hAnsi="Helvetica" w:eastAsia="Helvetica" w:cs="Helvetica"/>
+                <w:i w:val="0"/>
+                <w:iCs w:val="0"/>
+                <w:caps w:val="0"/>
+                <w:color w:val="333333"/>
+                <w:spacing w:val="0"/>
+                <w:sz w:val="19"/>
+                <w:szCs w:val="19"/>
+                <w:shd w:val="clear" w:fill="FFFFFF"/>
+              </w:rPr>
+              <w:t>等待信号量（计数器-1，无信号则阻塞）；</w:t>
+            </w:r>
+            <w:r>
+              <w:rPr>
+                <w:rFonts w:hint="default" w:ascii="Helvetica" w:hAnsi="Helvetica" w:eastAsia="Helvetica" w:cs="Helvetica"/>
+                <w:i w:val="0"/>
+                <w:iCs w:val="0"/>
+                <w:caps w:val="0"/>
+                <w:color w:val="333333"/>
+                <w:spacing w:val="0"/>
+                <w:sz w:val="19"/>
+                <w:szCs w:val="19"/>
+                <w:shd w:val="clear" w:fill="FFFFFF"/>
+              </w:rPr>
+              <w:br w:type="textWrapping"/>
+            </w:r>
+            <w:r>
+              <w:rPr>
+                <w:rFonts w:hint="default" w:ascii="Helvetica" w:hAnsi="Helvetica" w:eastAsia="Helvetica" w:cs="Helvetica"/>
+                <w:i w:val="0"/>
+                <w:iCs w:val="0"/>
+                <w:caps w:val="0"/>
+                <w:color w:val="333333"/>
+                <w:spacing w:val="0"/>
+                <w:sz w:val="19"/>
+                <w:szCs w:val="19"/>
+                <w:shd w:val="clear" w:fill="FFFFFF"/>
+              </w:rPr>
+              <w:t>- 编译配置：修改</w:t>
+            </w:r>
+            <w:r>
+              <w:rPr>
+                <w:rStyle w:val="11"/>
+                <w:rFonts w:hint="default" w:ascii="Consolas" w:hAnsi="Consolas" w:eastAsia="Consolas" w:cs="Consolas"/>
+                <w:i w:val="0"/>
+                <w:iCs w:val="0"/>
+                <w:caps w:val="0"/>
+                <w:color w:val="000000"/>
+                <w:spacing w:val="0"/>
+                <w:sz w:val="17"/>
+                <w:szCs w:val="17"/>
+                <w:bdr w:val="none" w:color="auto" w:sz="0" w:space="0"/>
+                <w:shd w:val="clear" w:fill="F0F0F0"/>
+              </w:rPr>
+              <w:t>vendor/lockzhiner/rk2206/sample/BUILD.gn</w:t>
+            </w:r>
+            <w:r>
+              <w:rPr>
+                <w:rFonts w:hint="default" w:ascii="Helvetica" w:hAnsi="Helvetica" w:eastAsia="Helvetica" w:cs="Helvetica"/>
+                <w:i w:val="0"/>
+                <w:iCs w:val="0"/>
+                <w:caps w:val="0"/>
+                <w:color w:val="333333"/>
+                <w:spacing w:val="0"/>
+                <w:sz w:val="19"/>
+                <w:szCs w:val="19"/>
+                <w:shd w:val="clear" w:fill="FFFFFF"/>
+              </w:rPr>
+              <w:t>添加</w:t>
+            </w:r>
+            <w:r>
+              <w:rPr>
+                <w:rStyle w:val="11"/>
+                <w:rFonts w:hint="default" w:ascii="Consolas" w:hAnsi="Consolas" w:eastAsia="Consolas" w:cs="Consolas"/>
+                <w:i w:val="0"/>
+                <w:iCs w:val="0"/>
+                <w:caps w:val="0"/>
+                <w:color w:val="000000"/>
+                <w:spacing w:val="0"/>
+                <w:sz w:val="17"/>
+                <w:szCs w:val="17"/>
+                <w:bdr w:val="none" w:color="auto" w:sz="0" w:space="0"/>
+                <w:shd w:val="clear" w:fill="F0F0F0"/>
+              </w:rPr>
+              <w:t>./a2_kernel_semaphore:sem_example</w:t>
+            </w:r>
+            <w:r>
+              <w:rPr>
+                <w:rFonts w:hint="default" w:ascii="Helvetica" w:hAnsi="Helvetica" w:eastAsia="Helvetica" w:cs="Helvetica"/>
+                <w:i w:val="0"/>
+                <w:iCs w:val="0"/>
+                <w:caps w:val="0"/>
+                <w:color w:val="333333"/>
+                <w:spacing w:val="0"/>
+                <w:sz w:val="19"/>
+                <w:szCs w:val="19"/>
+                <w:shd w:val="clear" w:fill="FFFFFF"/>
+              </w:rPr>
+              <w:t>，修改</w:t>
+            </w:r>
+            <w:r>
+              <w:rPr>
+                <w:rStyle w:val="11"/>
+                <w:rFonts w:hint="default" w:ascii="Consolas" w:hAnsi="Consolas" w:eastAsia="Consolas" w:cs="Consolas"/>
+                <w:i w:val="0"/>
+                <w:iCs w:val="0"/>
+                <w:caps w:val="0"/>
+                <w:color w:val="000000"/>
+                <w:spacing w:val="0"/>
+                <w:sz w:val="17"/>
+                <w:szCs w:val="17"/>
+                <w:bdr w:val="none" w:color="auto" w:sz="0" w:space="0"/>
+                <w:shd w:val="clear" w:fill="F0F0F0"/>
+              </w:rPr>
+              <w:t>device/lockzhiner/rk2206/sdk_liteos/Makefile</w:t>
+            </w:r>
+            <w:r>
+              <w:rPr>
+                <w:rFonts w:hint="default" w:ascii="Helvetica" w:hAnsi="Helvetica" w:eastAsia="Helvetica" w:cs="Helvetica"/>
+                <w:i w:val="0"/>
+                <w:iCs w:val="0"/>
+                <w:caps w:val="0"/>
+                <w:color w:val="333333"/>
+                <w:spacing w:val="0"/>
+                <w:sz w:val="19"/>
+                <w:szCs w:val="19"/>
+                <w:shd w:val="clear" w:fill="FFFFFF"/>
+              </w:rPr>
+              <w:t>添加</w:t>
+            </w:r>
+            <w:r>
+              <w:rPr>
+                <w:rStyle w:val="11"/>
+                <w:rFonts w:hint="default" w:ascii="Consolas" w:hAnsi="Consolas" w:eastAsia="Consolas" w:cs="Consolas"/>
+                <w:i w:val="0"/>
+                <w:iCs w:val="0"/>
+                <w:caps w:val="0"/>
+                <w:color w:val="000000"/>
+                <w:spacing w:val="0"/>
+                <w:sz w:val="17"/>
+                <w:szCs w:val="17"/>
+                <w:bdr w:val="none" w:color="auto" w:sz="0" w:space="0"/>
+                <w:shd w:val="clear" w:fill="F0F0F0"/>
+              </w:rPr>
+              <w:t>-lsem_example</w:t>
+            </w:r>
+            <w:r>
+              <w:rPr>
+                <w:rFonts w:hint="default" w:ascii="Helvetica" w:hAnsi="Helvetica" w:eastAsia="Helvetica" w:cs="Helvetica"/>
+                <w:i w:val="0"/>
+                <w:iCs w:val="0"/>
+                <w:caps w:val="0"/>
+                <w:color w:val="333333"/>
+                <w:spacing w:val="0"/>
+                <w:sz w:val="19"/>
+                <w:szCs w:val="19"/>
+                <w:shd w:val="clear" w:fill="FFFFFF"/>
+              </w:rPr>
+              <w:t>；</w:t>
+            </w:r>
+            <w:r>
+              <w:rPr>
+                <w:rFonts w:hint="default" w:ascii="Helvetica" w:hAnsi="Helvetica" w:eastAsia="Helvetica" w:cs="Helvetica"/>
+                <w:i w:val="0"/>
+                <w:iCs w:val="0"/>
+                <w:caps w:val="0"/>
+                <w:color w:val="333333"/>
+                <w:spacing w:val="0"/>
+                <w:sz w:val="19"/>
+                <w:szCs w:val="19"/>
+                <w:shd w:val="clear" w:fill="FFFFFF"/>
+              </w:rPr>
+              <w:br w:type="textWrapping"/>
+            </w:r>
+            <w:r>
+              <w:rPr>
+                <w:rFonts w:hint="default" w:ascii="Helvetica" w:hAnsi="Helvetica" w:eastAsia="Helvetica" w:cs="Helvetica"/>
+                <w:i w:val="0"/>
+                <w:iCs w:val="0"/>
+                <w:caps w:val="0"/>
+                <w:color w:val="333333"/>
+                <w:spacing w:val="0"/>
+                <w:sz w:val="19"/>
+                <w:szCs w:val="19"/>
+                <w:shd w:val="clear" w:fill="FFFFFF"/>
+              </w:rPr>
+              <w:t>- 结果验证：通过串口观察“任务A释放信号量→任务B等待信号量后打印”的同步效果（如任务A每2秒释放1次，任务B仅在收到信号后打印）。</w:t>
+            </w:r>
+            <w:r>
+              <w:rPr>
+                <w:rFonts w:hint="default" w:ascii="Helvetica" w:hAnsi="Helvetica" w:eastAsia="Helvetica" w:cs="Helvetica"/>
+                <w:i w:val="0"/>
+                <w:iCs w:val="0"/>
+                <w:caps w:val="0"/>
+                <w:color w:val="333333"/>
+                <w:spacing w:val="0"/>
+                <w:sz w:val="19"/>
+                <w:szCs w:val="19"/>
+                <w:shd w:val="clear" w:fill="FFFFFF"/>
+              </w:rPr>
+              <w:br w:type="textWrapping"/>
+            </w:r>
+            <w:r>
+              <w:rPr>
+                <w:rFonts w:hint="default" w:ascii="Helvetica" w:hAnsi="Helvetica" w:eastAsia="Helvetica" w:cs="Helvetica"/>
+                <w:i w:val="0"/>
+                <w:iCs w:val="0"/>
+                <w:caps w:val="0"/>
+                <w:color w:val="333333"/>
+                <w:spacing w:val="0"/>
+                <w:sz w:val="19"/>
+                <w:szCs w:val="19"/>
+                <w:shd w:val="clear" w:fill="FFFFFF"/>
+              </w:rPr>
+              <w:t>2. 难点：</w:t>
+            </w:r>
+            <w:r>
+              <w:rPr>
+                <w:rFonts w:hint="default" w:ascii="Helvetica" w:hAnsi="Helvetica" w:eastAsia="Helvetica" w:cs="Helvetica"/>
+                <w:i w:val="0"/>
+                <w:iCs w:val="0"/>
+                <w:caps w:val="0"/>
+                <w:color w:val="333333"/>
+                <w:spacing w:val="0"/>
+                <w:sz w:val="19"/>
+                <w:szCs w:val="19"/>
+                <w:shd w:val="clear" w:fill="FFFFFF"/>
+              </w:rPr>
+              <w:br w:type="textWrapping"/>
+            </w:r>
+            <w:r>
+              <w:rPr>
+                <w:rFonts w:hint="default" w:ascii="Helvetica" w:hAnsi="Helvetica" w:eastAsia="Helvetica" w:cs="Helvetica"/>
+                <w:i w:val="0"/>
+                <w:iCs w:val="0"/>
+                <w:caps w:val="0"/>
+                <w:color w:val="333333"/>
+                <w:spacing w:val="0"/>
+                <w:sz w:val="19"/>
+                <w:szCs w:val="19"/>
+                <w:shd w:val="clear" w:fill="FFFFFF"/>
+              </w:rPr>
+              <w:t>- 信号量机制理解：同步（初始值0，“先等待后释放”，解决任务执行顺序问题）与互斥（初始值1，“独占资源”，解决资源竞争问题）的区别；</w:t>
+            </w:r>
+            <w:r>
+              <w:rPr>
+                <w:rFonts w:hint="default" w:ascii="Helvetica" w:hAnsi="Helvetica" w:eastAsia="Helvetica" w:cs="Helvetica"/>
+                <w:i w:val="0"/>
+                <w:iCs w:val="0"/>
+                <w:caps w:val="0"/>
+                <w:color w:val="333333"/>
+                <w:spacing w:val="0"/>
+                <w:sz w:val="19"/>
+                <w:szCs w:val="19"/>
+                <w:shd w:val="clear" w:fill="FFFFFF"/>
+              </w:rPr>
+              <w:br w:type="textWrapping"/>
+            </w:r>
+            <w:r>
+              <w:rPr>
+                <w:rFonts w:hint="default" w:ascii="Helvetica" w:hAnsi="Helvetica" w:eastAsia="Helvetica" w:cs="Helvetica"/>
+                <w:i w:val="0"/>
+                <w:iCs w:val="0"/>
+                <w:caps w:val="0"/>
+                <w:color w:val="333333"/>
+                <w:spacing w:val="0"/>
+                <w:sz w:val="19"/>
+                <w:szCs w:val="19"/>
+                <w:shd w:val="clear" w:fill="FFFFFF"/>
+              </w:rPr>
+              <w:t>- API错误处理：识别</w:t>
+            </w:r>
+            <w:r>
+              <w:rPr>
+                <w:rStyle w:val="11"/>
+                <w:rFonts w:hint="default" w:ascii="Consolas" w:hAnsi="Consolas" w:eastAsia="Consolas" w:cs="Consolas"/>
+                <w:i w:val="0"/>
+                <w:iCs w:val="0"/>
+                <w:caps w:val="0"/>
+                <w:color w:val="000000"/>
+                <w:spacing w:val="0"/>
+                <w:sz w:val="17"/>
+                <w:szCs w:val="17"/>
+                <w:bdr w:val="none" w:color="auto" w:sz="0" w:space="0"/>
+                <w:shd w:val="clear" w:fill="F0F0F0"/>
+              </w:rPr>
+              <w:t>LOS_SemCreate()</w:t>
+            </w:r>
+            <w:r>
+              <w:rPr>
+                <w:rFonts w:hint="default" w:ascii="Helvetica" w:hAnsi="Helvetica" w:eastAsia="Helvetica" w:cs="Helvetica"/>
+                <w:i w:val="0"/>
+                <w:iCs w:val="0"/>
+                <w:caps w:val="0"/>
+                <w:color w:val="333333"/>
+                <w:spacing w:val="0"/>
+                <w:sz w:val="19"/>
+                <w:szCs w:val="19"/>
+                <w:shd w:val="clear" w:fill="FFFFFF"/>
+              </w:rPr>
+              <w:t>的失败返回值（如</w:t>
+            </w:r>
+            <w:r>
+              <w:rPr>
+                <w:rStyle w:val="11"/>
+                <w:rFonts w:hint="default" w:ascii="Consolas" w:hAnsi="Consolas" w:eastAsia="Consolas" w:cs="Consolas"/>
+                <w:i w:val="0"/>
+                <w:iCs w:val="0"/>
+                <w:caps w:val="0"/>
+                <w:color w:val="000000"/>
+                <w:spacing w:val="0"/>
+                <w:sz w:val="17"/>
+                <w:szCs w:val="17"/>
+                <w:bdr w:val="none" w:color="auto" w:sz="0" w:space="0"/>
+                <w:shd w:val="clear" w:fill="F0F0F0"/>
+              </w:rPr>
+              <w:t>LOS_ERRNO_SEM_COUNT_INVALID</w:t>
+            </w:r>
+            <w:r>
+              <w:rPr>
+                <w:rFonts w:hint="default" w:ascii="Helvetica" w:hAnsi="Helvetica" w:eastAsia="Helvetica" w:cs="Helvetica"/>
+                <w:i w:val="0"/>
+                <w:iCs w:val="0"/>
+                <w:caps w:val="0"/>
+                <w:color w:val="333333"/>
+                <w:spacing w:val="0"/>
+                <w:sz w:val="19"/>
+                <w:szCs w:val="19"/>
+                <w:shd w:val="clear" w:fill="FFFFFF"/>
+              </w:rPr>
+              <w:t>代表初始值错误）；</w:t>
+            </w:r>
+            <w:r>
+              <w:rPr>
+                <w:rFonts w:hint="default" w:ascii="Helvetica" w:hAnsi="Helvetica" w:eastAsia="Helvetica" w:cs="Helvetica"/>
+                <w:i w:val="0"/>
+                <w:iCs w:val="0"/>
+                <w:caps w:val="0"/>
+                <w:color w:val="333333"/>
+                <w:spacing w:val="0"/>
+                <w:sz w:val="19"/>
+                <w:szCs w:val="19"/>
+                <w:shd w:val="clear" w:fill="FFFFFF"/>
+              </w:rPr>
+              <w:br w:type="textWrapping"/>
+            </w:r>
+            <w:r>
+              <w:rPr>
+                <w:rFonts w:hint="default" w:ascii="Helvetica" w:hAnsi="Helvetica" w:eastAsia="Helvetica" w:cs="Helvetica"/>
+                <w:i w:val="0"/>
+                <w:iCs w:val="0"/>
+                <w:caps w:val="0"/>
+                <w:color w:val="333333"/>
+                <w:spacing w:val="0"/>
+                <w:sz w:val="19"/>
+                <w:szCs w:val="19"/>
+                <w:shd w:val="clear" w:fill="FFFFFF"/>
+              </w:rPr>
+              <w:t>- 配置关联：确保</w:t>
+            </w:r>
+            <w:r>
+              <w:rPr>
+                <w:rStyle w:val="11"/>
+                <w:rFonts w:hint="default" w:ascii="Consolas" w:hAnsi="Consolas" w:eastAsia="Consolas" w:cs="Consolas"/>
+                <w:i w:val="0"/>
+                <w:iCs w:val="0"/>
+                <w:caps w:val="0"/>
+                <w:color w:val="000000"/>
+                <w:spacing w:val="0"/>
+                <w:sz w:val="17"/>
+                <w:szCs w:val="17"/>
+                <w:bdr w:val="none" w:color="auto" w:sz="0" w:space="0"/>
+                <w:shd w:val="clear" w:fill="F0F0F0"/>
+              </w:rPr>
+              <w:t>BUILD.gn</w:t>
+            </w:r>
+            <w:r>
+              <w:rPr>
+                <w:rFonts w:hint="default" w:ascii="Helvetica" w:hAnsi="Helvetica" w:eastAsia="Helvetica" w:cs="Helvetica"/>
+                <w:i w:val="0"/>
+                <w:iCs w:val="0"/>
+                <w:caps w:val="0"/>
+                <w:color w:val="333333"/>
+                <w:spacing w:val="0"/>
+                <w:sz w:val="19"/>
+                <w:szCs w:val="19"/>
+                <w:shd w:val="clear" w:fill="FFFFFF"/>
+              </w:rPr>
+              <w:t>的编译目标路径与</w:t>
+            </w:r>
+            <w:r>
+              <w:rPr>
+                <w:rStyle w:val="11"/>
+                <w:rFonts w:hint="default" w:ascii="Consolas" w:hAnsi="Consolas" w:eastAsia="Consolas" w:cs="Consolas"/>
+                <w:i w:val="0"/>
+                <w:iCs w:val="0"/>
+                <w:caps w:val="0"/>
+                <w:color w:val="000000"/>
+                <w:spacing w:val="0"/>
+                <w:sz w:val="17"/>
+                <w:szCs w:val="17"/>
+                <w:bdr w:val="none" w:color="auto" w:sz="0" w:space="0"/>
+                <w:shd w:val="clear" w:fill="F0F0F0"/>
+              </w:rPr>
+              <w:t>Makefile</w:t>
+            </w:r>
+            <w:r>
+              <w:rPr>
+                <w:rFonts w:hint="default" w:ascii="Helvetica" w:hAnsi="Helvetica" w:eastAsia="Helvetica" w:cs="Helvetica"/>
+                <w:i w:val="0"/>
+                <w:iCs w:val="0"/>
+                <w:caps w:val="0"/>
+                <w:color w:val="333333"/>
+                <w:spacing w:val="0"/>
+                <w:sz w:val="19"/>
+                <w:szCs w:val="19"/>
+                <w:shd w:val="clear" w:fill="FFFFFF"/>
+              </w:rPr>
+              <w:t>的库名（</w:t>
+            </w:r>
+            <w:r>
+              <w:rPr>
+                <w:rStyle w:val="11"/>
+                <w:rFonts w:hint="default" w:ascii="Consolas" w:hAnsi="Consolas" w:eastAsia="Consolas" w:cs="Consolas"/>
+                <w:i w:val="0"/>
+                <w:iCs w:val="0"/>
+                <w:caps w:val="0"/>
+                <w:color w:val="000000"/>
+                <w:spacing w:val="0"/>
+                <w:sz w:val="17"/>
+                <w:szCs w:val="17"/>
+                <w:bdr w:val="none" w:color="auto" w:sz="0" w:space="0"/>
+                <w:shd w:val="clear" w:fill="F0F0F0"/>
+              </w:rPr>
+              <w:t>sem_example</w:t>
+            </w:r>
+            <w:r>
+              <w:rPr>
+                <w:rFonts w:hint="default" w:ascii="Helvetica" w:hAnsi="Helvetica" w:eastAsia="Helvetica" w:cs="Helvetica"/>
+                <w:i w:val="0"/>
+                <w:iCs w:val="0"/>
+                <w:caps w:val="0"/>
+                <w:color w:val="333333"/>
+                <w:spacing w:val="0"/>
+                <w:sz w:val="19"/>
+                <w:szCs w:val="19"/>
+                <w:shd w:val="clear" w:fill="FFFFFF"/>
+              </w:rPr>
+              <w:t>）完全一致</w:t>
+            </w:r>
           </w:p>
         </w:tc>
       </w:tr>
@@ -836,6 +1696,7 @@
             <w:insideH w:val="single" w:color="auto" w:sz="4" w:space="0"/>
             <w:insideV w:val="single" w:color="auto" w:sz="4" w:space="0"/>
           </w:tblBorders>
+          <w:shd w:val="clear" w:color="auto" w:fill="FFFFFF"/>
           <w:tblCellMar>
             <w:top w:w="0" w:type="dxa"/>
             <w:left w:w="108" w:type="dxa"/>
@@ -929,6 +1790,7 @@
             <w:insideH w:val="single" w:color="auto" w:sz="4" w:space="0"/>
             <w:insideV w:val="single" w:color="auto" w:sz="4" w:space="0"/>
           </w:tblBorders>
+          <w:shd w:val="clear" w:color="auto" w:fill="FFFFFF"/>
           <w:tblCellMar>
             <w:top w:w="0" w:type="dxa"/>
             <w:left w:w="108" w:type="dxa"/>
@@ -1057,6 +1919,7 @@
             <w:insideH w:val="single" w:color="auto" w:sz="4" w:space="0"/>
             <w:insideV w:val="single" w:color="auto" w:sz="4" w:space="0"/>
           </w:tblBorders>
+          <w:shd w:val="clear" w:color="auto" w:fill="FFFFFF"/>
           <w:tblCellMar>
             <w:top w:w="0" w:type="dxa"/>
             <w:left w:w="108" w:type="dxa"/>
@@ -1143,6 +2006,223 @@
             <w:shd w:val="clear" w:color="auto" w:fill="FFFFFF"/>
             <w:vAlign w:val="center"/>
           </w:tcPr>
+          <w:tbl>
+            <w:tblPr>
+              <w:tblW w:w="15619" w:type="dxa"/>
+              <w:tblInd w:w="-161" w:type="dxa"/>
+              <w:tblBorders>
+                <w:top w:val="none" w:color="auto" w:sz="0" w:space="0"/>
+                <w:left w:val="none" w:color="auto" w:sz="0" w:space="0"/>
+                <w:bottom w:val="none" w:color="auto" w:sz="0" w:space="0"/>
+                <w:right w:val="none" w:color="auto" w:sz="0" w:space="0"/>
+                <w:insideH w:val="none" w:color="auto" w:sz="0" w:space="0"/>
+                <w:insideV w:val="none" w:color="auto" w:sz="0" w:space="0"/>
+              </w:tblBorders>
+              <w:shd w:val="clear" w:color="auto" w:fill="FFFFFF"/>
+              <w:tblLayout w:type="fixed"/>
+              <w:tblCellMar>
+                <w:top w:w="15" w:type="dxa"/>
+                <w:left w:w="15" w:type="dxa"/>
+                <w:bottom w:w="15" w:type="dxa"/>
+                <w:right w:w="15" w:type="dxa"/>
+              </w:tblCellMar>
+            </w:tblPr>
+            <w:tblGrid>
+              <w:gridCol w:w="7809"/>
+              <w:gridCol w:w="7810"/>
+            </w:tblGrid>
+            <w:tr>
+              <w:tblPrEx>
+                <w:tblBorders>
+                  <w:top w:val="none" w:color="auto" w:sz="0" w:space="0"/>
+                  <w:left w:val="none" w:color="auto" w:sz="0" w:space="0"/>
+                  <w:bottom w:val="none" w:color="auto" w:sz="0" w:space="0"/>
+                  <w:right w:val="none" w:color="auto" w:sz="0" w:space="0"/>
+                  <w:insideH w:val="none" w:color="auto" w:sz="0" w:space="0"/>
+                  <w:insideV w:val="none" w:color="auto" w:sz="0" w:space="0"/>
+                </w:tblBorders>
+                <w:shd w:val="clear" w:color="auto" w:fill="FFFFFF"/>
+                <w:tblCellMar>
+                  <w:top w:w="15" w:type="dxa"/>
+                  <w:left w:w="15" w:type="dxa"/>
+                  <w:bottom w:w="15" w:type="dxa"/>
+                  <w:right w:w="15" w:type="dxa"/>
+                </w:tblCellMar>
+              </w:tblPrEx>
+              <w:tc>
+                <w:tcPr>
+                  <w:tcW w:w="7809" w:type="dxa"/>
+                  <w:tcBorders>
+                    <w:top w:val="single" w:color="D6D6D6" w:sz="4" w:space="0"/>
+                    <w:left w:val="single" w:color="D6D6D6" w:sz="4" w:space="0"/>
+                    <w:bottom w:val="single" w:color="D6D6D6" w:sz="4" w:space="0"/>
+                    <w:right w:val="single" w:color="D6D6D6" w:sz="4" w:space="0"/>
+                  </w:tcBorders>
+                  <w:shd w:val="clear" w:color="auto" w:fill="FFFFFF"/>
+                  <w:tcMar>
+                    <w:top w:w="72" w:type="dxa"/>
+                    <w:left w:w="156" w:type="dxa"/>
+                    <w:bottom w:w="72" w:type="dxa"/>
+                    <w:right w:w="156" w:type="dxa"/>
+                  </w:tcMar>
+                  <w:vAlign w:val="center"/>
+                </w:tcPr>
+                <w:p>
+                  <w:pPr>
+                    <w:keepNext w:val="0"/>
+                    <w:keepLines w:val="0"/>
+                    <w:widowControl/>
+                    <w:suppressLineNumbers w:val="0"/>
+                    <w:jc w:val="left"/>
+                    <w:rPr>
+                      <w:rFonts w:ascii="Helvetica" w:hAnsi="Helvetica" w:eastAsia="Helvetica" w:cs="Helvetica"/>
+                      <w:i w:val="0"/>
+                      <w:iCs w:val="0"/>
+                      <w:caps w:val="0"/>
+                      <w:color w:val="333333"/>
+                      <w:spacing w:val="0"/>
+                      <w:sz w:val="19"/>
+                      <w:szCs w:val="19"/>
+                    </w:rPr>
+                  </w:pPr>
+                  <w:r>
+                    <w:rPr>
+                      <w:rFonts w:hint="default" w:ascii="Helvetica" w:hAnsi="Helvetica" w:eastAsia="Helvetica" w:cs="Helvetica"/>
+                      <w:i w:val="0"/>
+                      <w:iCs w:val="0"/>
+                      <w:caps w:val="0"/>
+                      <w:color w:val="333333"/>
+                      <w:spacing w:val="0"/>
+                      <w:kern w:val="0"/>
+                      <w:sz w:val="19"/>
+                      <w:szCs w:val="19"/>
+                      <w:bdr w:val="none" w:color="auto" w:sz="0" w:space="0"/>
+                      <w:lang w:val="en-US" w:eastAsia="zh-CN" w:bidi="ar"/>
+                    </w:rPr>
+                    <w:t>1. 讲解鸿蒙信号量在国产工业控制器中的应用：如某国产智能机床通过信号量实现“主轴任务”与“进给任务”的同步，确保加工精度；</w:t>
+                  </w:r>
+                  <w:r>
+                    <w:rPr>
+                      <w:rFonts w:hint="default" w:ascii="Helvetica" w:hAnsi="Helvetica" w:eastAsia="Helvetica" w:cs="Helvetica"/>
+                      <w:i w:val="0"/>
+                      <w:iCs w:val="0"/>
+                      <w:caps w:val="0"/>
+                      <w:color w:val="333333"/>
+                      <w:spacing w:val="0"/>
+                      <w:kern w:val="0"/>
+                      <w:sz w:val="19"/>
+                      <w:szCs w:val="19"/>
+                      <w:bdr w:val="none" w:color="auto" w:sz="0" w:space="0"/>
+                      <w:lang w:val="en-US" w:eastAsia="zh-CN" w:bidi="ar"/>
+                    </w:rPr>
+                    <w:br w:type="textWrapping"/>
+                  </w:r>
+                  <w:r>
+                    <w:rPr>
+                      <w:rFonts w:hint="default" w:ascii="Helvetica" w:hAnsi="Helvetica" w:eastAsia="Helvetica" w:cs="Helvetica"/>
+                      <w:i w:val="0"/>
+                      <w:iCs w:val="0"/>
+                      <w:caps w:val="0"/>
+                      <w:color w:val="333333"/>
+                      <w:spacing w:val="0"/>
+                      <w:kern w:val="0"/>
+                      <w:sz w:val="19"/>
+                      <w:szCs w:val="19"/>
+                      <w:bdr w:val="none" w:color="auto" w:sz="0" w:space="0"/>
+                      <w:lang w:val="en-US" w:eastAsia="zh-CN" w:bidi="ar"/>
+                    </w:rPr>
+                    <w:t>2. 对比国外嵌入式系统（如FreeRTOS）信号量的适配复杂度，强调鸿蒙系统“API本土化设计、源码自主可控”的优势，引导学生认同国产嵌入式生态。</w:t>
+                  </w:r>
+                </w:p>
+              </w:tc>
+              <w:tc>
+                <w:tcPr>
+                  <w:tcW w:w="7809" w:type="dxa"/>
+                  <w:tcBorders>
+                    <w:top w:val="single" w:color="D6D6D6" w:sz="4" w:space="0"/>
+                    <w:left w:val="single" w:color="D6D6D6" w:sz="4" w:space="0"/>
+                    <w:bottom w:val="single" w:color="D6D6D6" w:sz="4" w:space="0"/>
+                    <w:right w:val="single" w:color="D6D6D6" w:sz="4" w:space="0"/>
+                  </w:tcBorders>
+                  <w:shd w:val="clear" w:color="auto" w:fill="FFFFFF"/>
+                  <w:tcMar>
+                    <w:top w:w="72" w:type="dxa"/>
+                    <w:left w:w="156" w:type="dxa"/>
+                    <w:bottom w:w="72" w:type="dxa"/>
+                    <w:right w:w="156" w:type="dxa"/>
+                  </w:tcMar>
+                  <w:vAlign w:val="center"/>
+                </w:tcPr>
+                <w:p>
+                  <w:pPr>
+                    <w:keepNext w:val="0"/>
+                    <w:keepLines w:val="0"/>
+                    <w:widowControl/>
+                    <w:suppressLineNumbers w:val="0"/>
+                    <w:jc w:val="left"/>
+                    <w:rPr>
+                      <w:rFonts w:hint="default" w:ascii="Helvetica" w:hAnsi="Helvetica" w:eastAsia="Helvetica" w:cs="Helvetica"/>
+                      <w:i w:val="0"/>
+                      <w:iCs w:val="0"/>
+                      <w:caps w:val="0"/>
+                      <w:color w:val="333333"/>
+                      <w:spacing w:val="0"/>
+                      <w:sz w:val="19"/>
+                      <w:szCs w:val="19"/>
+                    </w:rPr>
+                  </w:pPr>
+                  <w:r>
+                    <w:rPr>
+                      <w:rFonts w:hint="default" w:ascii="Helvetica" w:hAnsi="Helvetica" w:eastAsia="Helvetica" w:cs="Helvetica"/>
+                      <w:i w:val="0"/>
+                      <w:iCs w:val="0"/>
+                      <w:caps w:val="0"/>
+                      <w:color w:val="333333"/>
+                      <w:spacing w:val="0"/>
+                      <w:kern w:val="0"/>
+                      <w:sz w:val="19"/>
+                      <w:szCs w:val="19"/>
+                      <w:bdr w:val="none" w:color="auto" w:sz="0" w:space="0"/>
+                      <w:lang w:val="en-US" w:eastAsia="zh-CN" w:bidi="ar"/>
+                    </w:rPr>
+                    <w:t>1. 讲解鸿蒙信号量在国产工业控制器中的应用：如某国产智能机床通过信号量实现“主轴任务”与“进给任务”的同步，确保加工精度；</w:t>
+                  </w:r>
+                  <w:r>
+                    <w:rPr>
+                      <w:rFonts w:hint="default" w:ascii="Helvetica" w:hAnsi="Helvetica" w:eastAsia="Helvetica" w:cs="Helvetica"/>
+                      <w:i w:val="0"/>
+                      <w:iCs w:val="0"/>
+                      <w:caps w:val="0"/>
+                      <w:color w:val="333333"/>
+                      <w:spacing w:val="0"/>
+                      <w:kern w:val="0"/>
+                      <w:sz w:val="19"/>
+                      <w:szCs w:val="19"/>
+                      <w:bdr w:val="none" w:color="auto" w:sz="0" w:space="0"/>
+                      <w:lang w:val="en-US" w:eastAsia="zh-CN" w:bidi="ar"/>
+                    </w:rPr>
+                    <w:br w:type="textWrapping"/>
+                  </w:r>
+                  <w:r>
+                    <w:rPr>
+                      <w:rFonts w:hint="default" w:ascii="Helvetica" w:hAnsi="Helvetica" w:eastAsia="Helvetica" w:cs="Helvetica"/>
+                      <w:i w:val="0"/>
+                      <w:iCs w:val="0"/>
+                      <w:caps w:val="0"/>
+                      <w:color w:val="333333"/>
+                      <w:spacing w:val="0"/>
+                      <w:kern w:val="0"/>
+                      <w:sz w:val="19"/>
+                      <w:szCs w:val="19"/>
+                      <w:bdr w:val="none" w:color="auto" w:sz="0" w:space="0"/>
+                      <w:lang w:val="en-US" w:eastAsia="zh-CN" w:bidi="ar"/>
+                    </w:rPr>
+                    <w:t>2. 对比国外嵌入式系统（如FreeRTOS）信号量的适配复杂度，强调鸿蒙系统“API本土化设计、源码自主可控”的优势，引导学生认同国产嵌入式生态。</w:t>
+                  </w:r>
+                </w:p>
+              </w:tc>
+            </w:tr>
+          </w:tbl>
           <w:p>
             <w:pPr>
               <w:jc w:val="center"/>
@@ -1151,13 +2231,6 @@
                 <w:lang w:eastAsia="zh-CN"/>
               </w:rPr>
             </w:pPr>
-            <w:r>
-              <w:rPr>
-                <w:rFonts w:hint="eastAsia" w:ascii="宋体" w:hAnsi="宋体" w:eastAsia="宋体" w:cs="宋体"/>
-                <w:lang w:eastAsia="zh-CN"/>
-              </w:rPr>
-              <w:t>通过国产软件的崛起及应用事例的讲解，树立学生的民族自豪感和科技报国情怀</w:t>
-            </w:r>
           </w:p>
         </w:tc>
       </w:tr>
@@ -1171,6 +2244,7 @@
             <w:insideH w:val="single" w:color="auto" w:sz="4" w:space="0"/>
             <w:insideV w:val="single" w:color="auto" w:sz="4" w:space="0"/>
           </w:tblBorders>
+          <w:shd w:val="clear" w:color="auto" w:fill="FFFFFF"/>
           <w:tblCellMar>
             <w:top w:w="0" w:type="dxa"/>
             <w:left w:w="108" w:type="dxa"/>
@@ -1241,6 +2315,7 @@
             <w:insideH w:val="single" w:color="auto" w:sz="4" w:space="0"/>
             <w:insideV w:val="single" w:color="auto" w:sz="4" w:space="0"/>
           </w:tblBorders>
+          <w:shd w:val="clear" w:color="auto" w:fill="FFFFFF"/>
           <w:tblCellMar>
             <w:top w:w="0" w:type="dxa"/>
             <w:left w:w="108" w:type="dxa"/>
@@ -1395,7 +2470,7 @@
           </w:tcPr>
           <w:p>
             <w:pPr>
-              <w:pStyle w:val="13"/>
+              <w:pStyle w:val="14"/>
               <w:spacing w:before="11" w:line="254" w:lineRule="auto"/>
               <w:ind w:left="107" w:right="107"/>
               <w:jc w:val="center"/>
@@ -1425,7 +2500,7 @@
           </w:p>
           <w:p>
             <w:pPr>
-              <w:pStyle w:val="13"/>
+              <w:pStyle w:val="14"/>
               <w:spacing w:before="11" w:line="254" w:lineRule="auto"/>
               <w:ind w:left="107" w:right="107"/>
               <w:jc w:val="center"/>
@@ -1461,7 +2536,7 @@
           </w:tcPr>
           <w:p>
             <w:pPr>
-              <w:pStyle w:val="13"/>
+              <w:pStyle w:val="14"/>
               <w:spacing w:line="254" w:lineRule="auto"/>
               <w:ind w:left="110" w:right="94"/>
               <w:jc w:val="center"/>
@@ -1491,7 +2566,7 @@
           </w:p>
           <w:p>
             <w:pPr>
-              <w:pStyle w:val="13"/>
+              <w:pStyle w:val="14"/>
               <w:spacing w:line="254" w:lineRule="auto"/>
               <w:ind w:left="110" w:right="94"/>
               <w:jc w:val="center"/>
@@ -1531,7 +2606,7 @@
           </w:tcPr>
           <w:p>
             <w:pPr>
-              <w:pStyle w:val="13"/>
+              <w:pStyle w:val="14"/>
               <w:ind w:left="1118" w:right="1114"/>
               <w:jc w:val="center"/>
               <w:rPr>
@@ -1566,7 +2641,7 @@
           </w:tcPr>
           <w:p>
             <w:pPr>
-              <w:pStyle w:val="13"/>
+              <w:pStyle w:val="14"/>
               <w:ind w:left="736"/>
               <w:jc w:val="both"/>
               <w:rPr>
@@ -1601,7 +2676,7 @@
           </w:tcPr>
           <w:p>
             <w:pPr>
-              <w:pStyle w:val="13"/>
+              <w:pStyle w:val="14"/>
               <w:jc w:val="center"/>
               <w:rPr>
                 <w:color w:val="000000" w:themeColor="text1"/>
@@ -1658,7 +2733,7 @@
           </w:tcPr>
           <w:p>
             <w:pPr>
-              <w:pStyle w:val="13"/>
+              <w:pStyle w:val="14"/>
               <w:spacing w:before="156" w:line="278" w:lineRule="auto"/>
               <w:ind w:left="129" w:right="106"/>
               <w:jc w:val="center"/>
@@ -1694,7 +2769,7 @@
           </w:tcPr>
           <w:p>
             <w:pPr>
-              <w:pStyle w:val="13"/>
+              <w:pStyle w:val="14"/>
               <w:spacing w:line="320" w:lineRule="exact"/>
               <w:ind w:right="223"/>
               <w:jc w:val="center"/>
@@ -1791,7 +2866,7 @@
           </w:tcPr>
           <w:p>
             <w:pPr>
-              <w:pStyle w:val="13"/>
+              <w:pStyle w:val="14"/>
               <w:spacing w:line="340" w:lineRule="exact"/>
               <w:rPr>
                 <w:color w:val="000000" w:themeColor="text1"/>
@@ -1803,6 +2878,192 @@
                 </w14:textFill>
               </w:rPr>
             </w:pPr>
+            <w:r>
+              <w:rPr>
+                <w:rFonts w:ascii="Helvetica" w:hAnsi="Helvetica" w:eastAsia="Helvetica" w:cs="Helvetica"/>
+                <w:i w:val="0"/>
+                <w:iCs w:val="0"/>
+                <w:caps w:val="0"/>
+                <w:color w:val="333333"/>
+                <w:spacing w:val="0"/>
+                <w:sz w:val="19"/>
+                <w:szCs w:val="19"/>
+                <w:shd w:val="clear" w:fill="FFFFFF"/>
+              </w:rPr>
+              <w:t>1. 在学习平台上传预习资料：</w:t>
+            </w:r>
+            <w:r>
+              <w:rPr>
+                <w:rFonts w:hint="default" w:ascii="Helvetica" w:hAnsi="Helvetica" w:eastAsia="Helvetica" w:cs="Helvetica"/>
+                <w:i w:val="0"/>
+                <w:iCs w:val="0"/>
+                <w:caps w:val="0"/>
+                <w:color w:val="333333"/>
+                <w:spacing w:val="0"/>
+                <w:sz w:val="19"/>
+                <w:szCs w:val="19"/>
+                <w:shd w:val="clear" w:fill="FFFFFF"/>
+              </w:rPr>
+              <w:br w:type="textWrapping"/>
+            </w:r>
+            <w:r>
+              <w:rPr>
+                <w:rFonts w:hint="default" w:ascii="Helvetica" w:hAnsi="Helvetica" w:eastAsia="Helvetica" w:cs="Helvetica"/>
+                <w:i w:val="0"/>
+                <w:iCs w:val="0"/>
+                <w:caps w:val="0"/>
+                <w:color w:val="333333"/>
+                <w:spacing w:val="0"/>
+                <w:sz w:val="19"/>
+                <w:szCs w:val="19"/>
+                <w:shd w:val="clear" w:fill="FFFFFF"/>
+              </w:rPr>
+              <w:t>- 信号量与任务、定时器的对比表格（含功能、适用场景）；</w:t>
+            </w:r>
+            <w:r>
+              <w:rPr>
+                <w:rFonts w:hint="default" w:ascii="Helvetica" w:hAnsi="Helvetica" w:eastAsia="Helvetica" w:cs="Helvetica"/>
+                <w:i w:val="0"/>
+                <w:iCs w:val="0"/>
+                <w:caps w:val="0"/>
+                <w:color w:val="333333"/>
+                <w:spacing w:val="0"/>
+                <w:sz w:val="19"/>
+                <w:szCs w:val="19"/>
+                <w:shd w:val="clear" w:fill="FFFFFF"/>
+              </w:rPr>
+              <w:br w:type="textWrapping"/>
+            </w:r>
+            <w:r>
+              <w:rPr>
+                <w:rFonts w:hint="default" w:ascii="Helvetica" w:hAnsi="Helvetica" w:eastAsia="Helvetica" w:cs="Helvetica"/>
+                <w:i w:val="0"/>
+                <w:iCs w:val="0"/>
+                <w:caps w:val="0"/>
+                <w:color w:val="333333"/>
+                <w:spacing w:val="0"/>
+                <w:sz w:val="19"/>
+                <w:szCs w:val="19"/>
+                <w:shd w:val="clear" w:fill="FFFFFF"/>
+              </w:rPr>
+              <w:t>- 鸿蒙信号量API参数图解、</w:t>
+            </w:r>
+            <w:r>
+              <w:rPr>
+                <w:rStyle w:val="11"/>
+                <w:rFonts w:ascii="Consolas" w:hAnsi="Consolas" w:eastAsia="Consolas" w:cs="Consolas"/>
+                <w:i w:val="0"/>
+                <w:iCs w:val="0"/>
+                <w:caps w:val="0"/>
+                <w:color w:val="000000"/>
+                <w:spacing w:val="0"/>
+                <w:sz w:val="17"/>
+                <w:szCs w:val="17"/>
+                <w:bdr w:val="none" w:color="auto" w:sz="0" w:space="0"/>
+                <w:shd w:val="clear" w:fill="F0F0F0"/>
+              </w:rPr>
+              <w:t>LOS_SemCreate()</w:t>
+            </w:r>
+            <w:r>
+              <w:rPr>
+                <w:rFonts w:hint="default" w:ascii="Helvetica" w:hAnsi="Helvetica" w:eastAsia="Helvetica" w:cs="Helvetica"/>
+                <w:i w:val="0"/>
+                <w:iCs w:val="0"/>
+                <w:caps w:val="0"/>
+                <w:color w:val="333333"/>
+                <w:spacing w:val="0"/>
+                <w:sz w:val="19"/>
+                <w:szCs w:val="19"/>
+                <w:shd w:val="clear" w:fill="FFFFFF"/>
+              </w:rPr>
+              <w:t>错误码查询表；</w:t>
+            </w:r>
+            <w:r>
+              <w:rPr>
+                <w:rFonts w:hint="default" w:ascii="Helvetica" w:hAnsi="Helvetica" w:eastAsia="Helvetica" w:cs="Helvetica"/>
+                <w:i w:val="0"/>
+                <w:iCs w:val="0"/>
+                <w:caps w:val="0"/>
+                <w:color w:val="333333"/>
+                <w:spacing w:val="0"/>
+                <w:sz w:val="19"/>
+                <w:szCs w:val="19"/>
+                <w:shd w:val="clear" w:fill="FFFFFF"/>
+              </w:rPr>
+              <w:br w:type="textWrapping"/>
+            </w:r>
+            <w:r>
+              <w:rPr>
+                <w:rFonts w:hint="default" w:ascii="Helvetica" w:hAnsi="Helvetica" w:eastAsia="Helvetica" w:cs="Helvetica"/>
+                <w:i w:val="0"/>
+                <w:iCs w:val="0"/>
+                <w:caps w:val="0"/>
+                <w:color w:val="333333"/>
+                <w:spacing w:val="0"/>
+                <w:sz w:val="19"/>
+                <w:szCs w:val="19"/>
+                <w:shd w:val="clear" w:fill="FFFFFF"/>
+              </w:rPr>
+              <w:t>- 信号量同步/互斥场景动画视频（如“任务A通知任务B执行”的同步案例）；</w:t>
+            </w:r>
+            <w:r>
+              <w:rPr>
+                <w:rFonts w:hint="default" w:ascii="Helvetica" w:hAnsi="Helvetica" w:eastAsia="Helvetica" w:cs="Helvetica"/>
+                <w:i w:val="0"/>
+                <w:iCs w:val="0"/>
+                <w:caps w:val="0"/>
+                <w:color w:val="333333"/>
+                <w:spacing w:val="0"/>
+                <w:sz w:val="19"/>
+                <w:szCs w:val="19"/>
+                <w:shd w:val="clear" w:fill="FFFFFF"/>
+              </w:rPr>
+              <w:br w:type="textWrapping"/>
+            </w:r>
+            <w:r>
+              <w:rPr>
+                <w:rFonts w:hint="default" w:ascii="Helvetica" w:hAnsi="Helvetica" w:eastAsia="Helvetica" w:cs="Helvetica"/>
+                <w:i w:val="0"/>
+                <w:iCs w:val="0"/>
+                <w:caps w:val="0"/>
+                <w:color w:val="333333"/>
+                <w:spacing w:val="0"/>
+                <w:sz w:val="19"/>
+                <w:szCs w:val="19"/>
+                <w:shd w:val="clear" w:fill="FFFFFF"/>
+              </w:rPr>
+              <w:t>2. 发布预习任务：标注</w:t>
+            </w:r>
+            <w:r>
+              <w:rPr>
+                <w:rStyle w:val="11"/>
+                <w:rFonts w:hint="default" w:ascii="Consolas" w:hAnsi="Consolas" w:eastAsia="Consolas" w:cs="Consolas"/>
+                <w:i w:val="0"/>
+                <w:iCs w:val="0"/>
+                <w:caps w:val="0"/>
+                <w:color w:val="000000"/>
+                <w:spacing w:val="0"/>
+                <w:sz w:val="17"/>
+                <w:szCs w:val="17"/>
+                <w:bdr w:val="none" w:color="auto" w:sz="0" w:space="0"/>
+                <w:shd w:val="clear" w:fill="F0F0F0"/>
+              </w:rPr>
+              <w:t>LOS_SemCreate()</w:t>
+            </w:r>
+            <w:r>
+              <w:rPr>
+                <w:rFonts w:hint="default" w:ascii="Helvetica" w:hAnsi="Helvetica" w:eastAsia="Helvetica" w:cs="Helvetica"/>
+                <w:i w:val="0"/>
+                <w:iCs w:val="0"/>
+                <w:caps w:val="0"/>
+                <w:color w:val="333333"/>
+                <w:spacing w:val="0"/>
+                <w:sz w:val="19"/>
+                <w:szCs w:val="19"/>
+                <w:shd w:val="clear" w:fill="FFFFFF"/>
+              </w:rPr>
+              <w:t>的3个核心参数（初始值、信号量ID、信号量名），记录“为什么同步场景初始值设为0”的疑问。</w:t>
+            </w:r>
           </w:p>
         </w:tc>
         <w:tc>
@@ -1813,7 +3074,7 @@
           </w:tcPr>
           <w:p>
             <w:pPr>
-              <w:pStyle w:val="13"/>
+              <w:pStyle w:val="14"/>
               <w:spacing w:line="400" w:lineRule="exact"/>
               <w:ind w:left="116" w:leftChars="0"/>
               <w:rPr>
@@ -1826,6 +3087,48 @@
                 </w14:textFill>
               </w:rPr>
             </w:pPr>
+            <w:r>
+              <w:rPr>
+                <w:rFonts w:ascii="Helvetica" w:hAnsi="Helvetica" w:eastAsia="Helvetica" w:cs="Helvetica"/>
+                <w:i w:val="0"/>
+                <w:iCs w:val="0"/>
+                <w:caps w:val="0"/>
+                <w:color w:val="333333"/>
+                <w:spacing w:val="0"/>
+                <w:sz w:val="19"/>
+                <w:szCs w:val="19"/>
+                <w:shd w:val="clear" w:fill="FFFFFF"/>
+              </w:rPr>
+              <w:t>1. 观看动画视频，绘制“信号量vs任务vs定时器”对比表；</w:t>
+            </w:r>
+            <w:r>
+              <w:rPr>
+                <w:rFonts w:hint="default" w:ascii="Helvetica" w:hAnsi="Helvetica" w:eastAsia="Helvetica" w:cs="Helvetica"/>
+                <w:i w:val="0"/>
+                <w:iCs w:val="0"/>
+                <w:caps w:val="0"/>
+                <w:color w:val="333333"/>
+                <w:spacing w:val="0"/>
+                <w:sz w:val="19"/>
+                <w:szCs w:val="19"/>
+                <w:shd w:val="clear" w:fill="FFFFFF"/>
+              </w:rPr>
+              <w:br w:type="textWrapping"/>
+            </w:r>
+            <w:r>
+              <w:rPr>
+                <w:rFonts w:hint="default" w:ascii="Helvetica" w:hAnsi="Helvetica" w:eastAsia="Helvetica" w:cs="Helvetica"/>
+                <w:i w:val="0"/>
+                <w:iCs w:val="0"/>
+                <w:caps w:val="0"/>
+                <w:color w:val="333333"/>
+                <w:spacing w:val="0"/>
+                <w:sz w:val="19"/>
+                <w:szCs w:val="19"/>
+                <w:shd w:val="clear" w:fill="FFFFFF"/>
+              </w:rPr>
+              <w:t>2. 记录预习疑问（如“信号量计数器的作用”），在平台留言互动。</w:t>
+            </w:r>
           </w:p>
         </w:tc>
         <w:tc>
@@ -1836,7 +3139,7 @@
           </w:tcPr>
           <w:p>
             <w:pPr>
-              <w:pStyle w:val="13"/>
+              <w:pStyle w:val="14"/>
               <w:spacing w:line="400" w:lineRule="exact"/>
               <w:ind w:left="116" w:leftChars="0"/>
               <w:rPr>
@@ -1854,10 +3157,17 @@
             </w:pPr>
             <w:r>
               <w:rPr>
-                <w:rFonts w:hint="eastAsia"/>
-                <w:color w:val="000000"/>
-              </w:rPr>
-              <w:t>课前让学生复习相关教学内容，提高课堂教学效率，让学生更好的理解授课内容。</w:t>
+                <w:rFonts w:ascii="Helvetica" w:hAnsi="Helvetica" w:eastAsia="Helvetica" w:cs="Helvetica"/>
+                <w:i w:val="0"/>
+                <w:iCs w:val="0"/>
+                <w:caps w:val="0"/>
+                <w:color w:val="333333"/>
+                <w:spacing w:val="0"/>
+                <w:sz w:val="19"/>
+                <w:szCs w:val="19"/>
+                <w:shd w:val="clear" w:fill="FFFFFF"/>
+              </w:rPr>
+              <w:t>用可视化资源降低抽象难度，衔接旧知（任务、定时器），提前铺垫信号量基础概念，培养自主学习能力。</w:t>
             </w:r>
           </w:p>
         </w:tc>
@@ -1892,7 +3202,7 @@
           </w:tcPr>
           <w:p>
             <w:pPr>
-              <w:pStyle w:val="13"/>
+              <w:pStyle w:val="14"/>
               <w:spacing w:before="156" w:line="278" w:lineRule="auto"/>
               <w:ind w:left="129" w:right="106"/>
               <w:jc w:val="center"/>
@@ -1929,7 +3239,7 @@
           </w:tcPr>
           <w:p>
             <w:pPr>
-              <w:pStyle w:val="13"/>
+              <w:pStyle w:val="14"/>
               <w:spacing w:line="320" w:lineRule="exact"/>
               <w:ind w:right="223" w:rightChars="0"/>
               <w:jc w:val="center"/>
@@ -1998,7 +3308,7 @@
           </w:tcPr>
           <w:p>
             <w:pPr>
-              <w:pStyle w:val="13"/>
+              <w:pStyle w:val="14"/>
               <w:spacing w:line="340" w:lineRule="exact"/>
               <w:ind w:left="106" w:leftChars="0" w:right="98" w:rightChars="0"/>
               <w:rPr>
@@ -2011,6 +3321,48 @@
                 </w14:textFill>
               </w:rPr>
             </w:pPr>
+            <w:r>
+              <w:rPr>
+                <w:rFonts w:ascii="Helvetica" w:hAnsi="Helvetica" w:eastAsia="Helvetica" w:cs="Helvetica"/>
+                <w:i w:val="0"/>
+                <w:iCs w:val="0"/>
+                <w:caps w:val="0"/>
+                <w:color w:val="333333"/>
+                <w:spacing w:val="0"/>
+                <w:sz w:val="19"/>
+                <w:szCs w:val="19"/>
+                <w:shd w:val="clear" w:fill="FFFFFF"/>
+              </w:rPr>
+              <w:t>1. 明确本节课核心目标：掌握信号量API与开发流程，理解同步/互斥机制，认同国产系统的技术优势；</w:t>
+            </w:r>
+            <w:r>
+              <w:rPr>
+                <w:rFonts w:hint="default" w:ascii="Helvetica" w:hAnsi="Helvetica" w:eastAsia="Helvetica" w:cs="Helvetica"/>
+                <w:i w:val="0"/>
+                <w:iCs w:val="0"/>
+                <w:caps w:val="0"/>
+                <w:color w:val="333333"/>
+                <w:spacing w:val="0"/>
+                <w:sz w:val="19"/>
+                <w:szCs w:val="19"/>
+                <w:shd w:val="clear" w:fill="FFFFFF"/>
+              </w:rPr>
+              <w:br w:type="textWrapping"/>
+            </w:r>
+            <w:r>
+              <w:rPr>
+                <w:rFonts w:hint="default" w:ascii="Helvetica" w:hAnsi="Helvetica" w:eastAsia="Helvetica" w:cs="Helvetica"/>
+                <w:i w:val="0"/>
+                <w:iCs w:val="0"/>
+                <w:caps w:val="0"/>
+                <w:color w:val="333333"/>
+                <w:spacing w:val="0"/>
+                <w:sz w:val="19"/>
+                <w:szCs w:val="19"/>
+                <w:shd w:val="clear" w:fill="FFFFFF"/>
+              </w:rPr>
+              <w:t>2. 串联课程逻辑：从“任务执行顺序混乱问题”到“信号量解决方案”，再到“国产设备应用”，融入思政目标。</w:t>
+            </w:r>
           </w:p>
         </w:tc>
         <w:tc>
@@ -2021,7 +3373,7 @@
           </w:tcPr>
           <w:p>
             <w:pPr>
-              <w:pStyle w:val="13"/>
+              <w:pStyle w:val="14"/>
               <w:spacing w:line="400" w:lineRule="exact"/>
               <w:ind w:left="116" w:leftChars="0" w:right="79" w:rightChars="0"/>
               <w:rPr>
@@ -2035,6 +3387,48 @@
                 </w14:textFill>
               </w:rPr>
             </w:pPr>
+            <w:r>
+              <w:rPr>
+                <w:rFonts w:ascii="Helvetica" w:hAnsi="Helvetica" w:eastAsia="Helvetica" w:cs="Helvetica"/>
+                <w:i w:val="0"/>
+                <w:iCs w:val="0"/>
+                <w:caps w:val="0"/>
+                <w:color w:val="333333"/>
+                <w:spacing w:val="0"/>
+                <w:sz w:val="19"/>
+                <w:szCs w:val="19"/>
+                <w:shd w:val="clear" w:fill="FFFFFF"/>
+              </w:rPr>
+              <w:t>1. 记录学习目标，标注“同步/互斥区别”“API参数”两个重点；</w:t>
+            </w:r>
+            <w:r>
+              <w:rPr>
+                <w:rFonts w:hint="default" w:ascii="Helvetica" w:hAnsi="Helvetica" w:eastAsia="Helvetica" w:cs="Helvetica"/>
+                <w:i w:val="0"/>
+                <w:iCs w:val="0"/>
+                <w:caps w:val="0"/>
+                <w:color w:val="333333"/>
+                <w:spacing w:val="0"/>
+                <w:sz w:val="19"/>
+                <w:szCs w:val="19"/>
+                <w:shd w:val="clear" w:fill="FFFFFF"/>
+              </w:rPr>
+              <w:br w:type="textWrapping"/>
+            </w:r>
+            <w:r>
+              <w:rPr>
+                <w:rFonts w:hint="default" w:ascii="Helvetica" w:hAnsi="Helvetica" w:eastAsia="Helvetica" w:cs="Helvetica"/>
+                <w:i w:val="0"/>
+                <w:iCs w:val="0"/>
+                <w:caps w:val="0"/>
+                <w:color w:val="333333"/>
+                <w:spacing w:val="0"/>
+                <w:sz w:val="19"/>
+                <w:szCs w:val="19"/>
+                <w:shd w:val="clear" w:fill="FFFFFF"/>
+              </w:rPr>
+              <w:t>2. 提出对“信号量实际应用”的好奇（如“智能家居里如何用信号量协调任务”）。</w:t>
+            </w:r>
           </w:p>
         </w:tc>
         <w:tc>
@@ -2045,7 +3439,7 @@
           </w:tcPr>
           <w:p>
             <w:pPr>
-              <w:pStyle w:val="13"/>
+              <w:pStyle w:val="14"/>
               <w:spacing w:line="400" w:lineRule="exact"/>
               <w:ind w:left="116" w:leftChars="0" w:right="79" w:rightChars="0"/>
               <w:rPr>
@@ -2063,18 +3457,17 @@
             </w:pPr>
             <w:r>
               <w:rPr>
-                <w:rFonts w:hint="eastAsia" w:ascii="微软雅黑" w:hAnsi="微软雅黑" w:eastAsia="微软雅黑"/>
-                <w:color w:val="000000" w:themeColor="text1"/>
-                <w:sz w:val="21"/>
-                <w:szCs w:val="21"/>
-                <w:lang w:val="en-US" w:eastAsia="zh-CN"/>
-                <w14:textFill>
-                  <w14:solidFill>
-                    <w14:schemeClr w14:val="tx1"/>
-                  </w14:solidFill>
-                </w14:textFill>
-              </w:rPr>
-              <w:t>让学生对本课程有初步了解</w:t>
+                <w:rFonts w:ascii="Helvetica" w:hAnsi="Helvetica" w:eastAsia="Helvetica" w:cs="Helvetica"/>
+                <w:i w:val="0"/>
+                <w:iCs w:val="0"/>
+                <w:caps w:val="0"/>
+                <w:color w:val="333333"/>
+                <w:spacing w:val="0"/>
+                <w:sz w:val="19"/>
+                <w:szCs w:val="19"/>
+                <w:shd w:val="clear" w:fill="FFFFFF"/>
+              </w:rPr>
+              <w:t>清晰学习方向，激发对信号量解决实际问题的兴趣，关联思政目标。</w:t>
             </w:r>
           </w:p>
         </w:tc>
@@ -2109,7 +3502,7 @@
           </w:tcPr>
           <w:p>
             <w:pPr>
-              <w:pStyle w:val="13"/>
+              <w:pStyle w:val="14"/>
               <w:spacing w:before="156" w:line="278" w:lineRule="auto"/>
               <w:ind w:left="129" w:right="106"/>
               <w:jc w:val="center"/>
@@ -2133,7 +3526,7 @@
           </w:tcPr>
           <w:p>
             <w:pPr>
-              <w:pStyle w:val="13"/>
+              <w:pStyle w:val="14"/>
               <w:spacing w:line="320" w:lineRule="exact"/>
               <w:ind w:right="223"/>
               <w:jc w:val="center"/>
@@ -2168,7 +3561,7 @@
           </w:p>
           <w:p>
             <w:pPr>
-              <w:pStyle w:val="13"/>
+              <w:pStyle w:val="14"/>
               <w:spacing w:line="320" w:lineRule="exact"/>
               <w:rPr>
                 <w:color w:val="000000" w:themeColor="text1"/>
@@ -2298,6 +3691,104 @@
                 </w14:textFill>
               </w:rPr>
             </w:pPr>
+            <w:r>
+              <w:rPr>
+                <w:rFonts w:ascii="Helvetica" w:hAnsi="Helvetica" w:eastAsia="Helvetica" w:cs="Helvetica"/>
+                <w:i w:val="0"/>
+                <w:iCs w:val="0"/>
+                <w:caps w:val="0"/>
+                <w:color w:val="333333"/>
+                <w:spacing w:val="0"/>
+                <w:sz w:val="19"/>
+                <w:szCs w:val="19"/>
+                <w:shd w:val="clear" w:fill="FFFFFF"/>
+              </w:rPr>
+              <w:t>1. 演示两组对比实验：</w:t>
+            </w:r>
+            <w:r>
+              <w:rPr>
+                <w:rFonts w:hint="default" w:ascii="Helvetica" w:hAnsi="Helvetica" w:eastAsia="Helvetica" w:cs="Helvetica"/>
+                <w:i w:val="0"/>
+                <w:iCs w:val="0"/>
+                <w:caps w:val="0"/>
+                <w:color w:val="333333"/>
+                <w:spacing w:val="0"/>
+                <w:sz w:val="19"/>
+                <w:szCs w:val="19"/>
+                <w:shd w:val="clear" w:fill="FFFFFF"/>
+              </w:rPr>
+              <w:br w:type="textWrapping"/>
+            </w:r>
+            <w:r>
+              <w:rPr>
+                <w:rFonts w:hint="default" w:ascii="Helvetica" w:hAnsi="Helvetica" w:eastAsia="Helvetica" w:cs="Helvetica"/>
+                <w:i w:val="0"/>
+                <w:iCs w:val="0"/>
+                <w:caps w:val="0"/>
+                <w:color w:val="333333"/>
+                <w:spacing w:val="0"/>
+                <w:sz w:val="19"/>
+                <w:szCs w:val="19"/>
+                <w:shd w:val="clear" w:fill="FFFFFF"/>
+              </w:rPr>
+              <w:t>- 实验1（无信号量）：任务A（打印“释放信号”）与任务B（打印“收到信号”）执行顺序混乱（有时B先打印）；</w:t>
+            </w:r>
+            <w:r>
+              <w:rPr>
+                <w:rFonts w:hint="default" w:ascii="Helvetica" w:hAnsi="Helvetica" w:eastAsia="Helvetica" w:cs="Helvetica"/>
+                <w:i w:val="0"/>
+                <w:iCs w:val="0"/>
+                <w:caps w:val="0"/>
+                <w:color w:val="333333"/>
+                <w:spacing w:val="0"/>
+                <w:sz w:val="19"/>
+                <w:szCs w:val="19"/>
+                <w:shd w:val="clear" w:fill="FFFFFF"/>
+              </w:rPr>
+              <w:br w:type="textWrapping"/>
+            </w:r>
+            <w:r>
+              <w:rPr>
+                <w:rFonts w:hint="default" w:ascii="Helvetica" w:hAnsi="Helvetica" w:eastAsia="Helvetica" w:cs="Helvetica"/>
+                <w:i w:val="0"/>
+                <w:iCs w:val="0"/>
+                <w:caps w:val="0"/>
+                <w:color w:val="333333"/>
+                <w:spacing w:val="0"/>
+                <w:sz w:val="19"/>
+                <w:szCs w:val="19"/>
+                <w:shd w:val="clear" w:fill="FFFFFF"/>
+              </w:rPr>
+              <w:t>- 实验2（有信号量）：添加信号量后，任务B仅在任务A释放信号后打印，顺序稳定；</w:t>
+            </w:r>
+            <w:r>
+              <w:rPr>
+                <w:rFonts w:hint="default" w:ascii="Helvetica" w:hAnsi="Helvetica" w:eastAsia="Helvetica" w:cs="Helvetica"/>
+                <w:i w:val="0"/>
+                <w:iCs w:val="0"/>
+                <w:caps w:val="0"/>
+                <w:color w:val="333333"/>
+                <w:spacing w:val="0"/>
+                <w:sz w:val="19"/>
+                <w:szCs w:val="19"/>
+                <w:shd w:val="clear" w:fill="FFFFFF"/>
+              </w:rPr>
+              <w:br w:type="textWrapping"/>
+            </w:r>
+            <w:r>
+              <w:rPr>
+                <w:rFonts w:hint="default" w:ascii="Helvetica" w:hAnsi="Helvetica" w:eastAsia="Helvetica" w:cs="Helvetica"/>
+                <w:i w:val="0"/>
+                <w:iCs w:val="0"/>
+                <w:caps w:val="0"/>
+                <w:color w:val="333333"/>
+                <w:spacing w:val="0"/>
+                <w:sz w:val="19"/>
+                <w:szCs w:val="19"/>
+                <w:shd w:val="clear" w:fill="FFFFFF"/>
+              </w:rPr>
+              <w:t>2. 提问引导：“为什么实验1会混乱？实验2的信号量如何解决顺序问题？”</w:t>
+            </w:r>
           </w:p>
         </w:tc>
         <w:tc>
@@ -2308,7 +3799,7 @@
           </w:tcPr>
           <w:p>
             <w:pPr>
-              <w:pStyle w:val="13"/>
+              <w:pStyle w:val="14"/>
               <w:spacing w:line="320" w:lineRule="exact"/>
               <w:ind w:left="116" w:leftChars="0" w:right="79" w:rightChars="0"/>
               <w:rPr>
@@ -2324,48 +3815,45 @@
             </w:pPr>
             <w:r>
               <w:rPr>
-                <w:rFonts w:ascii="微软雅黑" w:hAnsi="微软雅黑" w:eastAsia="微软雅黑"/>
-                <w:color w:val="000000" w:themeColor="text1"/>
-                <w:sz w:val="21"/>
-                <w:szCs w:val="21"/>
-                <w:lang w:eastAsia="zh-CN"/>
-                <w14:textFill>
-                  <w14:solidFill>
-                    <w14:schemeClr w14:val="tx1"/>
-                  </w14:solidFill>
-                </w14:textFill>
-              </w:rPr>
-              <w:t>明确</w:t>
-            </w:r>
-            <w:r>
-              <w:rPr>
-                <w:rFonts w:hint="eastAsia" w:ascii="微软雅黑" w:hAnsi="微软雅黑" w:eastAsia="微软雅黑"/>
-                <w:color w:val="000000" w:themeColor="text1"/>
-                <w:sz w:val="21"/>
-                <w:szCs w:val="21"/>
-                <w:lang w:eastAsia="zh-CN"/>
-                <w14:textFill>
-                  <w14:solidFill>
-                    <w14:schemeClr w14:val="tx1"/>
-                  </w14:solidFill>
-                </w14:textFill>
-              </w:rPr>
-              <w:t>任务目标</w:t>
-            </w:r>
-            <w:r>
-              <w:rPr>
-                <w:rFonts w:ascii="微软雅黑" w:hAnsi="微软雅黑" w:eastAsia="微软雅黑"/>
-                <w:color w:val="000000" w:themeColor="text1"/>
-                <w:sz w:val="21"/>
-                <w:szCs w:val="21"/>
-                <w:lang w:eastAsia="zh-CN"/>
-                <w14:textFill>
-                  <w14:solidFill>
-                    <w14:schemeClr w14:val="tx1"/>
-                  </w14:solidFill>
-                </w14:textFill>
-              </w:rPr>
-              <w:t>。</w:t>
+                <w:rFonts w:ascii="Helvetica" w:hAnsi="Helvetica" w:eastAsia="Helvetica" w:cs="Helvetica"/>
+                <w:i w:val="0"/>
+                <w:iCs w:val="0"/>
+                <w:caps w:val="0"/>
+                <w:color w:val="333333"/>
+                <w:spacing w:val="0"/>
+                <w:sz w:val="19"/>
+                <w:szCs w:val="19"/>
+                <w:shd w:val="clear" w:fill="FFFFFF"/>
+              </w:rPr>
+              <w:t>1. 观察两组实验的串口日志，记录“有无信号量”的执行差异；</w:t>
+            </w:r>
+            <w:r>
+              <w:rPr>
+                <w:rFonts w:hint="default" w:ascii="Helvetica" w:hAnsi="Helvetica" w:eastAsia="Helvetica" w:cs="Helvetica"/>
+                <w:i w:val="0"/>
+                <w:iCs w:val="0"/>
+                <w:caps w:val="0"/>
+                <w:color w:val="333333"/>
+                <w:spacing w:val="0"/>
+                <w:sz w:val="19"/>
+                <w:szCs w:val="19"/>
+                <w:shd w:val="clear" w:fill="FFFFFF"/>
+              </w:rPr>
+              <w:br w:type="textWrapping"/>
+            </w:r>
+            <w:r>
+              <w:rPr>
+                <w:rFonts w:hint="default" w:ascii="Helvetica" w:hAnsi="Helvetica" w:eastAsia="Helvetica" w:cs="Helvetica"/>
+                <w:i w:val="0"/>
+                <w:iCs w:val="0"/>
+                <w:caps w:val="0"/>
+                <w:color w:val="333333"/>
+                <w:spacing w:val="0"/>
+                <w:sz w:val="19"/>
+                <w:szCs w:val="19"/>
+                <w:shd w:val="clear" w:fill="FFFFFF"/>
+              </w:rPr>
+              <w:t>2. 分组讨论问题，初步关联“信号量”与“任务顺序控制”的关系。</w:t>
             </w:r>
           </w:p>
         </w:tc>
@@ -2377,7 +3865,7 @@
           </w:tcPr>
           <w:p>
             <w:pPr>
-              <w:pStyle w:val="13"/>
+              <w:pStyle w:val="14"/>
               <w:spacing w:line="320" w:lineRule="exact"/>
               <w:ind w:left="116" w:leftChars="0" w:right="79" w:rightChars="0"/>
               <w:rPr>
@@ -2387,6 +3875,20 @@
                 <w:lang w:val="en-US" w:eastAsia="zh-CN"/>
               </w:rPr>
             </w:pPr>
+            <w:r>
+              <w:rPr>
+                <w:rFonts w:ascii="Helvetica" w:hAnsi="Helvetica" w:eastAsia="Helvetica" w:cs="Helvetica"/>
+                <w:i w:val="0"/>
+                <w:iCs w:val="0"/>
+                <w:caps w:val="0"/>
+                <w:color w:val="333333"/>
+                <w:spacing w:val="0"/>
+                <w:sz w:val="19"/>
+                <w:szCs w:val="19"/>
+                <w:shd w:val="clear" w:fill="FFFFFF"/>
+              </w:rPr>
+              <w:t>用直观对比实验呈现信号量的核心价值，通过问题引导聚焦“同步机制”这一核心知识点。</w:t>
+            </w:r>
           </w:p>
         </w:tc>
       </w:tr>
@@ -2420,7 +3922,7 @@
           </w:tcPr>
           <w:p>
             <w:pPr>
-              <w:pStyle w:val="13"/>
+              <w:pStyle w:val="14"/>
               <w:spacing w:before="156" w:line="278" w:lineRule="auto"/>
               <w:ind w:left="129" w:right="106"/>
               <w:jc w:val="center"/>
@@ -2444,7 +3946,7 @@
           </w:tcPr>
           <w:p>
             <w:pPr>
-              <w:pStyle w:val="13"/>
+              <w:pStyle w:val="14"/>
               <w:spacing w:line="320" w:lineRule="exact"/>
               <w:jc w:val="center"/>
               <w:rPr>
@@ -2478,7 +3980,7 @@
           </w:p>
           <w:p>
             <w:pPr>
-              <w:pStyle w:val="13"/>
+              <w:pStyle w:val="14"/>
               <w:spacing w:line="320" w:lineRule="exact"/>
               <w:jc w:val="center"/>
               <w:rPr>
@@ -2576,7 +4078,7 @@
           </w:tcPr>
           <w:p>
             <w:pPr>
-              <w:pStyle w:val="18"/>
+              <w:pStyle w:val="19"/>
               <w:numPr>
                 <w:ilvl w:val="0"/>
                 <w:numId w:val="0"/>
@@ -2596,6 +4098,426 @@
                 </w14:textFill>
               </w:rPr>
             </w:pPr>
+            <w:r>
+              <w:rPr>
+                <w:rFonts w:ascii="Helvetica" w:hAnsi="Helvetica" w:eastAsia="Helvetica" w:cs="Helvetica"/>
+                <w:i w:val="0"/>
+                <w:iCs w:val="0"/>
+                <w:caps w:val="0"/>
+                <w:color w:val="333333"/>
+                <w:spacing w:val="0"/>
+                <w:sz w:val="19"/>
+                <w:szCs w:val="19"/>
+                <w:shd w:val="clear" w:fill="FFFFFF"/>
+              </w:rPr>
+              <w:t>1. 分层讲解核心知识：</w:t>
+            </w:r>
+            <w:r>
+              <w:rPr>
+                <w:rFonts w:hint="default" w:ascii="Helvetica" w:hAnsi="Helvetica" w:eastAsia="Helvetica" w:cs="Helvetica"/>
+                <w:i w:val="0"/>
+                <w:iCs w:val="0"/>
+                <w:caps w:val="0"/>
+                <w:color w:val="333333"/>
+                <w:spacing w:val="0"/>
+                <w:sz w:val="19"/>
+                <w:szCs w:val="19"/>
+                <w:shd w:val="clear" w:fill="FFFFFF"/>
+              </w:rPr>
+              <w:br w:type="textWrapping"/>
+            </w:r>
+            <w:r>
+              <w:rPr>
+                <w:rFonts w:hint="default" w:ascii="Helvetica" w:hAnsi="Helvetica" w:eastAsia="Helvetica" w:cs="Helvetica"/>
+                <w:i w:val="0"/>
+                <w:iCs w:val="0"/>
+                <w:caps w:val="0"/>
+                <w:color w:val="333333"/>
+                <w:spacing w:val="0"/>
+                <w:sz w:val="19"/>
+                <w:szCs w:val="19"/>
+                <w:shd w:val="clear" w:fill="FFFFFF"/>
+              </w:rPr>
+              <w:t>- 信号量本质：类比“电影院检票”（计数器=余票，等待队列=排队观众），同步（按顺序检票）与互斥（一人一座）的区别；</w:t>
+            </w:r>
+            <w:r>
+              <w:rPr>
+                <w:rFonts w:hint="default" w:ascii="Helvetica" w:hAnsi="Helvetica" w:eastAsia="Helvetica" w:cs="Helvetica"/>
+                <w:i w:val="0"/>
+                <w:iCs w:val="0"/>
+                <w:caps w:val="0"/>
+                <w:color w:val="333333"/>
+                <w:spacing w:val="0"/>
+                <w:sz w:val="19"/>
+                <w:szCs w:val="19"/>
+                <w:shd w:val="clear" w:fill="FFFFFF"/>
+              </w:rPr>
+              <w:br w:type="textWrapping"/>
+            </w:r>
+            <w:r>
+              <w:rPr>
+                <w:rFonts w:hint="default" w:ascii="Helvetica" w:hAnsi="Helvetica" w:eastAsia="Helvetica" w:cs="Helvetica"/>
+                <w:i w:val="0"/>
+                <w:iCs w:val="0"/>
+                <w:caps w:val="0"/>
+                <w:color w:val="333333"/>
+                <w:spacing w:val="0"/>
+                <w:sz w:val="19"/>
+                <w:szCs w:val="19"/>
+                <w:shd w:val="clear" w:fill="FFFFFF"/>
+              </w:rPr>
+              <w:t>- API解析：</w:t>
+            </w:r>
+            <w:r>
+              <w:rPr>
+                <w:rFonts w:hint="default" w:ascii="Helvetica" w:hAnsi="Helvetica" w:eastAsia="Helvetica" w:cs="Helvetica"/>
+                <w:i w:val="0"/>
+                <w:iCs w:val="0"/>
+                <w:caps w:val="0"/>
+                <w:color w:val="333333"/>
+                <w:spacing w:val="0"/>
+                <w:sz w:val="19"/>
+                <w:szCs w:val="19"/>
+                <w:shd w:val="clear" w:fill="FFFFFF"/>
+              </w:rPr>
+              <w:br w:type="textWrapping"/>
+            </w:r>
+            <w:r>
+              <w:rPr>
+                <w:rFonts w:hint="default" w:ascii="Helvetica" w:hAnsi="Helvetica" w:eastAsia="Helvetica" w:cs="Helvetica"/>
+                <w:i w:val="0"/>
+                <w:iCs w:val="0"/>
+                <w:caps w:val="0"/>
+                <w:color w:val="333333"/>
+                <w:spacing w:val="0"/>
+                <w:sz w:val="19"/>
+                <w:szCs w:val="19"/>
+                <w:shd w:val="clear" w:fill="FFFFFF"/>
+              </w:rPr>
+              <w:t>- </w:t>
+            </w:r>
+            <w:r>
+              <w:rPr>
+                <w:rStyle w:val="11"/>
+                <w:rFonts w:ascii="Consolas" w:hAnsi="Consolas" w:eastAsia="Consolas" w:cs="Consolas"/>
+                <w:i w:val="0"/>
+                <w:iCs w:val="0"/>
+                <w:caps w:val="0"/>
+                <w:color w:val="000000"/>
+                <w:spacing w:val="0"/>
+                <w:sz w:val="17"/>
+                <w:szCs w:val="17"/>
+                <w:bdr w:val="none" w:color="auto" w:sz="0" w:space="0"/>
+                <w:shd w:val="clear" w:fill="F0F0F0"/>
+              </w:rPr>
+              <w:t>LOS_SemCreate(UINT32 count, UINT32 *semID, const CHAR *name)</w:t>
+            </w:r>
+            <w:r>
+              <w:rPr>
+                <w:rFonts w:hint="default" w:ascii="Helvetica" w:hAnsi="Helvetica" w:eastAsia="Helvetica" w:cs="Helvetica"/>
+                <w:i w:val="0"/>
+                <w:iCs w:val="0"/>
+                <w:caps w:val="0"/>
+                <w:color w:val="333333"/>
+                <w:spacing w:val="0"/>
+                <w:sz w:val="19"/>
+                <w:szCs w:val="19"/>
+                <w:shd w:val="clear" w:fill="FFFFFF"/>
+              </w:rPr>
+              <w:t>：</w:t>
+            </w:r>
+            <w:r>
+              <w:rPr>
+                <w:rStyle w:val="11"/>
+                <w:rFonts w:hint="default" w:ascii="Consolas" w:hAnsi="Consolas" w:eastAsia="Consolas" w:cs="Consolas"/>
+                <w:i w:val="0"/>
+                <w:iCs w:val="0"/>
+                <w:caps w:val="0"/>
+                <w:color w:val="000000"/>
+                <w:spacing w:val="0"/>
+                <w:sz w:val="17"/>
+                <w:szCs w:val="17"/>
+                <w:bdr w:val="none" w:color="auto" w:sz="0" w:space="0"/>
+                <w:shd w:val="clear" w:fill="F0F0F0"/>
+              </w:rPr>
+              <w:t>count</w:t>
+            </w:r>
+            <w:r>
+              <w:rPr>
+                <w:rFonts w:hint="default" w:ascii="Helvetica" w:hAnsi="Helvetica" w:eastAsia="Helvetica" w:cs="Helvetica"/>
+                <w:i w:val="0"/>
+                <w:iCs w:val="0"/>
+                <w:caps w:val="0"/>
+                <w:color w:val="333333"/>
+                <w:spacing w:val="0"/>
+                <w:sz w:val="19"/>
+                <w:szCs w:val="19"/>
+                <w:shd w:val="clear" w:fill="FFFFFF"/>
+              </w:rPr>
+              <w:t>为初始值（同步0/互斥1），</w:t>
+            </w:r>
+            <w:r>
+              <w:rPr>
+                <w:rStyle w:val="11"/>
+                <w:rFonts w:hint="default" w:ascii="Consolas" w:hAnsi="Consolas" w:eastAsia="Consolas" w:cs="Consolas"/>
+                <w:i w:val="0"/>
+                <w:iCs w:val="0"/>
+                <w:caps w:val="0"/>
+                <w:color w:val="000000"/>
+                <w:spacing w:val="0"/>
+                <w:sz w:val="17"/>
+                <w:szCs w:val="17"/>
+                <w:bdr w:val="none" w:color="auto" w:sz="0" w:space="0"/>
+                <w:shd w:val="clear" w:fill="F0F0F0"/>
+              </w:rPr>
+              <w:t>semID</w:t>
+            </w:r>
+            <w:r>
+              <w:rPr>
+                <w:rFonts w:hint="default" w:ascii="Helvetica" w:hAnsi="Helvetica" w:eastAsia="Helvetica" w:cs="Helvetica"/>
+                <w:i w:val="0"/>
+                <w:iCs w:val="0"/>
+                <w:caps w:val="0"/>
+                <w:color w:val="333333"/>
+                <w:spacing w:val="0"/>
+                <w:sz w:val="19"/>
+                <w:szCs w:val="19"/>
+                <w:shd w:val="clear" w:fill="FFFFFF"/>
+              </w:rPr>
+              <w:t>为信号量ID，</w:t>
+            </w:r>
+            <w:r>
+              <w:rPr>
+                <w:rStyle w:val="11"/>
+                <w:rFonts w:hint="default" w:ascii="Consolas" w:hAnsi="Consolas" w:eastAsia="Consolas" w:cs="Consolas"/>
+                <w:i w:val="0"/>
+                <w:iCs w:val="0"/>
+                <w:caps w:val="0"/>
+                <w:color w:val="000000"/>
+                <w:spacing w:val="0"/>
+                <w:sz w:val="17"/>
+                <w:szCs w:val="17"/>
+                <w:bdr w:val="none" w:color="auto" w:sz="0" w:space="0"/>
+                <w:shd w:val="clear" w:fill="F0F0F0"/>
+              </w:rPr>
+              <w:t>name</w:t>
+            </w:r>
+            <w:r>
+              <w:rPr>
+                <w:rFonts w:hint="default" w:ascii="Helvetica" w:hAnsi="Helvetica" w:eastAsia="Helvetica" w:cs="Helvetica"/>
+                <w:i w:val="0"/>
+                <w:iCs w:val="0"/>
+                <w:caps w:val="0"/>
+                <w:color w:val="333333"/>
+                <w:spacing w:val="0"/>
+                <w:sz w:val="19"/>
+                <w:szCs w:val="19"/>
+                <w:shd w:val="clear" w:fill="FFFFFF"/>
+              </w:rPr>
+              <w:t>为信号量名；</w:t>
+            </w:r>
+            <w:r>
+              <w:rPr>
+                <w:rFonts w:hint="default" w:ascii="Helvetica" w:hAnsi="Helvetica" w:eastAsia="Helvetica" w:cs="Helvetica"/>
+                <w:i w:val="0"/>
+                <w:iCs w:val="0"/>
+                <w:caps w:val="0"/>
+                <w:color w:val="333333"/>
+                <w:spacing w:val="0"/>
+                <w:sz w:val="19"/>
+                <w:szCs w:val="19"/>
+                <w:shd w:val="clear" w:fill="FFFFFF"/>
+              </w:rPr>
+              <w:br w:type="textWrapping"/>
+            </w:r>
+            <w:r>
+              <w:rPr>
+                <w:rFonts w:hint="default" w:ascii="Helvetica" w:hAnsi="Helvetica" w:eastAsia="Helvetica" w:cs="Helvetica"/>
+                <w:i w:val="0"/>
+                <w:iCs w:val="0"/>
+                <w:caps w:val="0"/>
+                <w:color w:val="333333"/>
+                <w:spacing w:val="0"/>
+                <w:sz w:val="19"/>
+                <w:szCs w:val="19"/>
+                <w:shd w:val="clear" w:fill="FFFFFF"/>
+              </w:rPr>
+              <w:t>- </w:t>
+            </w:r>
+            <w:r>
+              <w:rPr>
+                <w:rStyle w:val="11"/>
+                <w:rFonts w:hint="default" w:ascii="Consolas" w:hAnsi="Consolas" w:eastAsia="Consolas" w:cs="Consolas"/>
+                <w:i w:val="0"/>
+                <w:iCs w:val="0"/>
+                <w:caps w:val="0"/>
+                <w:color w:val="000000"/>
+                <w:spacing w:val="0"/>
+                <w:sz w:val="17"/>
+                <w:szCs w:val="17"/>
+                <w:bdr w:val="none" w:color="auto" w:sz="0" w:space="0"/>
+                <w:shd w:val="clear" w:fill="F0F0F0"/>
+              </w:rPr>
+              <w:t>LOS_SemPost(UINT32 semID)</w:t>
+            </w:r>
+            <w:r>
+              <w:rPr>
+                <w:rFonts w:hint="default" w:ascii="Helvetica" w:hAnsi="Helvetica" w:eastAsia="Helvetica" w:cs="Helvetica"/>
+                <w:i w:val="0"/>
+                <w:iCs w:val="0"/>
+                <w:caps w:val="0"/>
+                <w:color w:val="333333"/>
+                <w:spacing w:val="0"/>
+                <w:sz w:val="19"/>
+                <w:szCs w:val="19"/>
+                <w:shd w:val="clear" w:fill="FFFFFF"/>
+              </w:rPr>
+              <w:t>：释放信号量（计数器+1）；</w:t>
+            </w:r>
+            <w:r>
+              <w:rPr>
+                <w:rFonts w:hint="default" w:ascii="Helvetica" w:hAnsi="Helvetica" w:eastAsia="Helvetica" w:cs="Helvetica"/>
+                <w:i w:val="0"/>
+                <w:iCs w:val="0"/>
+                <w:caps w:val="0"/>
+                <w:color w:val="333333"/>
+                <w:spacing w:val="0"/>
+                <w:sz w:val="19"/>
+                <w:szCs w:val="19"/>
+                <w:shd w:val="clear" w:fill="FFFFFF"/>
+              </w:rPr>
+              <w:br w:type="textWrapping"/>
+            </w:r>
+            <w:r>
+              <w:rPr>
+                <w:rFonts w:hint="default" w:ascii="Helvetica" w:hAnsi="Helvetica" w:eastAsia="Helvetica" w:cs="Helvetica"/>
+                <w:i w:val="0"/>
+                <w:iCs w:val="0"/>
+                <w:caps w:val="0"/>
+                <w:color w:val="333333"/>
+                <w:spacing w:val="0"/>
+                <w:sz w:val="19"/>
+                <w:szCs w:val="19"/>
+                <w:shd w:val="clear" w:fill="FFFFFF"/>
+              </w:rPr>
+              <w:t>- </w:t>
+            </w:r>
+            <w:r>
+              <w:rPr>
+                <w:rStyle w:val="11"/>
+                <w:rFonts w:hint="default" w:ascii="Consolas" w:hAnsi="Consolas" w:eastAsia="Consolas" w:cs="Consolas"/>
+                <w:i w:val="0"/>
+                <w:iCs w:val="0"/>
+                <w:caps w:val="0"/>
+                <w:color w:val="000000"/>
+                <w:spacing w:val="0"/>
+                <w:sz w:val="17"/>
+                <w:szCs w:val="17"/>
+                <w:bdr w:val="none" w:color="auto" w:sz="0" w:space="0"/>
+                <w:shd w:val="clear" w:fill="F0F0F0"/>
+              </w:rPr>
+              <w:t>LOS_SemPend(UINT32 semID, UINT32 timeout)</w:t>
+            </w:r>
+            <w:r>
+              <w:rPr>
+                <w:rFonts w:hint="default" w:ascii="Helvetica" w:hAnsi="Helvetica" w:eastAsia="Helvetica" w:cs="Helvetica"/>
+                <w:i w:val="0"/>
+                <w:iCs w:val="0"/>
+                <w:caps w:val="0"/>
+                <w:color w:val="333333"/>
+                <w:spacing w:val="0"/>
+                <w:sz w:val="19"/>
+                <w:szCs w:val="19"/>
+                <w:shd w:val="clear" w:fill="FFFFFF"/>
+              </w:rPr>
+              <w:t>：等待信号量（计数器-1，超时则返回错误）；</w:t>
+            </w:r>
+            <w:r>
+              <w:rPr>
+                <w:rFonts w:hint="default" w:ascii="Helvetica" w:hAnsi="Helvetica" w:eastAsia="Helvetica" w:cs="Helvetica"/>
+                <w:i w:val="0"/>
+                <w:iCs w:val="0"/>
+                <w:caps w:val="0"/>
+                <w:color w:val="333333"/>
+                <w:spacing w:val="0"/>
+                <w:sz w:val="19"/>
+                <w:szCs w:val="19"/>
+                <w:shd w:val="clear" w:fill="FFFFFF"/>
+              </w:rPr>
+              <w:br w:type="textWrapping"/>
+            </w:r>
+            <w:r>
+              <w:rPr>
+                <w:rFonts w:hint="default" w:ascii="Helvetica" w:hAnsi="Helvetica" w:eastAsia="Helvetica" w:cs="Helvetica"/>
+                <w:i w:val="0"/>
+                <w:iCs w:val="0"/>
+                <w:caps w:val="0"/>
+                <w:color w:val="333333"/>
+                <w:spacing w:val="0"/>
+                <w:sz w:val="19"/>
+                <w:szCs w:val="19"/>
+                <w:shd w:val="clear" w:fill="FFFFFF"/>
+              </w:rPr>
+              <w:t>- 错误码解读：如</w:t>
+            </w:r>
+            <w:r>
+              <w:rPr>
+                <w:rStyle w:val="11"/>
+                <w:rFonts w:hint="default" w:ascii="Consolas" w:hAnsi="Consolas" w:eastAsia="Consolas" w:cs="Consolas"/>
+                <w:i w:val="0"/>
+                <w:iCs w:val="0"/>
+                <w:caps w:val="0"/>
+                <w:color w:val="000000"/>
+                <w:spacing w:val="0"/>
+                <w:sz w:val="17"/>
+                <w:szCs w:val="17"/>
+                <w:bdr w:val="none" w:color="auto" w:sz="0" w:space="0"/>
+                <w:shd w:val="clear" w:fill="F0F0F0"/>
+              </w:rPr>
+              <w:t>LOS_ERRNO_SEM_COUNT_INVALID</w:t>
+            </w:r>
+            <w:r>
+              <w:rPr>
+                <w:rFonts w:hint="default" w:ascii="Helvetica" w:hAnsi="Helvetica" w:eastAsia="Helvetica" w:cs="Helvetica"/>
+                <w:i w:val="0"/>
+                <w:iCs w:val="0"/>
+                <w:caps w:val="0"/>
+                <w:color w:val="333333"/>
+                <w:spacing w:val="0"/>
+                <w:sz w:val="19"/>
+                <w:szCs w:val="19"/>
+                <w:shd w:val="clear" w:fill="FFFFFF"/>
+              </w:rPr>
+              <w:t>代表初始值超出范围（LiteOS-M信号量初始值通常0-32767）；</w:t>
+            </w:r>
+            <w:r>
+              <w:rPr>
+                <w:rFonts w:hint="default" w:ascii="Helvetica" w:hAnsi="Helvetica" w:eastAsia="Helvetica" w:cs="Helvetica"/>
+                <w:i w:val="0"/>
+                <w:iCs w:val="0"/>
+                <w:caps w:val="0"/>
+                <w:color w:val="333333"/>
+                <w:spacing w:val="0"/>
+                <w:sz w:val="19"/>
+                <w:szCs w:val="19"/>
+                <w:shd w:val="clear" w:fill="FFFFFF"/>
+              </w:rPr>
+              <w:br w:type="textWrapping"/>
+            </w:r>
+            <w:r>
+              <w:rPr>
+                <w:rFonts w:hint="default" w:ascii="Helvetica" w:hAnsi="Helvetica" w:eastAsia="Helvetica" w:cs="Helvetica"/>
+                <w:i w:val="0"/>
+                <w:iCs w:val="0"/>
+                <w:caps w:val="0"/>
+                <w:color w:val="333333"/>
+                <w:spacing w:val="0"/>
+                <w:sz w:val="19"/>
+                <w:szCs w:val="19"/>
+                <w:shd w:val="clear" w:fill="FFFFFF"/>
+              </w:rPr>
+              <w:t>2. 思政融入：穿插讲解某国产工业设备（搭载鸿蒙系统）通过信号量实现“传感器数据采集任务”与“数据上传任务”的同步，对比国外系统的适配成本。</w:t>
+            </w:r>
           </w:p>
         </w:tc>
         <w:tc>
@@ -2606,7 +4528,7 @@
           </w:tcPr>
           <w:p>
             <w:pPr>
-              <w:pStyle w:val="13"/>
+              <w:pStyle w:val="14"/>
               <w:spacing w:line="400" w:lineRule="exact"/>
               <w:ind w:left="116" w:leftChars="0" w:right="79" w:rightChars="0"/>
               <w:rPr>
@@ -2620,6 +4542,48 @@
                 </w14:textFill>
               </w:rPr>
             </w:pPr>
+            <w:r>
+              <w:rPr>
+                <w:rFonts w:ascii="Helvetica" w:hAnsi="Helvetica" w:eastAsia="Helvetica" w:cs="Helvetica"/>
+                <w:i w:val="0"/>
+                <w:iCs w:val="0"/>
+                <w:caps w:val="0"/>
+                <w:color w:val="333333"/>
+                <w:spacing w:val="0"/>
+                <w:sz w:val="19"/>
+                <w:szCs w:val="19"/>
+                <w:shd w:val="clear" w:fill="FFFFFF"/>
+              </w:rPr>
+              <w:t>1. 绘制“信号量同步流程图”，记录API参数表格；</w:t>
+            </w:r>
+            <w:r>
+              <w:rPr>
+                <w:rFonts w:hint="default" w:ascii="Helvetica" w:hAnsi="Helvetica" w:eastAsia="Helvetica" w:cs="Helvetica"/>
+                <w:i w:val="0"/>
+                <w:iCs w:val="0"/>
+                <w:caps w:val="0"/>
+                <w:color w:val="333333"/>
+                <w:spacing w:val="0"/>
+                <w:sz w:val="19"/>
+                <w:szCs w:val="19"/>
+                <w:shd w:val="clear" w:fill="FFFFFF"/>
+              </w:rPr>
+              <w:br w:type="textWrapping"/>
+            </w:r>
+            <w:r>
+              <w:rPr>
+                <w:rFonts w:hint="default" w:ascii="Helvetica" w:hAnsi="Helvetica" w:eastAsia="Helvetica" w:cs="Helvetica"/>
+                <w:i w:val="0"/>
+                <w:iCs w:val="0"/>
+                <w:caps w:val="0"/>
+                <w:color w:val="333333"/>
+                <w:spacing w:val="0"/>
+                <w:sz w:val="19"/>
+                <w:szCs w:val="19"/>
+                <w:shd w:val="clear" w:fill="FFFFFF"/>
+              </w:rPr>
+              <w:t>2. 举手提问“互斥场景中，两个任务同时等待信号量会怎样”，标记“错误码查询方法”。</w:t>
+            </w:r>
           </w:p>
         </w:tc>
         <w:tc>
@@ -2630,7 +4594,7 @@
           </w:tcPr>
           <w:p>
             <w:pPr>
-              <w:pStyle w:val="13"/>
+              <w:pStyle w:val="14"/>
               <w:spacing w:line="400" w:lineRule="exact"/>
               <w:ind w:left="116" w:leftChars="0" w:right="79" w:rightChars="0"/>
               <w:rPr>
@@ -2649,7 +4613,7 @@
           </w:p>
           <w:p>
             <w:pPr>
-              <w:pStyle w:val="13"/>
+              <w:pStyle w:val="14"/>
               <w:spacing w:line="400" w:lineRule="exact"/>
               <w:ind w:left="116" w:leftChars="0" w:right="79" w:rightChars="0"/>
               <w:rPr>
@@ -2665,6 +4629,20 @@
                 </w14:textFill>
               </w:rPr>
             </w:pPr>
+            <w:r>
+              <w:rPr>
+                <w:rFonts w:ascii="Helvetica" w:hAnsi="Helvetica" w:eastAsia="Helvetica" w:cs="Helvetica"/>
+                <w:i w:val="0"/>
+                <w:iCs w:val="0"/>
+                <w:caps w:val="0"/>
+                <w:color w:val="333333"/>
+                <w:spacing w:val="0"/>
+                <w:sz w:val="19"/>
+                <w:szCs w:val="19"/>
+                <w:shd w:val="clear" w:fill="FFFFFF"/>
+              </w:rPr>
+              <w:t>用生活化类比降低抽象难度，结合国产设备案例强化思政认知，夯实理论基础，化解API理解难点。</w:t>
+            </w:r>
           </w:p>
         </w:tc>
       </w:tr>
@@ -2698,7 +4676,7 @@
           </w:tcPr>
           <w:p>
             <w:pPr>
-              <w:pStyle w:val="13"/>
+              <w:pStyle w:val="14"/>
               <w:spacing w:before="156" w:line="278" w:lineRule="auto"/>
               <w:ind w:left="129" w:right="106"/>
               <w:jc w:val="center"/>
@@ -2722,7 +4700,7 @@
           </w:tcPr>
           <w:p>
             <w:pPr>
-              <w:pStyle w:val="13"/>
+              <w:pStyle w:val="14"/>
               <w:spacing w:line="400" w:lineRule="exact"/>
               <w:ind w:right="223"/>
               <w:jc w:val="center"/>
@@ -2872,6 +4850,398 @@
                 </w14:textFill>
               </w:rPr>
             </w:pPr>
+            <w:r>
+              <w:rPr>
+                <w:rFonts w:ascii="Helvetica" w:hAnsi="Helvetica" w:eastAsia="Helvetica" w:cs="Helvetica"/>
+                <w:i w:val="0"/>
+                <w:iCs w:val="0"/>
+                <w:caps w:val="0"/>
+                <w:color w:val="333333"/>
+                <w:spacing w:val="0"/>
+                <w:sz w:val="19"/>
+                <w:szCs w:val="19"/>
+                <w:shd w:val="clear" w:fill="FFFFFF"/>
+              </w:rPr>
+              <w:t>. 承接知识储备，明确本次实操任务：</w:t>
+            </w:r>
+            <w:r>
+              <w:rPr>
+                <w:rFonts w:hint="default" w:ascii="Helvetica" w:hAnsi="Helvetica" w:eastAsia="Helvetica" w:cs="Helvetica"/>
+                <w:i w:val="0"/>
+                <w:iCs w:val="0"/>
+                <w:caps w:val="0"/>
+                <w:color w:val="333333"/>
+                <w:spacing w:val="0"/>
+                <w:sz w:val="19"/>
+                <w:szCs w:val="19"/>
+                <w:shd w:val="clear" w:fill="FFFFFF"/>
+              </w:rPr>
+              <w:br w:type="textWrapping"/>
+            </w:r>
+            <w:r>
+              <w:rPr>
+                <w:rFonts w:hint="default" w:ascii="Helvetica" w:hAnsi="Helvetica" w:eastAsia="Helvetica" w:cs="Helvetica"/>
+                <w:i w:val="0"/>
+                <w:iCs w:val="0"/>
+                <w:caps w:val="0"/>
+                <w:color w:val="333333"/>
+                <w:spacing w:val="0"/>
+                <w:sz w:val="19"/>
+                <w:szCs w:val="19"/>
+                <w:shd w:val="clear" w:fill="FFFFFF"/>
+              </w:rPr>
+              <w:t>- 在</w:t>
+            </w:r>
+            <w:r>
+              <w:rPr>
+                <w:rStyle w:val="11"/>
+                <w:rFonts w:ascii="Consolas" w:hAnsi="Consolas" w:eastAsia="Consolas" w:cs="Consolas"/>
+                <w:i w:val="0"/>
+                <w:iCs w:val="0"/>
+                <w:caps w:val="0"/>
+                <w:color w:val="000000"/>
+                <w:spacing w:val="0"/>
+                <w:sz w:val="17"/>
+                <w:szCs w:val="17"/>
+                <w:bdr w:val="none" w:color="auto" w:sz="0" w:space="0"/>
+                <w:shd w:val="clear" w:fill="F0F0F0"/>
+              </w:rPr>
+              <w:t>vendor/lockzhiner/rk2206/sample</w:t>
+            </w:r>
+            <w:r>
+              <w:rPr>
+                <w:rFonts w:hint="default" w:ascii="Helvetica" w:hAnsi="Helvetica" w:eastAsia="Helvetica" w:cs="Helvetica"/>
+                <w:i w:val="0"/>
+                <w:iCs w:val="0"/>
+                <w:caps w:val="0"/>
+                <w:color w:val="333333"/>
+                <w:spacing w:val="0"/>
+                <w:sz w:val="19"/>
+                <w:szCs w:val="19"/>
+                <w:shd w:val="clear" w:fill="FFFFFF"/>
+              </w:rPr>
+              <w:t>下创建</w:t>
+            </w:r>
+            <w:r>
+              <w:rPr>
+                <w:rStyle w:val="11"/>
+                <w:rFonts w:hint="default" w:ascii="Consolas" w:hAnsi="Consolas" w:eastAsia="Consolas" w:cs="Consolas"/>
+                <w:i w:val="0"/>
+                <w:iCs w:val="0"/>
+                <w:caps w:val="0"/>
+                <w:color w:val="000000"/>
+                <w:spacing w:val="0"/>
+                <w:sz w:val="17"/>
+                <w:szCs w:val="17"/>
+                <w:bdr w:val="none" w:color="auto" w:sz="0" w:space="0"/>
+                <w:shd w:val="clear" w:fill="F0F0F0"/>
+              </w:rPr>
+              <w:t>a2_kernel_semaphore</w:t>
+            </w:r>
+            <w:r>
+              <w:rPr>
+                <w:rFonts w:hint="default" w:ascii="Helvetica" w:hAnsi="Helvetica" w:eastAsia="Helvetica" w:cs="Helvetica"/>
+                <w:i w:val="0"/>
+                <w:iCs w:val="0"/>
+                <w:caps w:val="0"/>
+                <w:color w:val="333333"/>
+                <w:spacing w:val="0"/>
+                <w:sz w:val="19"/>
+                <w:szCs w:val="19"/>
+                <w:shd w:val="clear" w:fill="FFFFFF"/>
+              </w:rPr>
+              <w:t>文件夹；</w:t>
+            </w:r>
+            <w:r>
+              <w:rPr>
+                <w:rFonts w:hint="default" w:ascii="Helvetica" w:hAnsi="Helvetica" w:eastAsia="Helvetica" w:cs="Helvetica"/>
+                <w:i w:val="0"/>
+                <w:iCs w:val="0"/>
+                <w:caps w:val="0"/>
+                <w:color w:val="333333"/>
+                <w:spacing w:val="0"/>
+                <w:sz w:val="19"/>
+                <w:szCs w:val="19"/>
+                <w:shd w:val="clear" w:fill="FFFFFF"/>
+              </w:rPr>
+              <w:br w:type="textWrapping"/>
+            </w:r>
+            <w:r>
+              <w:rPr>
+                <w:rFonts w:hint="default" w:ascii="Helvetica" w:hAnsi="Helvetica" w:eastAsia="Helvetica" w:cs="Helvetica"/>
+                <w:i w:val="0"/>
+                <w:iCs w:val="0"/>
+                <w:caps w:val="0"/>
+                <w:color w:val="333333"/>
+                <w:spacing w:val="0"/>
+                <w:sz w:val="19"/>
+                <w:szCs w:val="19"/>
+                <w:shd w:val="clear" w:fill="FFFFFF"/>
+              </w:rPr>
+              <w:t>- 编写同步场景代码（任务A每2秒释放信号量，任务B等待信号量后打印）；</w:t>
+            </w:r>
+            <w:r>
+              <w:rPr>
+                <w:rFonts w:hint="default" w:ascii="Helvetica" w:hAnsi="Helvetica" w:eastAsia="Helvetica" w:cs="Helvetica"/>
+                <w:i w:val="0"/>
+                <w:iCs w:val="0"/>
+                <w:caps w:val="0"/>
+                <w:color w:val="333333"/>
+                <w:spacing w:val="0"/>
+                <w:sz w:val="19"/>
+                <w:szCs w:val="19"/>
+                <w:shd w:val="clear" w:fill="FFFFFF"/>
+              </w:rPr>
+              <w:br w:type="textWrapping"/>
+            </w:r>
+            <w:r>
+              <w:rPr>
+                <w:rFonts w:hint="default" w:ascii="Helvetica" w:hAnsi="Helvetica" w:eastAsia="Helvetica" w:cs="Helvetica"/>
+                <w:i w:val="0"/>
+                <w:iCs w:val="0"/>
+                <w:caps w:val="0"/>
+                <w:color w:val="333333"/>
+                <w:spacing w:val="0"/>
+                <w:sz w:val="19"/>
+                <w:szCs w:val="19"/>
+                <w:shd w:val="clear" w:fill="FFFFFF"/>
+              </w:rPr>
+              <w:t>- 修改配置文件，烧写程序并验证串口日志；</w:t>
+            </w:r>
+            <w:r>
+              <w:rPr>
+                <w:rFonts w:hint="default" w:ascii="Helvetica" w:hAnsi="Helvetica" w:eastAsia="Helvetica" w:cs="Helvetica"/>
+                <w:i w:val="0"/>
+                <w:iCs w:val="0"/>
+                <w:caps w:val="0"/>
+                <w:color w:val="333333"/>
+                <w:spacing w:val="0"/>
+                <w:sz w:val="19"/>
+                <w:szCs w:val="19"/>
+                <w:shd w:val="clear" w:fill="FFFFFF"/>
+              </w:rPr>
+              <w:br w:type="textWrapping"/>
+            </w:r>
+            <w:r>
+              <w:rPr>
+                <w:rFonts w:hint="default" w:ascii="Helvetica" w:hAnsi="Helvetica" w:eastAsia="Helvetica" w:cs="Helvetica"/>
+                <w:i w:val="0"/>
+                <w:iCs w:val="0"/>
+                <w:caps w:val="0"/>
+                <w:color w:val="333333"/>
+                <w:spacing w:val="0"/>
+                <w:sz w:val="19"/>
+                <w:szCs w:val="19"/>
+                <w:shd w:val="clear" w:fill="FFFFFF"/>
+              </w:rPr>
+              <w:t>2. 强调实操关键点：</w:t>
+            </w:r>
+            <w:r>
+              <w:rPr>
+                <w:rFonts w:hint="default" w:ascii="Helvetica" w:hAnsi="Helvetica" w:eastAsia="Helvetica" w:cs="Helvetica"/>
+                <w:i w:val="0"/>
+                <w:iCs w:val="0"/>
+                <w:caps w:val="0"/>
+                <w:color w:val="333333"/>
+                <w:spacing w:val="0"/>
+                <w:sz w:val="19"/>
+                <w:szCs w:val="19"/>
+                <w:shd w:val="clear" w:fill="FFFFFF"/>
+              </w:rPr>
+              <w:br w:type="textWrapping"/>
+            </w:r>
+            <w:r>
+              <w:rPr>
+                <w:rFonts w:hint="default" w:ascii="Helvetica" w:hAnsi="Helvetica" w:eastAsia="Helvetica" w:cs="Helvetica"/>
+                <w:i w:val="0"/>
+                <w:iCs w:val="0"/>
+                <w:caps w:val="0"/>
+                <w:color w:val="333333"/>
+                <w:spacing w:val="0"/>
+                <w:sz w:val="19"/>
+                <w:szCs w:val="19"/>
+                <w:shd w:val="clear" w:fill="FFFFFF"/>
+              </w:rPr>
+              <w:t>- 代码结构：</w:t>
+            </w:r>
+            <w:r>
+              <w:rPr>
+                <w:rStyle w:val="11"/>
+                <w:rFonts w:hint="default" w:ascii="Consolas" w:hAnsi="Consolas" w:eastAsia="Consolas" w:cs="Consolas"/>
+                <w:i w:val="0"/>
+                <w:iCs w:val="0"/>
+                <w:caps w:val="0"/>
+                <w:color w:val="000000"/>
+                <w:spacing w:val="0"/>
+                <w:sz w:val="17"/>
+                <w:szCs w:val="17"/>
+                <w:bdr w:val="none" w:color="auto" w:sz="0" w:space="0"/>
+                <w:shd w:val="clear" w:fill="F0F0F0"/>
+              </w:rPr>
+              <w:t>sem_example()</w:t>
+            </w:r>
+            <w:r>
+              <w:rPr>
+                <w:rFonts w:hint="default" w:ascii="Helvetica" w:hAnsi="Helvetica" w:eastAsia="Helvetica" w:cs="Helvetica"/>
+                <w:i w:val="0"/>
+                <w:iCs w:val="0"/>
+                <w:caps w:val="0"/>
+                <w:color w:val="333333"/>
+                <w:spacing w:val="0"/>
+                <w:sz w:val="19"/>
+                <w:szCs w:val="19"/>
+                <w:shd w:val="clear" w:fill="FFFFFF"/>
+              </w:rPr>
+              <w:t>创建信号量与任务，</w:t>
+            </w:r>
+            <w:r>
+              <w:rPr>
+                <w:rStyle w:val="11"/>
+                <w:rFonts w:hint="default" w:ascii="Consolas" w:hAnsi="Consolas" w:eastAsia="Consolas" w:cs="Consolas"/>
+                <w:i w:val="0"/>
+                <w:iCs w:val="0"/>
+                <w:caps w:val="0"/>
+                <w:color w:val="000000"/>
+                <w:spacing w:val="0"/>
+                <w:sz w:val="17"/>
+                <w:szCs w:val="17"/>
+                <w:bdr w:val="none" w:color="auto" w:sz="0" w:space="0"/>
+                <w:shd w:val="clear" w:fill="F0F0F0"/>
+              </w:rPr>
+              <w:t>task_release()</w:t>
+            </w:r>
+            <w:r>
+              <w:rPr>
+                <w:rFonts w:hint="default" w:ascii="Helvetica" w:hAnsi="Helvetica" w:eastAsia="Helvetica" w:cs="Helvetica"/>
+                <w:i w:val="0"/>
+                <w:iCs w:val="0"/>
+                <w:caps w:val="0"/>
+                <w:color w:val="333333"/>
+                <w:spacing w:val="0"/>
+                <w:sz w:val="19"/>
+                <w:szCs w:val="19"/>
+                <w:shd w:val="clear" w:fill="FFFFFF"/>
+              </w:rPr>
+              <w:t>释放信号量，</w:t>
+            </w:r>
+            <w:r>
+              <w:rPr>
+                <w:rStyle w:val="11"/>
+                <w:rFonts w:hint="default" w:ascii="Consolas" w:hAnsi="Consolas" w:eastAsia="Consolas" w:cs="Consolas"/>
+                <w:i w:val="0"/>
+                <w:iCs w:val="0"/>
+                <w:caps w:val="0"/>
+                <w:color w:val="000000"/>
+                <w:spacing w:val="0"/>
+                <w:sz w:val="17"/>
+                <w:szCs w:val="17"/>
+                <w:bdr w:val="none" w:color="auto" w:sz="0" w:space="0"/>
+                <w:shd w:val="clear" w:fill="F0F0F0"/>
+              </w:rPr>
+              <w:t>task_wait()</w:t>
+            </w:r>
+            <w:r>
+              <w:rPr>
+                <w:rFonts w:hint="default" w:ascii="Helvetica" w:hAnsi="Helvetica" w:eastAsia="Helvetica" w:cs="Helvetica"/>
+                <w:i w:val="0"/>
+                <w:iCs w:val="0"/>
+                <w:caps w:val="0"/>
+                <w:color w:val="333333"/>
+                <w:spacing w:val="0"/>
+                <w:sz w:val="19"/>
+                <w:szCs w:val="19"/>
+                <w:shd w:val="clear" w:fill="FFFFFF"/>
+              </w:rPr>
+              <w:t>等待信号量；</w:t>
+            </w:r>
+            <w:r>
+              <w:rPr>
+                <w:rFonts w:hint="default" w:ascii="Helvetica" w:hAnsi="Helvetica" w:eastAsia="Helvetica" w:cs="Helvetica"/>
+                <w:i w:val="0"/>
+                <w:iCs w:val="0"/>
+                <w:caps w:val="0"/>
+                <w:color w:val="333333"/>
+                <w:spacing w:val="0"/>
+                <w:sz w:val="19"/>
+                <w:szCs w:val="19"/>
+                <w:shd w:val="clear" w:fill="FFFFFF"/>
+              </w:rPr>
+              <w:br w:type="textWrapping"/>
+            </w:r>
+            <w:r>
+              <w:rPr>
+                <w:rFonts w:hint="default" w:ascii="Helvetica" w:hAnsi="Helvetica" w:eastAsia="Helvetica" w:cs="Helvetica"/>
+                <w:i w:val="0"/>
+                <w:iCs w:val="0"/>
+                <w:caps w:val="0"/>
+                <w:color w:val="333333"/>
+                <w:spacing w:val="0"/>
+                <w:sz w:val="19"/>
+                <w:szCs w:val="19"/>
+                <w:shd w:val="clear" w:fill="FFFFFF"/>
+              </w:rPr>
+              <w:t>- 配置文件：</w:t>
+            </w:r>
+            <w:r>
+              <w:rPr>
+                <w:rStyle w:val="11"/>
+                <w:rFonts w:hint="default" w:ascii="Consolas" w:hAnsi="Consolas" w:eastAsia="Consolas" w:cs="Consolas"/>
+                <w:i w:val="0"/>
+                <w:iCs w:val="0"/>
+                <w:caps w:val="0"/>
+                <w:color w:val="000000"/>
+                <w:spacing w:val="0"/>
+                <w:sz w:val="17"/>
+                <w:szCs w:val="17"/>
+                <w:bdr w:val="none" w:color="auto" w:sz="0" w:space="0"/>
+                <w:shd w:val="clear" w:fill="F0F0F0"/>
+              </w:rPr>
+              <w:t>BUILD.gn</w:t>
+            </w:r>
+            <w:r>
+              <w:rPr>
+                <w:rFonts w:hint="default" w:ascii="Helvetica" w:hAnsi="Helvetica" w:eastAsia="Helvetica" w:cs="Helvetica"/>
+                <w:i w:val="0"/>
+                <w:iCs w:val="0"/>
+                <w:caps w:val="0"/>
+                <w:color w:val="333333"/>
+                <w:spacing w:val="0"/>
+                <w:sz w:val="19"/>
+                <w:szCs w:val="19"/>
+                <w:shd w:val="clear" w:fill="FFFFFF"/>
+              </w:rPr>
+              <w:t>的编译目标路径、</w:t>
+            </w:r>
+            <w:r>
+              <w:rPr>
+                <w:rStyle w:val="11"/>
+                <w:rFonts w:hint="default" w:ascii="Consolas" w:hAnsi="Consolas" w:eastAsia="Consolas" w:cs="Consolas"/>
+                <w:i w:val="0"/>
+                <w:iCs w:val="0"/>
+                <w:caps w:val="0"/>
+                <w:color w:val="000000"/>
+                <w:spacing w:val="0"/>
+                <w:sz w:val="17"/>
+                <w:szCs w:val="17"/>
+                <w:bdr w:val="none" w:color="auto" w:sz="0" w:space="0"/>
+                <w:shd w:val="clear" w:fill="F0F0F0"/>
+              </w:rPr>
+              <w:t>Makefile</w:t>
+            </w:r>
+            <w:r>
+              <w:rPr>
+                <w:rFonts w:hint="default" w:ascii="Helvetica" w:hAnsi="Helvetica" w:eastAsia="Helvetica" w:cs="Helvetica"/>
+                <w:i w:val="0"/>
+                <w:iCs w:val="0"/>
+                <w:caps w:val="0"/>
+                <w:color w:val="333333"/>
+                <w:spacing w:val="0"/>
+                <w:sz w:val="19"/>
+                <w:szCs w:val="19"/>
+                <w:shd w:val="clear" w:fill="FFFFFF"/>
+              </w:rPr>
+              <w:t>的库名必须匹配。</w:t>
+            </w:r>
           </w:p>
         </w:tc>
         <w:tc>
@@ -2882,7 +5252,7 @@
           </w:tcPr>
           <w:p>
             <w:pPr>
-              <w:pStyle w:val="13"/>
+              <w:pStyle w:val="14"/>
               <w:spacing w:line="340" w:lineRule="exact"/>
               <w:ind w:right="79" w:rightChars="0"/>
               <w:rPr>
@@ -2895,6 +5265,48 @@
                 </w14:textFill>
               </w:rPr>
             </w:pPr>
+            <w:r>
+              <w:rPr>
+                <w:rFonts w:ascii="Helvetica" w:hAnsi="Helvetica" w:eastAsia="Helvetica" w:cs="Helvetica"/>
+                <w:i w:val="0"/>
+                <w:iCs w:val="0"/>
+                <w:caps w:val="0"/>
+                <w:color w:val="333333"/>
+                <w:spacing w:val="0"/>
+                <w:sz w:val="19"/>
+                <w:szCs w:val="19"/>
+                <w:shd w:val="clear" w:fill="FFFFFF"/>
+              </w:rPr>
+              <w:t>1. 记录实操步骤框架（创建文件夹→写代码→改配置→烧写验证）；</w:t>
+            </w:r>
+            <w:r>
+              <w:rPr>
+                <w:rFonts w:hint="default" w:ascii="Helvetica" w:hAnsi="Helvetica" w:eastAsia="Helvetica" w:cs="Helvetica"/>
+                <w:i w:val="0"/>
+                <w:iCs w:val="0"/>
+                <w:caps w:val="0"/>
+                <w:color w:val="333333"/>
+                <w:spacing w:val="0"/>
+                <w:sz w:val="19"/>
+                <w:szCs w:val="19"/>
+                <w:shd w:val="clear" w:fill="FFFFFF"/>
+              </w:rPr>
+              <w:br w:type="textWrapping"/>
+            </w:r>
+            <w:r>
+              <w:rPr>
+                <w:rFonts w:hint="default" w:ascii="Helvetica" w:hAnsi="Helvetica" w:eastAsia="Helvetica" w:cs="Helvetica"/>
+                <w:i w:val="0"/>
+                <w:iCs w:val="0"/>
+                <w:caps w:val="0"/>
+                <w:color w:val="333333"/>
+                <w:spacing w:val="0"/>
+                <w:sz w:val="19"/>
+                <w:szCs w:val="19"/>
+                <w:shd w:val="clear" w:fill="FFFFFF"/>
+              </w:rPr>
+              <w:t>2. 标注“文件夹名是a2_kernel_semaphore”“库名是sem_example”两个易错点。</w:t>
+            </w:r>
           </w:p>
         </w:tc>
         <w:tc>
@@ -2905,7 +5317,7 @@
           </w:tcPr>
           <w:p>
             <w:pPr>
-              <w:pStyle w:val="13"/>
+              <w:pStyle w:val="14"/>
               <w:spacing w:line="340" w:lineRule="exact"/>
               <w:ind w:right="79" w:rightChars="0"/>
               <w:rPr>
@@ -2921,6 +5333,20 @@
                 </w14:textFill>
               </w:rPr>
             </w:pPr>
+            <w:r>
+              <w:rPr>
+                <w:rFonts w:ascii="Helvetica" w:hAnsi="Helvetica" w:eastAsia="Helvetica" w:cs="Helvetica"/>
+                <w:i w:val="0"/>
+                <w:iCs w:val="0"/>
+                <w:caps w:val="0"/>
+                <w:color w:val="333333"/>
+                <w:spacing w:val="0"/>
+                <w:sz w:val="19"/>
+                <w:szCs w:val="19"/>
+                <w:shd w:val="clear" w:fill="FFFFFF"/>
+              </w:rPr>
+              <w:t>将理论落地到具体任务，明确实操重点与易错点，降低操作失误率，为后续实操铺垫。</w:t>
+            </w:r>
           </w:p>
         </w:tc>
       </w:tr>
@@ -2954,7 +5380,7 @@
           </w:tcPr>
           <w:p>
             <w:pPr>
-              <w:pStyle w:val="13"/>
+              <w:pStyle w:val="14"/>
               <w:spacing w:before="156" w:line="278" w:lineRule="auto"/>
               <w:ind w:left="129" w:right="106"/>
               <w:jc w:val="center"/>
@@ -2978,7 +5404,7 @@
           </w:tcPr>
           <w:p>
             <w:pPr>
-              <w:pStyle w:val="13"/>
+              <w:pStyle w:val="14"/>
               <w:spacing w:line="320" w:lineRule="exact"/>
               <w:jc w:val="center"/>
               <w:rPr>
@@ -3012,7 +5438,7 @@
           </w:p>
           <w:p>
             <w:pPr>
-              <w:pStyle w:val="13"/>
+              <w:pStyle w:val="14"/>
               <w:spacing w:line="320" w:lineRule="exact"/>
               <w:jc w:val="center"/>
               <w:rPr>
@@ -3110,7 +5536,7 @@
           </w:tcPr>
           <w:p>
             <w:pPr>
-              <w:pStyle w:val="13"/>
+              <w:pStyle w:val="14"/>
               <w:spacing w:before="45" w:line="288" w:lineRule="auto"/>
               <w:rPr>
                 <w:rFonts w:hint="eastAsia" w:ascii="微软雅黑" w:hAnsi="微软雅黑" w:eastAsia="微软雅黑"/>
@@ -3137,6 +5563,430 @@
                 </w14:textFill>
               </w:rPr>
               <w:t xml:space="preserve"> </w:t>
+            </w:r>
+            <w:r>
+              <w:rPr>
+                <w:rFonts w:ascii="Helvetica" w:hAnsi="Helvetica" w:eastAsia="Helvetica" w:cs="Helvetica"/>
+                <w:i w:val="0"/>
+                <w:iCs w:val="0"/>
+                <w:caps w:val="0"/>
+                <w:color w:val="333333"/>
+                <w:spacing w:val="0"/>
+                <w:sz w:val="19"/>
+                <w:szCs w:val="19"/>
+                <w:shd w:val="clear" w:fill="FFFFFF"/>
+              </w:rPr>
+              <w:t>1. 补充实操细节知识：</w:t>
+            </w:r>
+            <w:r>
+              <w:rPr>
+                <w:rFonts w:hint="default" w:ascii="Helvetica" w:hAnsi="Helvetica" w:eastAsia="Helvetica" w:cs="Helvetica"/>
+                <w:i w:val="0"/>
+                <w:iCs w:val="0"/>
+                <w:caps w:val="0"/>
+                <w:color w:val="333333"/>
+                <w:spacing w:val="0"/>
+                <w:sz w:val="19"/>
+                <w:szCs w:val="19"/>
+                <w:shd w:val="clear" w:fill="FFFFFF"/>
+              </w:rPr>
+              <w:br w:type="textWrapping"/>
+            </w:r>
+            <w:r>
+              <w:rPr>
+                <w:rFonts w:hint="default" w:ascii="Helvetica" w:hAnsi="Helvetica" w:eastAsia="Helvetica" w:cs="Helvetica"/>
+                <w:i w:val="0"/>
+                <w:iCs w:val="0"/>
+                <w:caps w:val="0"/>
+                <w:color w:val="333333"/>
+                <w:spacing w:val="0"/>
+                <w:sz w:val="19"/>
+                <w:szCs w:val="19"/>
+                <w:shd w:val="clear" w:fill="FFFFFF"/>
+              </w:rPr>
+              <w:t>- 代码模板：</w:t>
+            </w:r>
+            <w:r>
+              <w:rPr>
+                <w:rStyle w:val="11"/>
+                <w:rFonts w:ascii="Consolas" w:hAnsi="Consolas" w:eastAsia="Consolas" w:cs="Consolas"/>
+                <w:i w:val="0"/>
+                <w:iCs w:val="0"/>
+                <w:caps w:val="0"/>
+                <w:color w:val="000000"/>
+                <w:spacing w:val="0"/>
+                <w:sz w:val="17"/>
+                <w:szCs w:val="17"/>
+                <w:bdr w:val="none" w:color="auto" w:sz="0" w:space="0"/>
+                <w:shd w:val="clear" w:fill="F0F0F0"/>
+              </w:rPr>
+              <w:t>UINT32 sem_id = 0;</w:t>
+            </w:r>
+            <w:r>
+              <w:rPr>
+                <w:rFonts w:hint="default" w:ascii="Helvetica" w:hAnsi="Helvetica" w:eastAsia="Helvetica" w:cs="Helvetica"/>
+                <w:i w:val="0"/>
+                <w:iCs w:val="0"/>
+                <w:caps w:val="0"/>
+                <w:color w:val="333333"/>
+                <w:spacing w:val="0"/>
+                <w:sz w:val="19"/>
+                <w:szCs w:val="19"/>
+                <w:shd w:val="clear" w:fill="FFFFFF"/>
+              </w:rPr>
+              <w:t>初始化信号量ID，</w:t>
+            </w:r>
+            <w:r>
+              <w:rPr>
+                <w:rStyle w:val="11"/>
+                <w:rFonts w:hint="default" w:ascii="Consolas" w:hAnsi="Consolas" w:eastAsia="Consolas" w:cs="Consolas"/>
+                <w:i w:val="0"/>
+                <w:iCs w:val="0"/>
+                <w:caps w:val="0"/>
+                <w:color w:val="000000"/>
+                <w:spacing w:val="0"/>
+                <w:sz w:val="17"/>
+                <w:szCs w:val="17"/>
+                <w:bdr w:val="none" w:color="auto" w:sz="0" w:space="0"/>
+                <w:shd w:val="clear" w:fill="F0F0F0"/>
+              </w:rPr>
+              <w:t>LOS_SemCreate(0, &amp;sem_id, "sync_sem");</w:t>
+            </w:r>
+            <w:r>
+              <w:rPr>
+                <w:rFonts w:hint="default" w:ascii="Helvetica" w:hAnsi="Helvetica" w:eastAsia="Helvetica" w:cs="Helvetica"/>
+                <w:i w:val="0"/>
+                <w:iCs w:val="0"/>
+                <w:caps w:val="0"/>
+                <w:color w:val="333333"/>
+                <w:spacing w:val="0"/>
+                <w:sz w:val="19"/>
+                <w:szCs w:val="19"/>
+                <w:shd w:val="clear" w:fill="FFFFFF"/>
+              </w:rPr>
+              <w:t>创建同步信号量；</w:t>
+            </w:r>
+            <w:r>
+              <w:rPr>
+                <w:rFonts w:hint="default" w:ascii="Helvetica" w:hAnsi="Helvetica" w:eastAsia="Helvetica" w:cs="Helvetica"/>
+                <w:i w:val="0"/>
+                <w:iCs w:val="0"/>
+                <w:caps w:val="0"/>
+                <w:color w:val="333333"/>
+                <w:spacing w:val="0"/>
+                <w:sz w:val="19"/>
+                <w:szCs w:val="19"/>
+                <w:shd w:val="clear" w:fill="FFFFFF"/>
+              </w:rPr>
+              <w:br w:type="textWrapping"/>
+            </w:r>
+            <w:r>
+              <w:rPr>
+                <w:rFonts w:hint="default" w:ascii="Helvetica" w:hAnsi="Helvetica" w:eastAsia="Helvetica" w:cs="Helvetica"/>
+                <w:i w:val="0"/>
+                <w:iCs w:val="0"/>
+                <w:caps w:val="0"/>
+                <w:color w:val="333333"/>
+                <w:spacing w:val="0"/>
+                <w:sz w:val="19"/>
+                <w:szCs w:val="19"/>
+                <w:shd w:val="clear" w:fill="FFFFFF"/>
+              </w:rPr>
+              <w:t>- 配置文件修改语法：</w:t>
+            </w:r>
+            <w:r>
+              <w:rPr>
+                <w:rFonts w:hint="default" w:ascii="Helvetica" w:hAnsi="Helvetica" w:eastAsia="Helvetica" w:cs="Helvetica"/>
+                <w:i w:val="0"/>
+                <w:iCs w:val="0"/>
+                <w:caps w:val="0"/>
+                <w:color w:val="333333"/>
+                <w:spacing w:val="0"/>
+                <w:sz w:val="19"/>
+                <w:szCs w:val="19"/>
+                <w:shd w:val="clear" w:fill="FFFFFF"/>
+              </w:rPr>
+              <w:br w:type="textWrapping"/>
+            </w:r>
+            <w:r>
+              <w:rPr>
+                <w:rFonts w:hint="default" w:ascii="Helvetica" w:hAnsi="Helvetica" w:eastAsia="Helvetica" w:cs="Helvetica"/>
+                <w:i w:val="0"/>
+                <w:iCs w:val="0"/>
+                <w:caps w:val="0"/>
+                <w:color w:val="333333"/>
+                <w:spacing w:val="0"/>
+                <w:sz w:val="19"/>
+                <w:szCs w:val="19"/>
+                <w:shd w:val="clear" w:fill="FFFFFF"/>
+              </w:rPr>
+              <w:t>- </w:t>
+            </w:r>
+            <w:r>
+              <w:rPr>
+                <w:rStyle w:val="11"/>
+                <w:rFonts w:hint="default" w:ascii="Consolas" w:hAnsi="Consolas" w:eastAsia="Consolas" w:cs="Consolas"/>
+                <w:i w:val="0"/>
+                <w:iCs w:val="0"/>
+                <w:caps w:val="0"/>
+                <w:color w:val="000000"/>
+                <w:spacing w:val="0"/>
+                <w:sz w:val="17"/>
+                <w:szCs w:val="17"/>
+                <w:bdr w:val="none" w:color="auto" w:sz="0" w:space="0"/>
+                <w:shd w:val="clear" w:fill="F0F0F0"/>
+              </w:rPr>
+              <w:t>BUILD.gn</w:t>
+            </w:r>
+            <w:r>
+              <w:rPr>
+                <w:rFonts w:hint="default" w:ascii="Helvetica" w:hAnsi="Helvetica" w:eastAsia="Helvetica" w:cs="Helvetica"/>
+                <w:i w:val="0"/>
+                <w:iCs w:val="0"/>
+                <w:caps w:val="0"/>
+                <w:color w:val="333333"/>
+                <w:spacing w:val="0"/>
+                <w:sz w:val="19"/>
+                <w:szCs w:val="19"/>
+                <w:shd w:val="clear" w:fill="FFFFFF"/>
+              </w:rPr>
+              <w:t>添加编译目标：</w:t>
+            </w:r>
+            <w:r>
+              <w:rPr>
+                <w:rStyle w:val="11"/>
+                <w:rFonts w:hint="default" w:ascii="Consolas" w:hAnsi="Consolas" w:eastAsia="Consolas" w:cs="Consolas"/>
+                <w:i w:val="0"/>
+                <w:iCs w:val="0"/>
+                <w:caps w:val="0"/>
+                <w:color w:val="000000"/>
+                <w:spacing w:val="0"/>
+                <w:sz w:val="17"/>
+                <w:szCs w:val="17"/>
+                <w:bdr w:val="none" w:color="auto" w:sz="0" w:space="0"/>
+                <w:shd w:val="clear" w:fill="F0F0F0"/>
+              </w:rPr>
+              <w:t>./a2_kernel_semaphore:sem_example</w:t>
+            </w:r>
+            <w:r>
+              <w:rPr>
+                <w:rFonts w:hint="default" w:ascii="Helvetica" w:hAnsi="Helvetica" w:eastAsia="Helvetica" w:cs="Helvetica"/>
+                <w:i w:val="0"/>
+                <w:iCs w:val="0"/>
+                <w:caps w:val="0"/>
+                <w:color w:val="333333"/>
+                <w:spacing w:val="0"/>
+                <w:sz w:val="19"/>
+                <w:szCs w:val="19"/>
+                <w:shd w:val="clear" w:fill="FFFFFF"/>
+              </w:rPr>
+              <w:t>（路径+目标名）；</w:t>
+            </w:r>
+            <w:r>
+              <w:rPr>
+                <w:rFonts w:hint="default" w:ascii="Helvetica" w:hAnsi="Helvetica" w:eastAsia="Helvetica" w:cs="Helvetica"/>
+                <w:i w:val="0"/>
+                <w:iCs w:val="0"/>
+                <w:caps w:val="0"/>
+                <w:color w:val="333333"/>
+                <w:spacing w:val="0"/>
+                <w:sz w:val="19"/>
+                <w:szCs w:val="19"/>
+                <w:shd w:val="clear" w:fill="FFFFFF"/>
+              </w:rPr>
+              <w:br w:type="textWrapping"/>
+            </w:r>
+            <w:r>
+              <w:rPr>
+                <w:rFonts w:hint="default" w:ascii="Helvetica" w:hAnsi="Helvetica" w:eastAsia="Helvetica" w:cs="Helvetica"/>
+                <w:i w:val="0"/>
+                <w:iCs w:val="0"/>
+                <w:caps w:val="0"/>
+                <w:color w:val="333333"/>
+                <w:spacing w:val="0"/>
+                <w:sz w:val="19"/>
+                <w:szCs w:val="19"/>
+                <w:shd w:val="clear" w:fill="FFFFFF"/>
+              </w:rPr>
+              <w:t>- </w:t>
+            </w:r>
+            <w:r>
+              <w:rPr>
+                <w:rStyle w:val="11"/>
+                <w:rFonts w:hint="default" w:ascii="Consolas" w:hAnsi="Consolas" w:eastAsia="Consolas" w:cs="Consolas"/>
+                <w:i w:val="0"/>
+                <w:iCs w:val="0"/>
+                <w:caps w:val="0"/>
+                <w:color w:val="000000"/>
+                <w:spacing w:val="0"/>
+                <w:sz w:val="17"/>
+                <w:szCs w:val="17"/>
+                <w:bdr w:val="none" w:color="auto" w:sz="0" w:space="0"/>
+                <w:shd w:val="clear" w:fill="F0F0F0"/>
+              </w:rPr>
+              <w:t>Makefile</w:t>
+            </w:r>
+            <w:r>
+              <w:rPr>
+                <w:rFonts w:hint="default" w:ascii="Helvetica" w:hAnsi="Helvetica" w:eastAsia="Helvetica" w:cs="Helvetica"/>
+                <w:i w:val="0"/>
+                <w:iCs w:val="0"/>
+                <w:caps w:val="0"/>
+                <w:color w:val="333333"/>
+                <w:spacing w:val="0"/>
+                <w:sz w:val="19"/>
+                <w:szCs w:val="19"/>
+                <w:shd w:val="clear" w:fill="FFFFFF"/>
+              </w:rPr>
+              <w:t>添加库名：</w:t>
+            </w:r>
+            <w:r>
+              <w:rPr>
+                <w:rStyle w:val="11"/>
+                <w:rFonts w:hint="default" w:ascii="Consolas" w:hAnsi="Consolas" w:eastAsia="Consolas" w:cs="Consolas"/>
+                <w:i w:val="0"/>
+                <w:iCs w:val="0"/>
+                <w:caps w:val="0"/>
+                <w:color w:val="000000"/>
+                <w:spacing w:val="0"/>
+                <w:sz w:val="17"/>
+                <w:szCs w:val="17"/>
+                <w:bdr w:val="none" w:color="auto" w:sz="0" w:space="0"/>
+                <w:shd w:val="clear" w:fill="F0F0F0"/>
+              </w:rPr>
+              <w:t>hardware_LIBS += -lsem_example</w:t>
+            </w:r>
+            <w:r>
+              <w:rPr>
+                <w:rFonts w:hint="default" w:ascii="Helvetica" w:hAnsi="Helvetica" w:eastAsia="Helvetica" w:cs="Helvetica"/>
+                <w:i w:val="0"/>
+                <w:iCs w:val="0"/>
+                <w:caps w:val="0"/>
+                <w:color w:val="333333"/>
+                <w:spacing w:val="0"/>
+                <w:sz w:val="19"/>
+                <w:szCs w:val="19"/>
+                <w:shd w:val="clear" w:fill="FFFFFF"/>
+              </w:rPr>
+              <w:t>（</w:t>
+            </w:r>
+            <w:r>
+              <w:rPr>
+                <w:rStyle w:val="11"/>
+                <w:rFonts w:hint="default" w:ascii="Consolas" w:hAnsi="Consolas" w:eastAsia="Consolas" w:cs="Consolas"/>
+                <w:i w:val="0"/>
+                <w:iCs w:val="0"/>
+                <w:caps w:val="0"/>
+                <w:color w:val="000000"/>
+                <w:spacing w:val="0"/>
+                <w:sz w:val="17"/>
+                <w:szCs w:val="17"/>
+                <w:bdr w:val="none" w:color="auto" w:sz="0" w:space="0"/>
+                <w:shd w:val="clear" w:fill="F0F0F0"/>
+              </w:rPr>
+              <w:t>-l</w:t>
+            </w:r>
+            <w:r>
+              <w:rPr>
+                <w:rFonts w:hint="default" w:ascii="Helvetica" w:hAnsi="Helvetica" w:eastAsia="Helvetica" w:cs="Helvetica"/>
+                <w:i w:val="0"/>
+                <w:iCs w:val="0"/>
+                <w:caps w:val="0"/>
+                <w:color w:val="333333"/>
+                <w:spacing w:val="0"/>
+                <w:sz w:val="19"/>
+                <w:szCs w:val="19"/>
+                <w:shd w:val="clear" w:fill="FFFFFF"/>
+              </w:rPr>
+              <w:t>+库名）；</w:t>
+            </w:r>
+            <w:r>
+              <w:rPr>
+                <w:rFonts w:hint="default" w:ascii="Helvetica" w:hAnsi="Helvetica" w:eastAsia="Helvetica" w:cs="Helvetica"/>
+                <w:i w:val="0"/>
+                <w:iCs w:val="0"/>
+                <w:caps w:val="0"/>
+                <w:color w:val="333333"/>
+                <w:spacing w:val="0"/>
+                <w:sz w:val="19"/>
+                <w:szCs w:val="19"/>
+                <w:shd w:val="clear" w:fill="FFFFFF"/>
+              </w:rPr>
+              <w:br w:type="textWrapping"/>
+            </w:r>
+            <w:r>
+              <w:rPr>
+                <w:rFonts w:hint="default" w:ascii="Helvetica" w:hAnsi="Helvetica" w:eastAsia="Helvetica" w:cs="Helvetica"/>
+                <w:i w:val="0"/>
+                <w:iCs w:val="0"/>
+                <w:caps w:val="0"/>
+                <w:color w:val="333333"/>
+                <w:spacing w:val="0"/>
+                <w:sz w:val="19"/>
+                <w:szCs w:val="19"/>
+                <w:shd w:val="clear" w:fill="FFFFFF"/>
+              </w:rPr>
+              <w:t>- 错误预判：演示“信号量ID未初始化导致</w:t>
+            </w:r>
+            <w:r>
+              <w:rPr>
+                <w:rStyle w:val="11"/>
+                <w:rFonts w:hint="default" w:ascii="Consolas" w:hAnsi="Consolas" w:eastAsia="Consolas" w:cs="Consolas"/>
+                <w:i w:val="0"/>
+                <w:iCs w:val="0"/>
+                <w:caps w:val="0"/>
+                <w:color w:val="000000"/>
+                <w:spacing w:val="0"/>
+                <w:sz w:val="17"/>
+                <w:szCs w:val="17"/>
+                <w:bdr w:val="none" w:color="auto" w:sz="0" w:space="0"/>
+                <w:shd w:val="clear" w:fill="F0F0F0"/>
+              </w:rPr>
+              <w:t>LOS_SemPost()</w:t>
+            </w:r>
+            <w:r>
+              <w:rPr>
+                <w:rFonts w:hint="default" w:ascii="Helvetica" w:hAnsi="Helvetica" w:eastAsia="Helvetica" w:cs="Helvetica"/>
+                <w:i w:val="0"/>
+                <w:iCs w:val="0"/>
+                <w:caps w:val="0"/>
+                <w:color w:val="333333"/>
+                <w:spacing w:val="0"/>
+                <w:sz w:val="19"/>
+                <w:szCs w:val="19"/>
+                <w:shd w:val="clear" w:fill="FFFFFF"/>
+              </w:rPr>
+              <w:t>失败”的日志，教学生根据错误码（如</w:t>
+            </w:r>
+            <w:r>
+              <w:rPr>
+                <w:rStyle w:val="11"/>
+                <w:rFonts w:hint="default" w:ascii="Consolas" w:hAnsi="Consolas" w:eastAsia="Consolas" w:cs="Consolas"/>
+                <w:i w:val="0"/>
+                <w:iCs w:val="0"/>
+                <w:caps w:val="0"/>
+                <w:color w:val="000000"/>
+                <w:spacing w:val="0"/>
+                <w:sz w:val="17"/>
+                <w:szCs w:val="17"/>
+                <w:bdr w:val="none" w:color="auto" w:sz="0" w:space="0"/>
+                <w:shd w:val="clear" w:fill="F0F0F0"/>
+              </w:rPr>
+              <w:t>LOS_ERRNO_SEM_ID_INVALID</w:t>
+            </w:r>
+            <w:r>
+              <w:rPr>
+                <w:rFonts w:hint="default" w:ascii="Helvetica" w:hAnsi="Helvetica" w:eastAsia="Helvetica" w:cs="Helvetica"/>
+                <w:i w:val="0"/>
+                <w:iCs w:val="0"/>
+                <w:caps w:val="0"/>
+                <w:color w:val="333333"/>
+                <w:spacing w:val="0"/>
+                <w:sz w:val="19"/>
+                <w:szCs w:val="19"/>
+                <w:shd w:val="clear" w:fill="FFFFFF"/>
+              </w:rPr>
+              <w:t>）定位问题。</w:t>
             </w:r>
           </w:p>
         </w:tc>
@@ -3148,7 +5998,7 @@
           </w:tcPr>
           <w:p>
             <w:pPr>
-              <w:pStyle w:val="13"/>
+              <w:pStyle w:val="14"/>
               <w:spacing w:line="340" w:lineRule="exact"/>
               <w:ind w:left="116" w:leftChars="0" w:right="79" w:rightChars="0"/>
               <w:rPr>
@@ -3161,6 +6011,48 @@
                 </w14:textFill>
               </w:rPr>
             </w:pPr>
+            <w:r>
+              <w:rPr>
+                <w:rFonts w:ascii="Helvetica" w:hAnsi="Helvetica" w:eastAsia="Helvetica" w:cs="Helvetica"/>
+                <w:i w:val="0"/>
+                <w:iCs w:val="0"/>
+                <w:caps w:val="0"/>
+                <w:color w:val="333333"/>
+                <w:spacing w:val="0"/>
+                <w:sz w:val="19"/>
+                <w:szCs w:val="19"/>
+                <w:shd w:val="clear" w:fill="FFFFFF"/>
+              </w:rPr>
+              <w:t>. 记录代码模板片段（如信号量创建与释放的完整代码）；</w:t>
+            </w:r>
+            <w:r>
+              <w:rPr>
+                <w:rFonts w:hint="default" w:ascii="Helvetica" w:hAnsi="Helvetica" w:eastAsia="Helvetica" w:cs="Helvetica"/>
+                <w:i w:val="0"/>
+                <w:iCs w:val="0"/>
+                <w:caps w:val="0"/>
+                <w:color w:val="333333"/>
+                <w:spacing w:val="0"/>
+                <w:sz w:val="19"/>
+                <w:szCs w:val="19"/>
+                <w:shd w:val="clear" w:fill="FFFFFF"/>
+              </w:rPr>
+              <w:br w:type="textWrapping"/>
+            </w:r>
+            <w:r>
+              <w:rPr>
+                <w:rFonts w:hint="default" w:ascii="Helvetica" w:hAnsi="Helvetica" w:eastAsia="Helvetica" w:cs="Helvetica"/>
+                <w:i w:val="0"/>
+                <w:iCs w:val="0"/>
+                <w:caps w:val="0"/>
+                <w:color w:val="333333"/>
+                <w:spacing w:val="0"/>
+                <w:sz w:val="19"/>
+                <w:szCs w:val="19"/>
+                <w:shd w:val="clear" w:fill="FFFFFF"/>
+              </w:rPr>
+              <w:t>2. 模拟“库名少写字母”的错误，练习通过日志排查配置问题。</w:t>
+            </w:r>
           </w:p>
         </w:tc>
         <w:tc>
@@ -3171,7 +6063,7 @@
           </w:tcPr>
           <w:p>
             <w:pPr>
-              <w:pStyle w:val="13"/>
+              <w:pStyle w:val="14"/>
               <w:spacing w:line="340" w:lineRule="exact"/>
               <w:ind w:left="116" w:leftChars="0" w:right="79" w:rightChars="0"/>
               <w:rPr>
@@ -3187,10 +6079,24 @@
                 </w14:textFill>
               </w:rPr>
             </w:pPr>
-          </w:p>
-          <w:p>
-            <w:pPr>
-              <w:pStyle w:val="13"/>
+            <w:r>
+              <w:rPr>
+                <w:rFonts w:ascii="Helvetica" w:hAnsi="Helvetica" w:eastAsia="Helvetica" w:cs="Helvetica"/>
+                <w:i w:val="0"/>
+                <w:iCs w:val="0"/>
+                <w:caps w:val="0"/>
+                <w:color w:val="333333"/>
+                <w:spacing w:val="0"/>
+                <w:sz w:val="19"/>
+                <w:szCs w:val="19"/>
+                <w:shd w:val="clear" w:fill="FFFFFF"/>
+              </w:rPr>
+              <w:t>补充实操中的细节知识，提前预判常见错误，提升学生问题解决能力，确保实操顺利推进。</w:t>
+            </w:r>
+          </w:p>
+          <w:p>
+            <w:pPr>
+              <w:pStyle w:val="14"/>
               <w:spacing w:line="340" w:lineRule="exact"/>
               <w:ind w:left="116" w:leftChars="0" w:right="79" w:rightChars="0"/>
               <w:rPr>
@@ -3206,6 +6112,1176 @@
                 </w14:textFill>
               </w:rPr>
             </w:pPr>
+          </w:p>
+        </w:tc>
+      </w:tr>
+      <w:tr>
+        <w:tblPrEx>
+          <w:tblBorders>
+            <w:top w:val="single" w:color="000000" w:themeColor="text1" w:sz="8" w:space="0"/>
+            <w:left w:val="single" w:color="000000" w:themeColor="text1" w:sz="8" w:space="0"/>
+            <w:bottom w:val="single" w:color="000000" w:themeColor="text1" w:sz="8" w:space="0"/>
+            <w:right w:val="single" w:color="000000" w:themeColor="text1" w:sz="8" w:space="0"/>
+            <w:insideH w:val="single" w:color="000000" w:themeColor="text1" w:sz="8" w:space="0"/>
+            <w:insideV w:val="single" w:color="000000" w:themeColor="text1" w:sz="8" w:space="0"/>
+          </w:tblBorders>
+        </w:tblPrEx>
+        <w:trPr>
+          <w:trHeight w:val="779" w:hRule="atLeast"/>
+          <w:jc w:val="center"/>
+        </w:trPr>
+        <w:tc>
+          <w:tcPr>
+            <w:tcW w:w="659" w:type="dxa"/>
+            <w:shd w:val="clear" w:color="auto" w:fill="auto"/>
+            <w:vAlign w:val="center"/>
+          </w:tcPr>
+          <w:p>
+            <w:pPr>
+              <w:pStyle w:val="14"/>
+              <w:spacing w:before="156" w:line="278" w:lineRule="auto"/>
+              <w:ind w:left="129" w:right="106"/>
+              <w:jc w:val="center"/>
+              <w:rPr>
+                <w:color w:val="000000" w:themeColor="text1"/>
+                <w:lang w:eastAsia="zh-CN"/>
+                <w14:textFill>
+                  <w14:solidFill>
+                    <w14:schemeClr w14:val="tx1"/>
+                  </w14:solidFill>
+                </w14:textFill>
+              </w:rPr>
+            </w:pPr>
+          </w:p>
+        </w:tc>
+        <w:tc>
+          <w:tcPr>
+            <w:tcW w:w="764" w:type="dxa"/>
+            <w:shd w:val="clear" w:color="auto" w:fill="auto"/>
+            <w:vAlign w:val="center"/>
+          </w:tcPr>
+          <w:p>
+            <w:pPr>
+              <w:pStyle w:val="14"/>
+              <w:spacing w:line="400" w:lineRule="exact"/>
+              <w:ind w:right="223"/>
+              <w:jc w:val="center"/>
+              <w:rPr>
+                <w:rFonts w:ascii="微软雅黑" w:hAnsi="微软雅黑" w:eastAsia="微软雅黑"/>
+                <w:color w:val="000000" w:themeColor="text1"/>
+                <w:sz w:val="21"/>
+                <w:szCs w:val="21"/>
+                <w:lang w:eastAsia="zh-CN"/>
+                <w14:textFill>
+                  <w14:solidFill>
+                    <w14:schemeClr w14:val="tx1"/>
+                  </w14:solidFill>
+                </w14:textFill>
+              </w:rPr>
+            </w:pPr>
+            <w:r>
+              <w:rPr>
+                <w:rFonts w:hint="eastAsia" w:ascii="微软雅黑" w:hAnsi="微软雅黑" w:eastAsia="微软雅黑"/>
+                <w:color w:val="000000" w:themeColor="text1"/>
+                <w:sz w:val="21"/>
+                <w:szCs w:val="21"/>
+                <w:lang w:eastAsia="zh-CN"/>
+                <w14:textFill>
+                  <w14:solidFill>
+                    <w14:schemeClr w14:val="tx1"/>
+                  </w14:solidFill>
+                </w14:textFill>
+              </w:rPr>
+              <w:t>任务实施</w:t>
+            </w:r>
+          </w:p>
+          <w:p>
+            <w:pPr>
+              <w:spacing w:line="400" w:lineRule="exact"/>
+              <w:rPr>
+                <w:rFonts w:hint="eastAsia" w:ascii="微软雅黑" w:hAnsi="微软雅黑" w:eastAsia="微软雅黑"/>
+                <w:color w:val="000000" w:themeColor="text1"/>
+                <w:sz w:val="21"/>
+                <w:szCs w:val="21"/>
+                <w:lang w:eastAsia="zh-CN"/>
+                <w14:textFill>
+                  <w14:solidFill>
+                    <w14:schemeClr w14:val="tx1"/>
+                  </w14:solidFill>
+                </w14:textFill>
+              </w:rPr>
+            </w:pPr>
+            <w:r>
+              <w:rPr>
+                <w:rFonts w:hint="eastAsia" w:ascii="微软雅黑" w:hAnsi="微软雅黑" w:eastAsia="微软雅黑"/>
+                <w:color w:val="000000" w:themeColor="text1"/>
+                <w:sz w:val="21"/>
+                <w:szCs w:val="21"/>
+                <w:lang w:eastAsia="zh-CN"/>
+                <w14:textFill>
+                  <w14:solidFill>
+                    <w14:schemeClr w14:val="tx1"/>
+                  </w14:solidFill>
+                </w14:textFill>
+              </w:rPr>
+              <w:t>（</w:t>
+            </w:r>
+            <w:r>
+              <w:rPr>
+                <w:rFonts w:ascii="微软雅黑" w:hAnsi="微软雅黑" w:eastAsia="微软雅黑"/>
+                <w:color w:val="000000" w:themeColor="text1"/>
+                <w:sz w:val="21"/>
+                <w:szCs w:val="21"/>
+                <w:lang w:eastAsia="zh-CN"/>
+                <w14:textFill>
+                  <w14:solidFill>
+                    <w14:schemeClr w14:val="tx1"/>
+                  </w14:solidFill>
+                </w14:textFill>
+              </w:rPr>
+              <w:t>40</w:t>
+            </w:r>
+            <w:r>
+              <w:rPr>
+                <w:rFonts w:hint="eastAsia" w:ascii="微软雅黑" w:hAnsi="微软雅黑" w:eastAsia="微软雅黑"/>
+                <w:color w:val="000000" w:themeColor="text1"/>
+                <w:sz w:val="21"/>
+                <w:szCs w:val="21"/>
+                <w:lang w:eastAsia="zh-CN"/>
+                <w14:textFill>
+                  <w14:solidFill>
+                    <w14:schemeClr w14:val="tx1"/>
+                  </w14:solidFill>
+                </w14:textFill>
+              </w:rPr>
+              <w:t>m</w:t>
+            </w:r>
+            <w:r>
+              <w:rPr>
+                <w:rFonts w:ascii="微软雅黑" w:hAnsi="微软雅黑" w:eastAsia="微软雅黑"/>
+                <w:color w:val="000000" w:themeColor="text1"/>
+                <w:sz w:val="21"/>
+                <w:szCs w:val="21"/>
+                <w:lang w:eastAsia="zh-CN"/>
+                <w14:textFill>
+                  <w14:solidFill>
+                    <w14:schemeClr w14:val="tx1"/>
+                  </w14:solidFill>
+                </w14:textFill>
+              </w:rPr>
+              <w:t>in</w:t>
+            </w:r>
+            <w:r>
+              <w:rPr>
+                <w:rFonts w:hint="eastAsia" w:ascii="微软雅黑" w:hAnsi="微软雅黑" w:eastAsia="微软雅黑"/>
+                <w:color w:val="000000" w:themeColor="text1"/>
+                <w:sz w:val="21"/>
+                <w:szCs w:val="21"/>
+                <w:lang w:eastAsia="zh-CN"/>
+                <w14:textFill>
+                  <w14:solidFill>
+                    <w14:schemeClr w14:val="tx1"/>
+                  </w14:solidFill>
+                </w14:textFill>
+              </w:rPr>
+              <w:t>）</w:t>
+            </w:r>
+          </w:p>
+        </w:tc>
+        <w:tc>
+          <w:tcPr>
+            <w:tcW w:w="3943" w:type="dxa"/>
+            <w:shd w:val="clear" w:color="auto" w:fill="auto"/>
+            <w:vAlign w:val="center"/>
+          </w:tcPr>
+          <w:p>
+            <w:pPr>
+              <w:pStyle w:val="14"/>
+              <w:spacing w:line="340" w:lineRule="exact"/>
+              <w:ind w:left="106" w:leftChars="0" w:right="-8" w:rightChars="0"/>
+              <w:rPr>
+                <w:rFonts w:hint="eastAsia" w:ascii="宋体" w:hAnsi="宋体" w:eastAsia="宋体" w:cs="宋体"/>
+                <w:color w:val="000000" w:themeColor="text1"/>
+                <w:lang w:val="en-US" w:eastAsia="zh-CN"/>
+                <w14:textFill>
+                  <w14:solidFill>
+                    <w14:schemeClr w14:val="tx1"/>
+                  </w14:solidFill>
+                </w14:textFill>
+              </w:rPr>
+            </w:pPr>
+            <w:r>
+              <w:rPr>
+                <w:rFonts w:ascii="Helvetica" w:hAnsi="Helvetica" w:eastAsia="Helvetica" w:cs="Helvetica"/>
+                <w:i w:val="0"/>
+                <w:iCs w:val="0"/>
+                <w:caps w:val="0"/>
+                <w:color w:val="333333"/>
+                <w:spacing w:val="0"/>
+                <w:sz w:val="19"/>
+                <w:szCs w:val="19"/>
+                <w:shd w:val="clear" w:fill="FFFFFF"/>
+              </w:rPr>
+              <w:t>1. 分步演示+巡视指导：</w:t>
+            </w:r>
+            <w:r>
+              <w:rPr>
+                <w:rFonts w:hint="default" w:ascii="Helvetica" w:hAnsi="Helvetica" w:eastAsia="Helvetica" w:cs="Helvetica"/>
+                <w:i w:val="0"/>
+                <w:iCs w:val="0"/>
+                <w:caps w:val="0"/>
+                <w:color w:val="333333"/>
+                <w:spacing w:val="0"/>
+                <w:sz w:val="19"/>
+                <w:szCs w:val="19"/>
+                <w:shd w:val="clear" w:fill="FFFFFF"/>
+              </w:rPr>
+              <w:br w:type="textWrapping"/>
+            </w:r>
+            <w:r>
+              <w:rPr>
+                <w:rFonts w:hint="default" w:ascii="Helvetica" w:hAnsi="Helvetica" w:eastAsia="Helvetica" w:cs="Helvetica"/>
+                <w:i w:val="0"/>
+                <w:iCs w:val="0"/>
+                <w:caps w:val="0"/>
+                <w:color w:val="333333"/>
+                <w:spacing w:val="0"/>
+                <w:sz w:val="19"/>
+                <w:szCs w:val="19"/>
+                <w:shd w:val="clear" w:fill="FFFFFF"/>
+              </w:rPr>
+              <w:t>① 终端创建</w:t>
+            </w:r>
+            <w:r>
+              <w:rPr>
+                <w:rStyle w:val="11"/>
+                <w:rFonts w:ascii="Consolas" w:hAnsi="Consolas" w:eastAsia="Consolas" w:cs="Consolas"/>
+                <w:i w:val="0"/>
+                <w:iCs w:val="0"/>
+                <w:caps w:val="0"/>
+                <w:color w:val="000000"/>
+                <w:spacing w:val="0"/>
+                <w:sz w:val="17"/>
+                <w:szCs w:val="17"/>
+                <w:bdr w:val="none" w:color="auto" w:sz="0" w:space="0"/>
+                <w:shd w:val="clear" w:fill="F0F0F0"/>
+              </w:rPr>
+              <w:t>a2_kernel_semaphore</w:t>
+            </w:r>
+            <w:r>
+              <w:rPr>
+                <w:rFonts w:hint="default" w:ascii="Helvetica" w:hAnsi="Helvetica" w:eastAsia="Helvetica" w:cs="Helvetica"/>
+                <w:i w:val="0"/>
+                <w:iCs w:val="0"/>
+                <w:caps w:val="0"/>
+                <w:color w:val="333333"/>
+                <w:spacing w:val="0"/>
+                <w:sz w:val="19"/>
+                <w:szCs w:val="19"/>
+                <w:shd w:val="clear" w:fill="FFFFFF"/>
+              </w:rPr>
+              <w:t>文件夹（</w:t>
+            </w:r>
+            <w:r>
+              <w:rPr>
+                <w:rStyle w:val="11"/>
+                <w:rFonts w:hint="default" w:ascii="Consolas" w:hAnsi="Consolas" w:eastAsia="Consolas" w:cs="Consolas"/>
+                <w:i w:val="0"/>
+                <w:iCs w:val="0"/>
+                <w:caps w:val="0"/>
+                <w:color w:val="000000"/>
+                <w:spacing w:val="0"/>
+                <w:sz w:val="17"/>
+                <w:szCs w:val="17"/>
+                <w:bdr w:val="none" w:color="auto" w:sz="0" w:space="0"/>
+                <w:shd w:val="clear" w:fill="F0F0F0"/>
+              </w:rPr>
+              <w:t>mkdir -p a2_kernel_semaphore</w:t>
+            </w:r>
+            <w:r>
+              <w:rPr>
+                <w:rFonts w:hint="default" w:ascii="Helvetica" w:hAnsi="Helvetica" w:eastAsia="Helvetica" w:cs="Helvetica"/>
+                <w:i w:val="0"/>
+                <w:iCs w:val="0"/>
+                <w:caps w:val="0"/>
+                <w:color w:val="333333"/>
+                <w:spacing w:val="0"/>
+                <w:sz w:val="19"/>
+                <w:szCs w:val="19"/>
+                <w:shd w:val="clear" w:fill="FFFFFF"/>
+              </w:rPr>
+              <w:t>）；</w:t>
+            </w:r>
+            <w:r>
+              <w:rPr>
+                <w:rFonts w:hint="default" w:ascii="Helvetica" w:hAnsi="Helvetica" w:eastAsia="Helvetica" w:cs="Helvetica"/>
+                <w:i w:val="0"/>
+                <w:iCs w:val="0"/>
+                <w:caps w:val="0"/>
+                <w:color w:val="333333"/>
+                <w:spacing w:val="0"/>
+                <w:sz w:val="19"/>
+                <w:szCs w:val="19"/>
+                <w:shd w:val="clear" w:fill="FFFFFF"/>
+              </w:rPr>
+              <w:br w:type="textWrapping"/>
+            </w:r>
+            <w:r>
+              <w:rPr>
+                <w:rFonts w:hint="default" w:ascii="Helvetica" w:hAnsi="Helvetica" w:eastAsia="Helvetica" w:cs="Helvetica"/>
+                <w:i w:val="0"/>
+                <w:iCs w:val="0"/>
+                <w:caps w:val="0"/>
+                <w:color w:val="333333"/>
+                <w:spacing w:val="0"/>
+                <w:sz w:val="19"/>
+                <w:szCs w:val="19"/>
+                <w:shd w:val="clear" w:fill="FFFFFF"/>
+              </w:rPr>
+              <w:t>② 编写</w:t>
+            </w:r>
+            <w:r>
+              <w:rPr>
+                <w:rStyle w:val="11"/>
+                <w:rFonts w:hint="default" w:ascii="Consolas" w:hAnsi="Consolas" w:eastAsia="Consolas" w:cs="Consolas"/>
+                <w:i w:val="0"/>
+                <w:iCs w:val="0"/>
+                <w:caps w:val="0"/>
+                <w:color w:val="000000"/>
+                <w:spacing w:val="0"/>
+                <w:sz w:val="17"/>
+                <w:szCs w:val="17"/>
+                <w:bdr w:val="none" w:color="auto" w:sz="0" w:space="0"/>
+                <w:shd w:val="clear" w:fill="F0F0F0"/>
+              </w:rPr>
+              <w:t>sem_example.c</w:t>
+            </w:r>
+            <w:r>
+              <w:rPr>
+                <w:rFonts w:hint="default" w:ascii="Helvetica" w:hAnsi="Helvetica" w:eastAsia="Helvetica" w:cs="Helvetica"/>
+                <w:i w:val="0"/>
+                <w:iCs w:val="0"/>
+                <w:caps w:val="0"/>
+                <w:color w:val="333333"/>
+                <w:spacing w:val="0"/>
+                <w:sz w:val="19"/>
+                <w:szCs w:val="19"/>
+                <w:shd w:val="clear" w:fill="FFFFFF"/>
+              </w:rPr>
+              <w:t>：</w:t>
+            </w:r>
+            <w:r>
+              <w:rPr>
+                <w:rFonts w:hint="default" w:ascii="Helvetica" w:hAnsi="Helvetica" w:eastAsia="Helvetica" w:cs="Helvetica"/>
+                <w:i w:val="0"/>
+                <w:iCs w:val="0"/>
+                <w:caps w:val="0"/>
+                <w:color w:val="333333"/>
+                <w:spacing w:val="0"/>
+                <w:sz w:val="19"/>
+                <w:szCs w:val="19"/>
+                <w:shd w:val="clear" w:fill="FFFFFF"/>
+              </w:rPr>
+              <w:br w:type="textWrapping"/>
+            </w:r>
+            <w:r>
+              <w:rPr>
+                <w:rFonts w:hint="default" w:ascii="Helvetica" w:hAnsi="Helvetica" w:eastAsia="Helvetica" w:cs="Helvetica"/>
+                <w:i w:val="0"/>
+                <w:iCs w:val="0"/>
+                <w:caps w:val="0"/>
+                <w:color w:val="333333"/>
+                <w:spacing w:val="0"/>
+                <w:sz w:val="19"/>
+                <w:szCs w:val="19"/>
+                <w:shd w:val="clear" w:fill="FFFFFF"/>
+              </w:rPr>
+              <w:t>- 包含头文件</w:t>
+            </w:r>
+            <w:r>
+              <w:rPr>
+                <w:rStyle w:val="11"/>
+                <w:rFonts w:hint="default" w:ascii="Consolas" w:hAnsi="Consolas" w:eastAsia="Consolas" w:cs="Consolas"/>
+                <w:i w:val="0"/>
+                <w:iCs w:val="0"/>
+                <w:caps w:val="0"/>
+                <w:color w:val="000000"/>
+                <w:spacing w:val="0"/>
+                <w:sz w:val="17"/>
+                <w:szCs w:val="17"/>
+                <w:bdr w:val="none" w:color="auto" w:sz="0" w:space="0"/>
+                <w:shd w:val="clear" w:fill="F0F0F0"/>
+              </w:rPr>
+              <w:t>#include "los_sem.h"</w:t>
+            </w:r>
+            <w:r>
+              <w:rPr>
+                <w:rFonts w:hint="default" w:ascii="Helvetica" w:hAnsi="Helvetica" w:eastAsia="Helvetica" w:cs="Helvetica"/>
+                <w:i w:val="0"/>
+                <w:iCs w:val="0"/>
+                <w:caps w:val="0"/>
+                <w:color w:val="333333"/>
+                <w:spacing w:val="0"/>
+                <w:sz w:val="19"/>
+                <w:szCs w:val="19"/>
+                <w:shd w:val="clear" w:fill="FFFFFF"/>
+              </w:rPr>
+              <w:t>；</w:t>
+            </w:r>
+            <w:r>
+              <w:rPr>
+                <w:rFonts w:hint="default" w:ascii="Helvetica" w:hAnsi="Helvetica" w:eastAsia="Helvetica" w:cs="Helvetica"/>
+                <w:i w:val="0"/>
+                <w:iCs w:val="0"/>
+                <w:caps w:val="0"/>
+                <w:color w:val="333333"/>
+                <w:spacing w:val="0"/>
+                <w:sz w:val="19"/>
+                <w:szCs w:val="19"/>
+                <w:shd w:val="clear" w:fill="FFFFFF"/>
+              </w:rPr>
+              <w:br w:type="textWrapping"/>
+            </w:r>
+            <w:r>
+              <w:rPr>
+                <w:rFonts w:hint="default" w:ascii="Helvetica" w:hAnsi="Helvetica" w:eastAsia="Helvetica" w:cs="Helvetica"/>
+                <w:i w:val="0"/>
+                <w:iCs w:val="0"/>
+                <w:caps w:val="0"/>
+                <w:color w:val="333333"/>
+                <w:spacing w:val="0"/>
+                <w:sz w:val="19"/>
+                <w:szCs w:val="19"/>
+                <w:shd w:val="clear" w:fill="FFFFFF"/>
+              </w:rPr>
+              <w:t>- 定义</w:t>
+            </w:r>
+            <w:r>
+              <w:rPr>
+                <w:rStyle w:val="11"/>
+                <w:rFonts w:hint="default" w:ascii="Consolas" w:hAnsi="Consolas" w:eastAsia="Consolas" w:cs="Consolas"/>
+                <w:i w:val="0"/>
+                <w:iCs w:val="0"/>
+                <w:caps w:val="0"/>
+                <w:color w:val="000000"/>
+                <w:spacing w:val="0"/>
+                <w:sz w:val="17"/>
+                <w:szCs w:val="17"/>
+                <w:bdr w:val="none" w:color="auto" w:sz="0" w:space="0"/>
+                <w:shd w:val="clear" w:fill="F0F0F0"/>
+              </w:rPr>
+              <w:t>task_release()</w:t>
+            </w:r>
+            <w:r>
+              <w:rPr>
+                <w:rFonts w:hint="default" w:ascii="Helvetica" w:hAnsi="Helvetica" w:eastAsia="Helvetica" w:cs="Helvetica"/>
+                <w:i w:val="0"/>
+                <w:iCs w:val="0"/>
+                <w:caps w:val="0"/>
+                <w:color w:val="333333"/>
+                <w:spacing w:val="0"/>
+                <w:sz w:val="19"/>
+                <w:szCs w:val="19"/>
+                <w:shd w:val="clear" w:fill="FFFFFF"/>
+              </w:rPr>
+              <w:t>（</w:t>
+            </w:r>
+            <w:r>
+              <w:rPr>
+                <w:rStyle w:val="11"/>
+                <w:rFonts w:hint="default" w:ascii="Consolas" w:hAnsi="Consolas" w:eastAsia="Consolas" w:cs="Consolas"/>
+                <w:i w:val="0"/>
+                <w:iCs w:val="0"/>
+                <w:caps w:val="0"/>
+                <w:color w:val="000000"/>
+                <w:spacing w:val="0"/>
+                <w:sz w:val="17"/>
+                <w:szCs w:val="17"/>
+                <w:bdr w:val="none" w:color="auto" w:sz="0" w:space="0"/>
+                <w:shd w:val="clear" w:fill="F0F0F0"/>
+              </w:rPr>
+              <w:t>LOS_Msleep(2000); LOS_SemPost(sem_id);</w:t>
+            </w:r>
+            <w:r>
+              <w:rPr>
+                <w:rFonts w:hint="default" w:ascii="Helvetica" w:hAnsi="Helvetica" w:eastAsia="Helvetica" w:cs="Helvetica"/>
+                <w:i w:val="0"/>
+                <w:iCs w:val="0"/>
+                <w:caps w:val="0"/>
+                <w:color w:val="333333"/>
+                <w:spacing w:val="0"/>
+                <w:sz w:val="19"/>
+                <w:szCs w:val="19"/>
+                <w:shd w:val="clear" w:fill="FFFFFF"/>
+              </w:rPr>
+              <w:t>）和</w:t>
+            </w:r>
+            <w:r>
+              <w:rPr>
+                <w:rStyle w:val="11"/>
+                <w:rFonts w:hint="default" w:ascii="Consolas" w:hAnsi="Consolas" w:eastAsia="Consolas" w:cs="Consolas"/>
+                <w:i w:val="0"/>
+                <w:iCs w:val="0"/>
+                <w:caps w:val="0"/>
+                <w:color w:val="000000"/>
+                <w:spacing w:val="0"/>
+                <w:sz w:val="17"/>
+                <w:szCs w:val="17"/>
+                <w:bdr w:val="none" w:color="auto" w:sz="0" w:space="0"/>
+                <w:shd w:val="clear" w:fill="F0F0F0"/>
+              </w:rPr>
+              <w:t>task_wait()</w:t>
+            </w:r>
+            <w:r>
+              <w:rPr>
+                <w:rFonts w:hint="default" w:ascii="Helvetica" w:hAnsi="Helvetica" w:eastAsia="Helvetica" w:cs="Helvetica"/>
+                <w:i w:val="0"/>
+                <w:iCs w:val="0"/>
+                <w:caps w:val="0"/>
+                <w:color w:val="333333"/>
+                <w:spacing w:val="0"/>
+                <w:sz w:val="19"/>
+                <w:szCs w:val="19"/>
+                <w:shd w:val="clear" w:fill="FFFFFF"/>
+              </w:rPr>
+              <w:t>（</w:t>
+            </w:r>
+            <w:r>
+              <w:rPr>
+                <w:rStyle w:val="11"/>
+                <w:rFonts w:hint="default" w:ascii="Consolas" w:hAnsi="Consolas" w:eastAsia="Consolas" w:cs="Consolas"/>
+                <w:i w:val="0"/>
+                <w:iCs w:val="0"/>
+                <w:caps w:val="0"/>
+                <w:color w:val="000000"/>
+                <w:spacing w:val="0"/>
+                <w:sz w:val="17"/>
+                <w:szCs w:val="17"/>
+                <w:bdr w:val="none" w:color="auto" w:sz="0" w:space="0"/>
+                <w:shd w:val="clear" w:fill="F0F0F0"/>
+              </w:rPr>
+              <w:t>LOS_SemPend(sem_id, LOS_WAIT_FOREVER); printf("Task wait get semaphore\n");</w:t>
+            </w:r>
+            <w:r>
+              <w:rPr>
+                <w:rFonts w:hint="default" w:ascii="Helvetica" w:hAnsi="Helvetica" w:eastAsia="Helvetica" w:cs="Helvetica"/>
+                <w:i w:val="0"/>
+                <w:iCs w:val="0"/>
+                <w:caps w:val="0"/>
+                <w:color w:val="333333"/>
+                <w:spacing w:val="0"/>
+                <w:sz w:val="19"/>
+                <w:szCs w:val="19"/>
+                <w:shd w:val="clear" w:fill="FFFFFF"/>
+              </w:rPr>
+              <w:t>）；</w:t>
+            </w:r>
+            <w:r>
+              <w:rPr>
+                <w:rFonts w:hint="default" w:ascii="Helvetica" w:hAnsi="Helvetica" w:eastAsia="Helvetica" w:cs="Helvetica"/>
+                <w:i w:val="0"/>
+                <w:iCs w:val="0"/>
+                <w:caps w:val="0"/>
+                <w:color w:val="333333"/>
+                <w:spacing w:val="0"/>
+                <w:sz w:val="19"/>
+                <w:szCs w:val="19"/>
+                <w:shd w:val="clear" w:fill="FFFFFF"/>
+              </w:rPr>
+              <w:br w:type="textWrapping"/>
+            </w:r>
+            <w:r>
+              <w:rPr>
+                <w:rFonts w:hint="default" w:ascii="Helvetica" w:hAnsi="Helvetica" w:eastAsia="Helvetica" w:cs="Helvetica"/>
+                <w:i w:val="0"/>
+                <w:iCs w:val="0"/>
+                <w:caps w:val="0"/>
+                <w:color w:val="333333"/>
+                <w:spacing w:val="0"/>
+                <w:sz w:val="19"/>
+                <w:szCs w:val="19"/>
+                <w:shd w:val="clear" w:fill="FFFFFF"/>
+              </w:rPr>
+              <w:t>- 在</w:t>
+            </w:r>
+            <w:r>
+              <w:rPr>
+                <w:rStyle w:val="11"/>
+                <w:rFonts w:hint="default" w:ascii="Consolas" w:hAnsi="Consolas" w:eastAsia="Consolas" w:cs="Consolas"/>
+                <w:i w:val="0"/>
+                <w:iCs w:val="0"/>
+                <w:caps w:val="0"/>
+                <w:color w:val="000000"/>
+                <w:spacing w:val="0"/>
+                <w:sz w:val="17"/>
+                <w:szCs w:val="17"/>
+                <w:bdr w:val="none" w:color="auto" w:sz="0" w:space="0"/>
+                <w:shd w:val="clear" w:fill="F0F0F0"/>
+              </w:rPr>
+              <w:t>sem_example()</w:t>
+            </w:r>
+            <w:r>
+              <w:rPr>
+                <w:rFonts w:hint="default" w:ascii="Helvetica" w:hAnsi="Helvetica" w:eastAsia="Helvetica" w:cs="Helvetica"/>
+                <w:i w:val="0"/>
+                <w:iCs w:val="0"/>
+                <w:caps w:val="0"/>
+                <w:color w:val="333333"/>
+                <w:spacing w:val="0"/>
+                <w:sz w:val="19"/>
+                <w:szCs w:val="19"/>
+                <w:shd w:val="clear" w:fill="FFFFFF"/>
+              </w:rPr>
+              <w:t>中创建信号量（初始值0）和两个任务；</w:t>
+            </w:r>
+            <w:r>
+              <w:rPr>
+                <w:rFonts w:hint="default" w:ascii="Helvetica" w:hAnsi="Helvetica" w:eastAsia="Helvetica" w:cs="Helvetica"/>
+                <w:i w:val="0"/>
+                <w:iCs w:val="0"/>
+                <w:caps w:val="0"/>
+                <w:color w:val="333333"/>
+                <w:spacing w:val="0"/>
+                <w:sz w:val="19"/>
+                <w:szCs w:val="19"/>
+                <w:shd w:val="clear" w:fill="FFFFFF"/>
+              </w:rPr>
+              <w:br w:type="textWrapping"/>
+            </w:r>
+            <w:r>
+              <w:rPr>
+                <w:rFonts w:hint="default" w:ascii="Helvetica" w:hAnsi="Helvetica" w:eastAsia="Helvetica" w:cs="Helvetica"/>
+                <w:i w:val="0"/>
+                <w:iCs w:val="0"/>
+                <w:caps w:val="0"/>
+                <w:color w:val="333333"/>
+                <w:spacing w:val="0"/>
+                <w:sz w:val="19"/>
+                <w:szCs w:val="19"/>
+                <w:shd w:val="clear" w:fill="FFFFFF"/>
+              </w:rPr>
+              <w:t>③ 修改</w:t>
+            </w:r>
+            <w:r>
+              <w:rPr>
+                <w:rStyle w:val="11"/>
+                <w:rFonts w:hint="default" w:ascii="Consolas" w:hAnsi="Consolas" w:eastAsia="Consolas" w:cs="Consolas"/>
+                <w:i w:val="0"/>
+                <w:iCs w:val="0"/>
+                <w:caps w:val="0"/>
+                <w:color w:val="000000"/>
+                <w:spacing w:val="0"/>
+                <w:sz w:val="17"/>
+                <w:szCs w:val="17"/>
+                <w:bdr w:val="none" w:color="auto" w:sz="0" w:space="0"/>
+                <w:shd w:val="clear" w:fill="F0F0F0"/>
+              </w:rPr>
+              <w:t>BUILD.gn</w:t>
+            </w:r>
+            <w:r>
+              <w:rPr>
+                <w:rFonts w:hint="default" w:ascii="Helvetica" w:hAnsi="Helvetica" w:eastAsia="Helvetica" w:cs="Helvetica"/>
+                <w:i w:val="0"/>
+                <w:iCs w:val="0"/>
+                <w:caps w:val="0"/>
+                <w:color w:val="333333"/>
+                <w:spacing w:val="0"/>
+                <w:sz w:val="19"/>
+                <w:szCs w:val="19"/>
+                <w:shd w:val="clear" w:fill="FFFFFF"/>
+              </w:rPr>
+              <w:t>：在</w:t>
+            </w:r>
+            <w:r>
+              <w:rPr>
+                <w:rStyle w:val="11"/>
+                <w:rFonts w:hint="default" w:ascii="Consolas" w:hAnsi="Consolas" w:eastAsia="Consolas" w:cs="Consolas"/>
+                <w:i w:val="0"/>
+                <w:iCs w:val="0"/>
+                <w:caps w:val="0"/>
+                <w:color w:val="000000"/>
+                <w:spacing w:val="0"/>
+                <w:sz w:val="17"/>
+                <w:szCs w:val="17"/>
+                <w:bdr w:val="none" w:color="auto" w:sz="0" w:space="0"/>
+                <w:shd w:val="clear" w:fill="F0F0F0"/>
+              </w:rPr>
+              <w:t>vendor/lockzhiner/rk2206/sample/BUILD.gn</w:t>
+            </w:r>
+            <w:r>
+              <w:rPr>
+                <w:rFonts w:hint="default" w:ascii="Helvetica" w:hAnsi="Helvetica" w:eastAsia="Helvetica" w:cs="Helvetica"/>
+                <w:i w:val="0"/>
+                <w:iCs w:val="0"/>
+                <w:caps w:val="0"/>
+                <w:color w:val="333333"/>
+                <w:spacing w:val="0"/>
+                <w:sz w:val="19"/>
+                <w:szCs w:val="19"/>
+                <w:shd w:val="clear" w:fill="FFFFFF"/>
+              </w:rPr>
+              <w:t>的</w:t>
+            </w:r>
+            <w:r>
+              <w:rPr>
+                <w:rStyle w:val="11"/>
+                <w:rFonts w:hint="default" w:ascii="Consolas" w:hAnsi="Consolas" w:eastAsia="Consolas" w:cs="Consolas"/>
+                <w:i w:val="0"/>
+                <w:iCs w:val="0"/>
+                <w:caps w:val="0"/>
+                <w:color w:val="000000"/>
+                <w:spacing w:val="0"/>
+                <w:sz w:val="17"/>
+                <w:szCs w:val="17"/>
+                <w:bdr w:val="none" w:color="auto" w:sz="0" w:space="0"/>
+                <w:shd w:val="clear" w:fill="F0F0F0"/>
+              </w:rPr>
+              <w:t>features</w:t>
+            </w:r>
+            <w:r>
+              <w:rPr>
+                <w:rFonts w:hint="default" w:ascii="Helvetica" w:hAnsi="Helvetica" w:eastAsia="Helvetica" w:cs="Helvetica"/>
+                <w:i w:val="0"/>
+                <w:iCs w:val="0"/>
+                <w:caps w:val="0"/>
+                <w:color w:val="333333"/>
+                <w:spacing w:val="0"/>
+                <w:sz w:val="19"/>
+                <w:szCs w:val="19"/>
+                <w:shd w:val="clear" w:fill="FFFFFF"/>
+              </w:rPr>
+              <w:t>或编译目标中添加</w:t>
+            </w:r>
+            <w:r>
+              <w:rPr>
+                <w:rStyle w:val="11"/>
+                <w:rFonts w:hint="default" w:ascii="Consolas" w:hAnsi="Consolas" w:eastAsia="Consolas" w:cs="Consolas"/>
+                <w:i w:val="0"/>
+                <w:iCs w:val="0"/>
+                <w:caps w:val="0"/>
+                <w:color w:val="000000"/>
+                <w:spacing w:val="0"/>
+                <w:sz w:val="17"/>
+                <w:szCs w:val="17"/>
+                <w:bdr w:val="none" w:color="auto" w:sz="0" w:space="0"/>
+                <w:shd w:val="clear" w:fill="F0F0F0"/>
+              </w:rPr>
+              <w:t>./a2_kernel_semaphore:sem_example</w:t>
+            </w:r>
+            <w:r>
+              <w:rPr>
+                <w:rFonts w:hint="default" w:ascii="Helvetica" w:hAnsi="Helvetica" w:eastAsia="Helvetica" w:cs="Helvetica"/>
+                <w:i w:val="0"/>
+                <w:iCs w:val="0"/>
+                <w:caps w:val="0"/>
+                <w:color w:val="333333"/>
+                <w:spacing w:val="0"/>
+                <w:sz w:val="19"/>
+                <w:szCs w:val="19"/>
+                <w:shd w:val="clear" w:fill="FFFFFF"/>
+              </w:rPr>
+              <w:t>；</w:t>
+            </w:r>
+            <w:r>
+              <w:rPr>
+                <w:rFonts w:hint="default" w:ascii="Helvetica" w:hAnsi="Helvetica" w:eastAsia="Helvetica" w:cs="Helvetica"/>
+                <w:i w:val="0"/>
+                <w:iCs w:val="0"/>
+                <w:caps w:val="0"/>
+                <w:color w:val="333333"/>
+                <w:spacing w:val="0"/>
+                <w:sz w:val="19"/>
+                <w:szCs w:val="19"/>
+                <w:shd w:val="clear" w:fill="FFFFFF"/>
+              </w:rPr>
+              <w:br w:type="textWrapping"/>
+            </w:r>
+            <w:r>
+              <w:rPr>
+                <w:rFonts w:hint="default" w:ascii="Helvetica" w:hAnsi="Helvetica" w:eastAsia="Helvetica" w:cs="Helvetica"/>
+                <w:i w:val="0"/>
+                <w:iCs w:val="0"/>
+                <w:caps w:val="0"/>
+                <w:color w:val="333333"/>
+                <w:spacing w:val="0"/>
+                <w:sz w:val="19"/>
+                <w:szCs w:val="19"/>
+                <w:shd w:val="clear" w:fill="FFFFFF"/>
+              </w:rPr>
+              <w:t>④ 修改</w:t>
+            </w:r>
+            <w:r>
+              <w:rPr>
+                <w:rStyle w:val="11"/>
+                <w:rFonts w:hint="default" w:ascii="Consolas" w:hAnsi="Consolas" w:eastAsia="Consolas" w:cs="Consolas"/>
+                <w:i w:val="0"/>
+                <w:iCs w:val="0"/>
+                <w:caps w:val="0"/>
+                <w:color w:val="000000"/>
+                <w:spacing w:val="0"/>
+                <w:sz w:val="17"/>
+                <w:szCs w:val="17"/>
+                <w:bdr w:val="none" w:color="auto" w:sz="0" w:space="0"/>
+                <w:shd w:val="clear" w:fill="F0F0F0"/>
+              </w:rPr>
+              <w:t>Makefile</w:t>
+            </w:r>
+            <w:r>
+              <w:rPr>
+                <w:rFonts w:hint="default" w:ascii="Helvetica" w:hAnsi="Helvetica" w:eastAsia="Helvetica" w:cs="Helvetica"/>
+                <w:i w:val="0"/>
+                <w:iCs w:val="0"/>
+                <w:caps w:val="0"/>
+                <w:color w:val="333333"/>
+                <w:spacing w:val="0"/>
+                <w:sz w:val="19"/>
+                <w:szCs w:val="19"/>
+                <w:shd w:val="clear" w:fill="FFFFFF"/>
+              </w:rPr>
+              <w:t>：在</w:t>
+            </w:r>
+            <w:r>
+              <w:rPr>
+                <w:rStyle w:val="11"/>
+                <w:rFonts w:hint="default" w:ascii="Consolas" w:hAnsi="Consolas" w:eastAsia="Consolas" w:cs="Consolas"/>
+                <w:i w:val="0"/>
+                <w:iCs w:val="0"/>
+                <w:caps w:val="0"/>
+                <w:color w:val="000000"/>
+                <w:spacing w:val="0"/>
+                <w:sz w:val="17"/>
+                <w:szCs w:val="17"/>
+                <w:bdr w:val="none" w:color="auto" w:sz="0" w:space="0"/>
+                <w:shd w:val="clear" w:fill="F0F0F0"/>
+              </w:rPr>
+              <w:t>device/lockzhiner/rk2206/sdk_liteos/Makefile</w:t>
+            </w:r>
+            <w:r>
+              <w:rPr>
+                <w:rFonts w:hint="default" w:ascii="Helvetica" w:hAnsi="Helvetica" w:eastAsia="Helvetica" w:cs="Helvetica"/>
+                <w:i w:val="0"/>
+                <w:iCs w:val="0"/>
+                <w:caps w:val="0"/>
+                <w:color w:val="333333"/>
+                <w:spacing w:val="0"/>
+                <w:sz w:val="19"/>
+                <w:szCs w:val="19"/>
+                <w:shd w:val="clear" w:fill="FFFFFF"/>
+              </w:rPr>
+              <w:t>的</w:t>
+            </w:r>
+            <w:r>
+              <w:rPr>
+                <w:rStyle w:val="11"/>
+                <w:rFonts w:hint="default" w:ascii="Consolas" w:hAnsi="Consolas" w:eastAsia="Consolas" w:cs="Consolas"/>
+                <w:i w:val="0"/>
+                <w:iCs w:val="0"/>
+                <w:caps w:val="0"/>
+                <w:color w:val="000000"/>
+                <w:spacing w:val="0"/>
+                <w:sz w:val="17"/>
+                <w:szCs w:val="17"/>
+                <w:bdr w:val="none" w:color="auto" w:sz="0" w:space="0"/>
+                <w:shd w:val="clear" w:fill="F0F0F0"/>
+              </w:rPr>
+              <w:t>hardware_LIBS</w:t>
+            </w:r>
+            <w:r>
+              <w:rPr>
+                <w:rFonts w:hint="default" w:ascii="Helvetica" w:hAnsi="Helvetica" w:eastAsia="Helvetica" w:cs="Helvetica"/>
+                <w:i w:val="0"/>
+                <w:iCs w:val="0"/>
+                <w:caps w:val="0"/>
+                <w:color w:val="333333"/>
+                <w:spacing w:val="0"/>
+                <w:sz w:val="19"/>
+                <w:szCs w:val="19"/>
+                <w:shd w:val="clear" w:fill="FFFFFF"/>
+              </w:rPr>
+              <w:t>后添加</w:t>
+            </w:r>
+            <w:r>
+              <w:rPr>
+                <w:rStyle w:val="11"/>
+                <w:rFonts w:hint="default" w:ascii="Consolas" w:hAnsi="Consolas" w:eastAsia="Consolas" w:cs="Consolas"/>
+                <w:i w:val="0"/>
+                <w:iCs w:val="0"/>
+                <w:caps w:val="0"/>
+                <w:color w:val="000000"/>
+                <w:spacing w:val="0"/>
+                <w:sz w:val="17"/>
+                <w:szCs w:val="17"/>
+                <w:bdr w:val="none" w:color="auto" w:sz="0" w:space="0"/>
+                <w:shd w:val="clear" w:fill="F0F0F0"/>
+              </w:rPr>
+              <w:t>-lsem_example</w:t>
+            </w:r>
+            <w:r>
+              <w:rPr>
+                <w:rFonts w:hint="default" w:ascii="Helvetica" w:hAnsi="Helvetica" w:eastAsia="Helvetica" w:cs="Helvetica"/>
+                <w:i w:val="0"/>
+                <w:iCs w:val="0"/>
+                <w:caps w:val="0"/>
+                <w:color w:val="333333"/>
+                <w:spacing w:val="0"/>
+                <w:sz w:val="19"/>
+                <w:szCs w:val="19"/>
+                <w:shd w:val="clear" w:fill="FFFFFF"/>
+              </w:rPr>
+              <w:t>；</w:t>
+            </w:r>
+            <w:r>
+              <w:rPr>
+                <w:rFonts w:hint="default" w:ascii="Helvetica" w:hAnsi="Helvetica" w:eastAsia="Helvetica" w:cs="Helvetica"/>
+                <w:i w:val="0"/>
+                <w:iCs w:val="0"/>
+                <w:caps w:val="0"/>
+                <w:color w:val="333333"/>
+                <w:spacing w:val="0"/>
+                <w:sz w:val="19"/>
+                <w:szCs w:val="19"/>
+                <w:shd w:val="clear" w:fill="FFFFFF"/>
+              </w:rPr>
+              <w:br w:type="textWrapping"/>
+            </w:r>
+            <w:r>
+              <w:rPr>
+                <w:rFonts w:hint="default" w:ascii="Helvetica" w:hAnsi="Helvetica" w:eastAsia="Helvetica" w:cs="Helvetica"/>
+                <w:i w:val="0"/>
+                <w:iCs w:val="0"/>
+                <w:caps w:val="0"/>
+                <w:color w:val="333333"/>
+                <w:spacing w:val="0"/>
+                <w:sz w:val="19"/>
+                <w:szCs w:val="19"/>
+                <w:shd w:val="clear" w:fill="FFFFFF"/>
+              </w:rPr>
+              <w:t>⑤ 烧写程序，打开串口软件（如SecureCRT），设置波特率（通常115200），观察日志（任务B每2秒打印1次，与任务A释放信号同步）；</w:t>
+            </w:r>
+            <w:r>
+              <w:rPr>
+                <w:rFonts w:hint="default" w:ascii="Helvetica" w:hAnsi="Helvetica" w:eastAsia="Helvetica" w:cs="Helvetica"/>
+                <w:i w:val="0"/>
+                <w:iCs w:val="0"/>
+                <w:caps w:val="0"/>
+                <w:color w:val="333333"/>
+                <w:spacing w:val="0"/>
+                <w:sz w:val="19"/>
+                <w:szCs w:val="19"/>
+                <w:shd w:val="clear" w:fill="FFFFFF"/>
+              </w:rPr>
+              <w:br w:type="textWrapping"/>
+            </w:r>
+            <w:r>
+              <w:rPr>
+                <w:rFonts w:hint="default" w:ascii="Helvetica" w:hAnsi="Helvetica" w:eastAsia="Helvetica" w:cs="Helvetica"/>
+                <w:i w:val="0"/>
+                <w:iCs w:val="0"/>
+                <w:caps w:val="0"/>
+                <w:color w:val="333333"/>
+                <w:spacing w:val="0"/>
+                <w:sz w:val="19"/>
+                <w:szCs w:val="19"/>
+                <w:shd w:val="clear" w:fill="FFFFFF"/>
+              </w:rPr>
+              <w:t>2. 重点帮扶：针对“信号量ID未传递到任务函数”“配置文件路径错误”等问题，一对一指导排查（如通过</w:t>
+            </w:r>
+            <w:r>
+              <w:rPr>
+                <w:rStyle w:val="11"/>
+                <w:rFonts w:hint="default" w:ascii="Consolas" w:hAnsi="Consolas" w:eastAsia="Consolas" w:cs="Consolas"/>
+                <w:i w:val="0"/>
+                <w:iCs w:val="0"/>
+                <w:caps w:val="0"/>
+                <w:color w:val="000000"/>
+                <w:spacing w:val="0"/>
+                <w:sz w:val="17"/>
+                <w:szCs w:val="17"/>
+                <w:bdr w:val="none" w:color="auto" w:sz="0" w:space="0"/>
+                <w:shd w:val="clear" w:fill="F0F0F0"/>
+              </w:rPr>
+              <w:t>printf</w:t>
+            </w:r>
+            <w:r>
+              <w:rPr>
+                <w:rFonts w:hint="default" w:ascii="Helvetica" w:hAnsi="Helvetica" w:eastAsia="Helvetica" w:cs="Helvetica"/>
+                <w:i w:val="0"/>
+                <w:iCs w:val="0"/>
+                <w:caps w:val="0"/>
+                <w:color w:val="333333"/>
+                <w:spacing w:val="0"/>
+                <w:sz w:val="19"/>
+                <w:szCs w:val="19"/>
+                <w:shd w:val="clear" w:fill="FFFFFF"/>
+              </w:rPr>
+              <w:t>打印信号量ID验证是否创建成功）。</w:t>
+            </w:r>
+          </w:p>
+        </w:tc>
+        <w:tc>
+          <w:tcPr>
+            <w:tcW w:w="2279" w:type="dxa"/>
+            <w:shd w:val="clear" w:color="auto" w:fill="auto"/>
+            <w:vAlign w:val="center"/>
+          </w:tcPr>
+          <w:p>
+            <w:pPr>
+              <w:pStyle w:val="14"/>
+              <w:spacing w:line="340" w:lineRule="exact"/>
+              <w:ind w:left="116" w:leftChars="0" w:right="79" w:rightChars="0"/>
+              <w:rPr>
+                <w:rFonts w:hint="eastAsia" w:ascii="微软雅黑" w:hAnsi="微软雅黑" w:eastAsia="微软雅黑"/>
+                <w:color w:val="000000" w:themeColor="text1"/>
+                <w:sz w:val="21"/>
+                <w:szCs w:val="21"/>
+                <w:lang w:eastAsia="zh-CN"/>
+                <w14:textFill>
+                  <w14:solidFill>
+                    <w14:schemeClr w14:val="tx1"/>
+                  </w14:solidFill>
+                </w14:textFill>
+              </w:rPr>
+            </w:pPr>
+            <w:r>
+              <w:rPr>
+                <w:rFonts w:ascii="Helvetica" w:hAnsi="Helvetica" w:eastAsia="Helvetica" w:cs="Helvetica"/>
+                <w:i w:val="0"/>
+                <w:iCs w:val="0"/>
+                <w:caps w:val="0"/>
+                <w:color w:val="333333"/>
+                <w:spacing w:val="0"/>
+                <w:sz w:val="19"/>
+                <w:szCs w:val="19"/>
+                <w:shd w:val="clear" w:fill="FFFFFF"/>
+              </w:rPr>
+              <w:t>1. 跟随演示逐步操作，每完成一步自我检查（如核对</w:t>
+            </w:r>
+            <w:r>
+              <w:rPr>
+                <w:rStyle w:val="11"/>
+                <w:rFonts w:ascii="Consolas" w:hAnsi="Consolas" w:eastAsia="Consolas" w:cs="Consolas"/>
+                <w:i w:val="0"/>
+                <w:iCs w:val="0"/>
+                <w:caps w:val="0"/>
+                <w:color w:val="000000"/>
+                <w:spacing w:val="0"/>
+                <w:sz w:val="17"/>
+                <w:szCs w:val="17"/>
+                <w:bdr w:val="none" w:color="auto" w:sz="0" w:space="0"/>
+                <w:shd w:val="clear" w:fill="F0F0F0"/>
+              </w:rPr>
+              <w:t>BUILD.gn</w:t>
+            </w:r>
+            <w:r>
+              <w:rPr>
+                <w:rFonts w:hint="default" w:ascii="Helvetica" w:hAnsi="Helvetica" w:eastAsia="Helvetica" w:cs="Helvetica"/>
+                <w:i w:val="0"/>
+                <w:iCs w:val="0"/>
+                <w:caps w:val="0"/>
+                <w:color w:val="333333"/>
+                <w:spacing w:val="0"/>
+                <w:sz w:val="19"/>
+                <w:szCs w:val="19"/>
+                <w:shd w:val="clear" w:fill="FFFFFF"/>
+              </w:rPr>
+              <w:t>路径是否正确）；</w:t>
+            </w:r>
+            <w:r>
+              <w:rPr>
+                <w:rFonts w:hint="default" w:ascii="Helvetica" w:hAnsi="Helvetica" w:eastAsia="Helvetica" w:cs="Helvetica"/>
+                <w:i w:val="0"/>
+                <w:iCs w:val="0"/>
+                <w:caps w:val="0"/>
+                <w:color w:val="333333"/>
+                <w:spacing w:val="0"/>
+                <w:sz w:val="19"/>
+                <w:szCs w:val="19"/>
+                <w:shd w:val="clear" w:fill="FFFFFF"/>
+              </w:rPr>
+              <w:br w:type="textWrapping"/>
+            </w:r>
+            <w:r>
+              <w:rPr>
+                <w:rFonts w:hint="default" w:ascii="Helvetica" w:hAnsi="Helvetica" w:eastAsia="Helvetica" w:cs="Helvetica"/>
+                <w:i w:val="0"/>
+                <w:iCs w:val="0"/>
+                <w:caps w:val="0"/>
+                <w:color w:val="333333"/>
+                <w:spacing w:val="0"/>
+                <w:sz w:val="19"/>
+                <w:szCs w:val="19"/>
+                <w:shd w:val="clear" w:fill="FFFFFF"/>
+              </w:rPr>
+              <w:t>2. 遇到错误先对照预习资料中的错误码表排查，无法解决则举手求助；</w:t>
+            </w:r>
+            <w:r>
+              <w:rPr>
+                <w:rFonts w:hint="default" w:ascii="Helvetica" w:hAnsi="Helvetica" w:eastAsia="Helvetica" w:cs="Helvetica"/>
+                <w:i w:val="0"/>
+                <w:iCs w:val="0"/>
+                <w:caps w:val="0"/>
+                <w:color w:val="333333"/>
+                <w:spacing w:val="0"/>
+                <w:sz w:val="19"/>
+                <w:szCs w:val="19"/>
+                <w:shd w:val="clear" w:fill="FFFFFF"/>
+              </w:rPr>
+              <w:br w:type="textWrapping"/>
+            </w:r>
+            <w:r>
+              <w:rPr>
+                <w:rFonts w:hint="default" w:ascii="Helvetica" w:hAnsi="Helvetica" w:eastAsia="Helvetica" w:cs="Helvetica"/>
+                <w:i w:val="0"/>
+                <w:iCs w:val="0"/>
+                <w:caps w:val="0"/>
+                <w:color w:val="333333"/>
+                <w:spacing w:val="0"/>
+                <w:sz w:val="19"/>
+                <w:szCs w:val="19"/>
+                <w:shd w:val="clear" w:fill="FFFFFF"/>
+              </w:rPr>
+              <w:t>3. 成功看到同步日志后，拍照记录，并尝试修改初始值为1，观察互斥场景效果。</w:t>
+            </w:r>
+          </w:p>
+        </w:tc>
+        <w:tc>
+          <w:tcPr>
+            <w:tcW w:w="2925" w:type="dxa"/>
+            <w:shd w:val="clear" w:color="auto" w:fill="auto"/>
+            <w:vAlign w:val="center"/>
+          </w:tcPr>
+          <w:p>
+            <w:pPr>
+              <w:pStyle w:val="14"/>
+              <w:spacing w:line="340" w:lineRule="exact"/>
+              <w:ind w:right="79" w:rightChars="0"/>
+              <w:rPr>
+                <w:rFonts w:hint="eastAsia" w:ascii="微软雅黑" w:hAnsi="微软雅黑" w:eastAsia="微软雅黑"/>
+                <w:color w:val="000000" w:themeColor="text1"/>
+                <w:sz w:val="21"/>
+                <w:szCs w:val="21"/>
+                <w:lang w:eastAsia="zh-CN"/>
+                <w14:textFill>
+                  <w14:solidFill>
+                    <w14:schemeClr w14:val="tx1"/>
+                  </w14:solidFill>
+                </w14:textFill>
+              </w:rPr>
+            </w:pPr>
+            <w:r>
+              <w:rPr>
+                <w:rFonts w:ascii="Helvetica" w:hAnsi="Helvetica" w:eastAsia="Helvetica" w:cs="Helvetica"/>
+                <w:i w:val="0"/>
+                <w:iCs w:val="0"/>
+                <w:caps w:val="0"/>
+                <w:color w:val="333333"/>
+                <w:spacing w:val="0"/>
+                <w:sz w:val="19"/>
+                <w:szCs w:val="19"/>
+                <w:shd w:val="clear" w:fill="FFFFFF"/>
+              </w:rPr>
+              <w:t>通过“分步演示+针对性指导”突破重点，强化动手能力；鼓励学生自主探索互斥场景，深化对信号量机制的理解。</w:t>
+            </w:r>
           </w:p>
         </w:tc>
       </w:tr>
@@ -3238,7 +7314,7 @@
           </w:tcPr>
           <w:p>
             <w:pPr>
-              <w:pStyle w:val="13"/>
+              <w:pStyle w:val="14"/>
               <w:spacing w:before="156" w:line="278" w:lineRule="auto"/>
               <w:ind w:left="129" w:right="106"/>
               <w:jc w:val="center"/>
@@ -3262,7 +7338,7 @@
           </w:tcPr>
           <w:p>
             <w:pPr>
-              <w:pStyle w:val="13"/>
+              <w:pStyle w:val="14"/>
               <w:spacing w:line="400" w:lineRule="exact"/>
               <w:ind w:right="223"/>
               <w:jc w:val="center"/>
@@ -3292,14 +7368,11 @@
                   </w14:solidFill>
                 </w14:textFill>
               </w:rPr>
-              <w:t>任务实施</w:t>
-            </w:r>
-          </w:p>
-          <w:p>
-            <w:pPr>
-              <w:spacing w:line="400" w:lineRule="exact"/>
-              <w:rPr>
-                <w:rFonts w:hint="eastAsia" w:ascii="微软雅黑" w:hAnsi="微软雅黑" w:eastAsia="微软雅黑"/>
+              <w:t>任务</w:t>
+            </w:r>
+            <w:r>
+              <w:rPr>
+                <w:rFonts w:ascii="微软雅黑" w:hAnsi="微软雅黑" w:eastAsia="微软雅黑"/>
                 <w:color w:val="000000" w:themeColor="text1"/>
                 <w:sz w:val="21"/>
                 <w:szCs w:val="21"/>
@@ -3310,8 +7383,14 @@
                   </w14:solidFill>
                 </w14:textFill>
               </w:rPr>
-            </w:pPr>
-            <w:r>
+              <w:t>总结</w:t>
+            </w:r>
+          </w:p>
+          <w:p>
+            <w:pPr>
+              <w:pStyle w:val="14"/>
+              <w:spacing w:line="400" w:lineRule="exact"/>
+              <w:ind w:right="223" w:rightChars="0"/>
               <w:rPr>
                 <w:rFonts w:hint="eastAsia" w:ascii="微软雅黑" w:hAnsi="微软雅黑" w:eastAsia="微软雅黑"/>
                 <w:color w:val="000000" w:themeColor="text1"/>
@@ -3324,11 +7403,10 @@
                   </w14:solidFill>
                 </w14:textFill>
               </w:rPr>
-              <w:t>（</w:t>
-            </w:r>
-            <w:r>
-              <w:rPr>
-                <w:rFonts w:ascii="微软雅黑" w:hAnsi="微软雅黑" w:eastAsia="微软雅黑"/>
+            </w:pPr>
+            <w:r>
+              <w:rPr>
+                <w:rFonts w:hint="eastAsia" w:ascii="微软雅黑" w:hAnsi="微软雅黑" w:eastAsia="微软雅黑"/>
                 <w:color w:val="000000" w:themeColor="text1"/>
                 <w:sz w:val="21"/>
                 <w:szCs w:val="21"/>
@@ -3339,7 +7417,22 @@
                   </w14:solidFill>
                 </w14:textFill>
               </w:rPr>
-              <w:t>40</w:t>
+              <w:t>（</w:t>
+            </w:r>
+            <w:r>
+              <w:rPr>
+                <w:rFonts w:ascii="微软雅黑" w:hAnsi="微软雅黑" w:eastAsia="微软雅黑"/>
+                <w:color w:val="000000" w:themeColor="text1"/>
+                <w:sz w:val="21"/>
+                <w:szCs w:val="21"/>
+                <w:lang w:eastAsia="zh-CN"/>
+                <w14:textFill>
+                  <w14:solidFill>
+                    <w14:schemeClr w14:val="tx1"/>
+                  </w14:solidFill>
+                </w14:textFill>
+              </w:rPr>
+              <w:t>5</w:t>
             </w:r>
             <w:r>
               <w:rPr>
@@ -3396,9 +7489,9 @@
           </w:tcPr>
           <w:p>
             <w:pPr>
-              <w:pStyle w:val="13"/>
+              <w:pStyle w:val="14"/>
               <w:spacing w:line="340" w:lineRule="exact"/>
-              <w:ind w:left="106" w:leftChars="0" w:right="-8" w:rightChars="0"/>
+              <w:ind w:left="106" w:leftChars="0" w:right="24" w:rightChars="0"/>
               <w:rPr>
                 <w:rFonts w:hint="eastAsia" w:ascii="宋体" w:hAnsi="宋体" w:eastAsia="宋体" w:cs="宋体"/>
                 <w:color w:val="000000" w:themeColor="text1"/>
@@ -3410,6 +7503,220 @@
                 </w14:textFill>
               </w:rPr>
             </w:pPr>
+            <w:r>
+              <w:rPr>
+                <w:rFonts w:ascii="Helvetica" w:hAnsi="Helvetica" w:eastAsia="Helvetica" w:cs="Helvetica"/>
+                <w:i w:val="0"/>
+                <w:iCs w:val="0"/>
+                <w:caps w:val="0"/>
+                <w:color w:val="333333"/>
+                <w:spacing w:val="0"/>
+                <w:sz w:val="19"/>
+                <w:szCs w:val="19"/>
+                <w:shd w:val="clear" w:fill="FFFFFF"/>
+              </w:rPr>
+              <w:t>1. 流程梳理：用思维导图回顾“信号量开发全流程”（需求分析→API选择→代码编写→配置修改→编译烧写→结果验证）；</w:t>
+            </w:r>
+            <w:r>
+              <w:rPr>
+                <w:rFonts w:hint="default" w:ascii="Helvetica" w:hAnsi="Helvetica" w:eastAsia="Helvetica" w:cs="Helvetica"/>
+                <w:i w:val="0"/>
+                <w:iCs w:val="0"/>
+                <w:caps w:val="0"/>
+                <w:color w:val="333333"/>
+                <w:spacing w:val="0"/>
+                <w:sz w:val="19"/>
+                <w:szCs w:val="19"/>
+                <w:shd w:val="clear" w:fill="FFFFFF"/>
+              </w:rPr>
+              <w:br w:type="textWrapping"/>
+            </w:r>
+            <w:r>
+              <w:rPr>
+                <w:rFonts w:hint="default" w:ascii="Helvetica" w:hAnsi="Helvetica" w:eastAsia="Helvetica" w:cs="Helvetica"/>
+                <w:i w:val="0"/>
+                <w:iCs w:val="0"/>
+                <w:caps w:val="0"/>
+                <w:color w:val="333333"/>
+                <w:spacing w:val="0"/>
+                <w:sz w:val="19"/>
+                <w:szCs w:val="19"/>
+                <w:shd w:val="clear" w:fill="FFFFFF"/>
+              </w:rPr>
+              <w:t>2. 重难点强化：</w:t>
+            </w:r>
+            <w:r>
+              <w:rPr>
+                <w:rFonts w:hint="default" w:ascii="Helvetica" w:hAnsi="Helvetica" w:eastAsia="Helvetica" w:cs="Helvetica"/>
+                <w:i w:val="0"/>
+                <w:iCs w:val="0"/>
+                <w:caps w:val="0"/>
+                <w:color w:val="333333"/>
+                <w:spacing w:val="0"/>
+                <w:sz w:val="19"/>
+                <w:szCs w:val="19"/>
+                <w:shd w:val="clear" w:fill="FFFFFF"/>
+              </w:rPr>
+              <w:br w:type="textWrapping"/>
+            </w:r>
+            <w:r>
+              <w:rPr>
+                <w:rFonts w:hint="default" w:ascii="Helvetica" w:hAnsi="Helvetica" w:eastAsia="Helvetica" w:cs="Helvetica"/>
+                <w:i w:val="0"/>
+                <w:iCs w:val="0"/>
+                <w:caps w:val="0"/>
+                <w:color w:val="333333"/>
+                <w:spacing w:val="0"/>
+                <w:sz w:val="19"/>
+                <w:szCs w:val="19"/>
+                <w:shd w:val="clear" w:fill="FFFFFF"/>
+              </w:rPr>
+              <w:t>- 核心机制：同步（初始值0，解决顺序）、互斥（初始值1，解决竞争）；</w:t>
+            </w:r>
+            <w:r>
+              <w:rPr>
+                <w:rFonts w:hint="default" w:ascii="Helvetica" w:hAnsi="Helvetica" w:eastAsia="Helvetica" w:cs="Helvetica"/>
+                <w:i w:val="0"/>
+                <w:iCs w:val="0"/>
+                <w:caps w:val="0"/>
+                <w:color w:val="333333"/>
+                <w:spacing w:val="0"/>
+                <w:sz w:val="19"/>
+                <w:szCs w:val="19"/>
+                <w:shd w:val="clear" w:fill="FFFFFF"/>
+              </w:rPr>
+              <w:br w:type="textWrapping"/>
+            </w:r>
+            <w:r>
+              <w:rPr>
+                <w:rFonts w:hint="default" w:ascii="Helvetica" w:hAnsi="Helvetica" w:eastAsia="Helvetica" w:cs="Helvetica"/>
+                <w:i w:val="0"/>
+                <w:iCs w:val="0"/>
+                <w:caps w:val="0"/>
+                <w:color w:val="333333"/>
+                <w:spacing w:val="0"/>
+                <w:sz w:val="19"/>
+                <w:szCs w:val="19"/>
+                <w:shd w:val="clear" w:fill="FFFFFF"/>
+              </w:rPr>
+              <w:t>- 配置关键：</w:t>
+            </w:r>
+            <w:r>
+              <w:rPr>
+                <w:rStyle w:val="11"/>
+                <w:rFonts w:ascii="Consolas" w:hAnsi="Consolas" w:eastAsia="Consolas" w:cs="Consolas"/>
+                <w:i w:val="0"/>
+                <w:iCs w:val="0"/>
+                <w:caps w:val="0"/>
+                <w:color w:val="000000"/>
+                <w:spacing w:val="0"/>
+                <w:sz w:val="17"/>
+                <w:szCs w:val="17"/>
+                <w:bdr w:val="none" w:color="auto" w:sz="0" w:space="0"/>
+                <w:shd w:val="clear" w:fill="F0F0F0"/>
+              </w:rPr>
+              <w:t>BUILD.gn</w:t>
+            </w:r>
+            <w:r>
+              <w:rPr>
+                <w:rFonts w:hint="default" w:ascii="Helvetica" w:hAnsi="Helvetica" w:eastAsia="Helvetica" w:cs="Helvetica"/>
+                <w:i w:val="0"/>
+                <w:iCs w:val="0"/>
+                <w:caps w:val="0"/>
+                <w:color w:val="333333"/>
+                <w:spacing w:val="0"/>
+                <w:sz w:val="19"/>
+                <w:szCs w:val="19"/>
+                <w:shd w:val="clear" w:fill="FFFFFF"/>
+              </w:rPr>
+              <w:t>与</w:t>
+            </w:r>
+            <w:r>
+              <w:rPr>
+                <w:rStyle w:val="11"/>
+                <w:rFonts w:hint="default" w:ascii="Consolas" w:hAnsi="Consolas" w:eastAsia="Consolas" w:cs="Consolas"/>
+                <w:i w:val="0"/>
+                <w:iCs w:val="0"/>
+                <w:caps w:val="0"/>
+                <w:color w:val="000000"/>
+                <w:spacing w:val="0"/>
+                <w:sz w:val="17"/>
+                <w:szCs w:val="17"/>
+                <w:bdr w:val="none" w:color="auto" w:sz="0" w:space="0"/>
+                <w:shd w:val="clear" w:fill="F0F0F0"/>
+              </w:rPr>
+              <w:t>Makefile</w:t>
+            </w:r>
+            <w:r>
+              <w:rPr>
+                <w:rFonts w:hint="default" w:ascii="Helvetica" w:hAnsi="Helvetica" w:eastAsia="Helvetica" w:cs="Helvetica"/>
+                <w:i w:val="0"/>
+                <w:iCs w:val="0"/>
+                <w:caps w:val="0"/>
+                <w:color w:val="333333"/>
+                <w:spacing w:val="0"/>
+                <w:sz w:val="19"/>
+                <w:szCs w:val="19"/>
+                <w:shd w:val="clear" w:fill="FFFFFF"/>
+              </w:rPr>
+              <w:t>的“路径-库名”匹配；</w:t>
+            </w:r>
+            <w:r>
+              <w:rPr>
+                <w:rFonts w:hint="default" w:ascii="Helvetica" w:hAnsi="Helvetica" w:eastAsia="Helvetica" w:cs="Helvetica"/>
+                <w:i w:val="0"/>
+                <w:iCs w:val="0"/>
+                <w:caps w:val="0"/>
+                <w:color w:val="333333"/>
+                <w:spacing w:val="0"/>
+                <w:sz w:val="19"/>
+                <w:szCs w:val="19"/>
+                <w:shd w:val="clear" w:fill="FFFFFF"/>
+              </w:rPr>
+              <w:br w:type="textWrapping"/>
+            </w:r>
+            <w:r>
+              <w:rPr>
+                <w:rFonts w:hint="default" w:ascii="Helvetica" w:hAnsi="Helvetica" w:eastAsia="Helvetica" w:cs="Helvetica"/>
+                <w:i w:val="0"/>
+                <w:iCs w:val="0"/>
+                <w:caps w:val="0"/>
+                <w:color w:val="333333"/>
+                <w:spacing w:val="0"/>
+                <w:sz w:val="19"/>
+                <w:szCs w:val="19"/>
+                <w:shd w:val="clear" w:fill="FFFFFF"/>
+              </w:rPr>
+              <w:t>- 错误排查：先看API参数（如初始值、ID），再查配置文件；</w:t>
+            </w:r>
+            <w:r>
+              <w:rPr>
+                <w:rFonts w:hint="default" w:ascii="Helvetica" w:hAnsi="Helvetica" w:eastAsia="Helvetica" w:cs="Helvetica"/>
+                <w:i w:val="0"/>
+                <w:iCs w:val="0"/>
+                <w:caps w:val="0"/>
+                <w:color w:val="333333"/>
+                <w:spacing w:val="0"/>
+                <w:sz w:val="19"/>
+                <w:szCs w:val="19"/>
+                <w:shd w:val="clear" w:fill="FFFFFF"/>
+              </w:rPr>
+              <w:br w:type="textWrapping"/>
+            </w:r>
+            <w:r>
+              <w:rPr>
+                <w:rFonts w:hint="default" w:ascii="Helvetica" w:hAnsi="Helvetica" w:eastAsia="Helvetica" w:cs="Helvetica"/>
+                <w:i w:val="0"/>
+                <w:iCs w:val="0"/>
+                <w:caps w:val="0"/>
+                <w:color w:val="333333"/>
+                <w:spacing w:val="0"/>
+                <w:sz w:val="19"/>
+                <w:szCs w:val="19"/>
+                <w:shd w:val="clear" w:fill="FFFFFF"/>
+              </w:rPr>
+              <w:t>3. 思政升华：展示国产智能家居网关（搭载鸿蒙+RK2206芯片）通过信号量协调“Wi-Fi连接任务”与“设备控制任务”的案例，强调自主可控技术对嵌入式产业的支撑作用。</w:t>
+            </w:r>
           </w:p>
         </w:tc>
         <w:tc>
@@ -3420,9 +7727,9 @@
           </w:tcPr>
           <w:p>
             <w:pPr>
-              <w:pStyle w:val="13"/>
+              <w:pStyle w:val="14"/>
               <w:spacing w:line="340" w:lineRule="exact"/>
-              <w:ind w:left="116" w:leftChars="0" w:right="79" w:rightChars="0"/>
+              <w:ind w:right="79" w:rightChars="0"/>
               <w:rPr>
                 <w:rFonts w:hint="eastAsia" w:ascii="微软雅黑" w:hAnsi="微软雅黑" w:eastAsia="微软雅黑"/>
                 <w:color w:val="000000" w:themeColor="text1"/>
@@ -3436,6 +7743,48 @@
                 </w14:textFill>
               </w:rPr>
             </w:pPr>
+            <w:r>
+              <w:rPr>
+                <w:rFonts w:ascii="Helvetica" w:hAnsi="Helvetica" w:eastAsia="Helvetica" w:cs="Helvetica"/>
+                <w:i w:val="0"/>
+                <w:iCs w:val="0"/>
+                <w:caps w:val="0"/>
+                <w:color w:val="333333"/>
+                <w:spacing w:val="0"/>
+                <w:sz w:val="19"/>
+                <w:szCs w:val="19"/>
+                <w:shd w:val="clear" w:fill="FFFFFF"/>
+              </w:rPr>
+              <w:t>1. 补充思维导图细节，标记“同步/互斥区别”“配置关联”两个核心点；</w:t>
+            </w:r>
+            <w:r>
+              <w:rPr>
+                <w:rFonts w:hint="default" w:ascii="Helvetica" w:hAnsi="Helvetica" w:eastAsia="Helvetica" w:cs="Helvetica"/>
+                <w:i w:val="0"/>
+                <w:iCs w:val="0"/>
+                <w:caps w:val="0"/>
+                <w:color w:val="333333"/>
+                <w:spacing w:val="0"/>
+                <w:sz w:val="19"/>
+                <w:szCs w:val="19"/>
+                <w:shd w:val="clear" w:fill="FFFFFF"/>
+              </w:rPr>
+              <w:br w:type="textWrapping"/>
+            </w:r>
+            <w:r>
+              <w:rPr>
+                <w:rFonts w:hint="default" w:ascii="Helvetica" w:hAnsi="Helvetica" w:eastAsia="Helvetica" w:cs="Helvetica"/>
+                <w:i w:val="0"/>
+                <w:iCs w:val="0"/>
+                <w:caps w:val="0"/>
+                <w:color w:val="333333"/>
+                <w:spacing w:val="0"/>
+                <w:sz w:val="19"/>
+                <w:szCs w:val="19"/>
+                <w:shd w:val="clear" w:fill="FFFFFF"/>
+              </w:rPr>
+              <w:t>2. 分享实操心得（如“原来信号量ID必须在任务间传递才能用”）。</w:t>
+            </w:r>
           </w:p>
         </w:tc>
         <w:tc>
@@ -3446,32 +7795,7 @@
           </w:tcPr>
           <w:p>
             <w:pPr>
-              <w:rPr>
-                <w:rFonts w:ascii="宋体" w:hAnsi="宋体"/>
-              </w:rPr>
-            </w:pPr>
-            <w:r>
-              <w:rPr>
-                <w:rFonts w:hint="eastAsia" w:ascii="宋体" w:hAnsi="宋体"/>
-              </w:rPr>
-              <w:t>1</w:t>
-            </w:r>
-            <w:r>
-              <w:rPr>
-                <w:rFonts w:ascii="宋体" w:hAnsi="宋体"/>
-              </w:rPr>
-              <w:t>.</w:t>
-            </w:r>
-            <w:r>
-              <w:rPr>
-                <w:rFonts w:hint="eastAsia" w:ascii="宋体" w:hAnsi="宋体"/>
-              </w:rPr>
-              <w:t>提高学生软件应用操作能力；</w:t>
-            </w:r>
-          </w:p>
-          <w:p>
-            <w:pPr>
-              <w:pStyle w:val="13"/>
+              <w:pStyle w:val="14"/>
               <w:spacing w:line="340" w:lineRule="exact"/>
               <w:ind w:right="79" w:rightChars="0"/>
               <w:rPr>
@@ -3489,315 +7813,17 @@
             </w:pPr>
             <w:r>
               <w:rPr>
-                <w:rFonts w:hint="eastAsia" w:ascii="宋体" w:hAnsi="宋体"/>
-              </w:rPr>
-              <w:t>2</w:t>
-            </w:r>
-            <w:r>
-              <w:rPr>
-                <w:rFonts w:ascii="宋体" w:hAnsi="宋体"/>
-              </w:rPr>
-              <w:t>.</w:t>
-            </w:r>
-            <w:r>
-              <w:rPr>
-                <w:rFonts w:hint="eastAsia" w:ascii="宋体" w:hAnsi="宋体"/>
-              </w:rPr>
-              <w:t>提高学生分析和解决问题能力。</w:t>
-            </w:r>
-          </w:p>
-        </w:tc>
-      </w:tr>
-      <w:tr>
-        <w:tblPrEx>
-          <w:tblBorders>
-            <w:top w:val="single" w:color="000000" w:themeColor="text1" w:sz="8" w:space="0"/>
-            <w:left w:val="single" w:color="000000" w:themeColor="text1" w:sz="8" w:space="0"/>
-            <w:bottom w:val="single" w:color="000000" w:themeColor="text1" w:sz="8" w:space="0"/>
-            <w:right w:val="single" w:color="000000" w:themeColor="text1" w:sz="8" w:space="0"/>
-            <w:insideH w:val="single" w:color="000000" w:themeColor="text1" w:sz="8" w:space="0"/>
-            <w:insideV w:val="single" w:color="000000" w:themeColor="text1" w:sz="8" w:space="0"/>
-          </w:tblBorders>
-          <w:tblCellMar>
-            <w:top w:w="0" w:type="dxa"/>
-            <w:left w:w="0" w:type="dxa"/>
-            <w:bottom w:w="0" w:type="dxa"/>
-            <w:right w:w="0" w:type="dxa"/>
-          </w:tblCellMar>
-        </w:tblPrEx>
-        <w:trPr>
-          <w:trHeight w:val="779" w:hRule="atLeast"/>
-          <w:jc w:val="center"/>
-        </w:trPr>
-        <w:tc>
-          <w:tcPr>
-            <w:tcW w:w="659" w:type="dxa"/>
-            <w:shd w:val="clear" w:color="auto" w:fill="auto"/>
-            <w:vAlign w:val="center"/>
-          </w:tcPr>
-          <w:p>
-            <w:pPr>
-              <w:pStyle w:val="13"/>
-              <w:spacing w:before="156" w:line="278" w:lineRule="auto"/>
-              <w:ind w:left="129" w:right="106"/>
-              <w:jc w:val="center"/>
-              <w:rPr>
-                <w:color w:val="000000" w:themeColor="text1"/>
-                <w:lang w:eastAsia="zh-CN"/>
-                <w14:textFill>
-                  <w14:solidFill>
-                    <w14:schemeClr w14:val="tx1"/>
-                  </w14:solidFill>
-                </w14:textFill>
-              </w:rPr>
-            </w:pPr>
-          </w:p>
-        </w:tc>
-        <w:tc>
-          <w:tcPr>
-            <w:tcW w:w="764" w:type="dxa"/>
-            <w:shd w:val="clear" w:color="auto" w:fill="auto"/>
-            <w:vAlign w:val="center"/>
-          </w:tcPr>
-          <w:p>
-            <w:pPr>
-              <w:pStyle w:val="13"/>
-              <w:spacing w:line="400" w:lineRule="exact"/>
-              <w:ind w:right="223"/>
-              <w:jc w:val="center"/>
-              <w:rPr>
-                <w:rFonts w:ascii="微软雅黑" w:hAnsi="微软雅黑" w:eastAsia="微软雅黑"/>
-                <w:color w:val="000000" w:themeColor="text1"/>
-                <w:sz w:val="21"/>
-                <w:szCs w:val="21"/>
-                <w:lang w:eastAsia="zh-CN"/>
-                <w14:textFill>
-                  <w14:solidFill>
-                    <w14:schemeClr w14:val="tx1"/>
-                  </w14:solidFill>
-                </w14:textFill>
-              </w:rPr>
-            </w:pPr>
-            <w:r>
-              <w:rPr>
-                <w:rFonts w:hint="eastAsia" w:ascii="微软雅黑" w:hAnsi="微软雅黑" w:eastAsia="微软雅黑"/>
-                <w:color w:val="000000" w:themeColor="text1"/>
-                <w:sz w:val="21"/>
-                <w:szCs w:val="21"/>
-                <w:lang w:eastAsia="zh-CN"/>
-                <w14:textFill>
-                  <w14:solidFill>
-                    <w14:schemeClr w14:val="tx1"/>
-                  </w14:solidFill>
-                </w14:textFill>
-              </w:rPr>
-              <w:t>任务</w:t>
-            </w:r>
-            <w:r>
-              <w:rPr>
-                <w:rFonts w:ascii="微软雅黑" w:hAnsi="微软雅黑" w:eastAsia="微软雅黑"/>
-                <w:color w:val="000000" w:themeColor="text1"/>
-                <w:sz w:val="21"/>
-                <w:szCs w:val="21"/>
-                <w:lang w:eastAsia="zh-CN"/>
-                <w14:textFill>
-                  <w14:solidFill>
-                    <w14:schemeClr w14:val="tx1"/>
-                  </w14:solidFill>
-                </w14:textFill>
-              </w:rPr>
-              <w:t>总结</w:t>
-            </w:r>
-          </w:p>
-          <w:p>
-            <w:pPr>
-              <w:pStyle w:val="13"/>
-              <w:spacing w:line="400" w:lineRule="exact"/>
-              <w:ind w:right="223" w:rightChars="0"/>
-              <w:rPr>
-                <w:rFonts w:hint="eastAsia" w:ascii="微软雅黑" w:hAnsi="微软雅黑" w:eastAsia="微软雅黑"/>
-                <w:color w:val="000000" w:themeColor="text1"/>
-                <w:sz w:val="21"/>
-                <w:szCs w:val="21"/>
-                <w:lang w:eastAsia="zh-CN"/>
-                <w14:textFill>
-                  <w14:solidFill>
-                    <w14:schemeClr w14:val="tx1"/>
-                  </w14:solidFill>
-                </w14:textFill>
-              </w:rPr>
-            </w:pPr>
-            <w:r>
-              <w:rPr>
-                <w:rFonts w:hint="eastAsia" w:ascii="微软雅黑" w:hAnsi="微软雅黑" w:eastAsia="微软雅黑"/>
-                <w:color w:val="000000" w:themeColor="text1"/>
-                <w:sz w:val="21"/>
-                <w:szCs w:val="21"/>
-                <w:lang w:eastAsia="zh-CN"/>
-                <w14:textFill>
-                  <w14:solidFill>
-                    <w14:schemeClr w14:val="tx1"/>
-                  </w14:solidFill>
-                </w14:textFill>
-              </w:rPr>
-              <w:t>（</w:t>
-            </w:r>
-            <w:r>
-              <w:rPr>
-                <w:rFonts w:ascii="微软雅黑" w:hAnsi="微软雅黑" w:eastAsia="微软雅黑"/>
-                <w:color w:val="000000" w:themeColor="text1"/>
-                <w:sz w:val="21"/>
-                <w:szCs w:val="21"/>
-                <w:lang w:eastAsia="zh-CN"/>
-                <w14:textFill>
-                  <w14:solidFill>
-                    <w14:schemeClr w14:val="tx1"/>
-                  </w14:solidFill>
-                </w14:textFill>
-              </w:rPr>
-              <w:t>5</w:t>
-            </w:r>
-            <w:r>
-              <w:rPr>
-                <w:rFonts w:hint="eastAsia" w:ascii="微软雅黑" w:hAnsi="微软雅黑" w:eastAsia="微软雅黑"/>
-                <w:color w:val="000000" w:themeColor="text1"/>
-                <w:sz w:val="21"/>
-                <w:szCs w:val="21"/>
-                <w:lang w:eastAsia="zh-CN"/>
-                <w14:textFill>
-                  <w14:solidFill>
-                    <w14:schemeClr w14:val="tx1"/>
-                  </w14:solidFill>
-                </w14:textFill>
-              </w:rPr>
-              <w:t>m</w:t>
-            </w:r>
-            <w:r>
-              <w:rPr>
-                <w:rFonts w:ascii="微软雅黑" w:hAnsi="微软雅黑" w:eastAsia="微软雅黑"/>
-                <w:color w:val="000000" w:themeColor="text1"/>
-                <w:sz w:val="21"/>
-                <w:szCs w:val="21"/>
-                <w:lang w:eastAsia="zh-CN"/>
-                <w14:textFill>
-                  <w14:solidFill>
-                    <w14:schemeClr w14:val="tx1"/>
-                  </w14:solidFill>
-                </w14:textFill>
-              </w:rPr>
-              <w:t>in</w:t>
-            </w:r>
-            <w:r>
-              <w:rPr>
-                <w:rFonts w:hint="eastAsia" w:ascii="微软雅黑" w:hAnsi="微软雅黑" w:eastAsia="微软雅黑"/>
-                <w:color w:val="000000" w:themeColor="text1"/>
-                <w:sz w:val="21"/>
-                <w:szCs w:val="21"/>
-                <w:lang w:eastAsia="zh-CN"/>
-                <w14:textFill>
-                  <w14:solidFill>
-                    <w14:schemeClr w14:val="tx1"/>
-                  </w14:solidFill>
-                </w14:textFill>
-              </w:rPr>
-              <w:t>）</w:t>
-            </w:r>
-          </w:p>
-        </w:tc>
-        <w:tc>
-          <w:tcPr>
-            <w:tcW w:w="3943" w:type="dxa"/>
-            <w:shd w:val="clear" w:color="auto" w:fill="auto"/>
-            <w:vAlign w:val="center"/>
-          </w:tcPr>
-          <w:p>
-            <w:pPr>
-              <w:pStyle w:val="13"/>
-              <w:spacing w:line="340" w:lineRule="exact"/>
-              <w:ind w:left="106" w:leftChars="0" w:right="24" w:rightChars="0"/>
-              <w:rPr>
-                <w:rFonts w:hint="eastAsia" w:ascii="宋体" w:hAnsi="宋体" w:eastAsia="宋体" w:cs="宋体"/>
-                <w:color w:val="000000" w:themeColor="text1"/>
-                <w:lang w:val="en-US" w:eastAsia="zh-CN"/>
-                <w14:textFill>
-                  <w14:solidFill>
-                    <w14:schemeClr w14:val="tx1"/>
-                  </w14:solidFill>
-                </w14:textFill>
-              </w:rPr>
-            </w:pPr>
-          </w:p>
-        </w:tc>
-        <w:tc>
-          <w:tcPr>
-            <w:tcW w:w="2279" w:type="dxa"/>
-            <w:shd w:val="clear" w:color="auto" w:fill="auto"/>
-            <w:vAlign w:val="center"/>
-          </w:tcPr>
-          <w:p>
-            <w:pPr>
-              <w:pStyle w:val="13"/>
-              <w:spacing w:line="340" w:lineRule="exact"/>
-              <w:ind w:right="79" w:rightChars="0"/>
-              <w:rPr>
-                <w:rFonts w:hint="eastAsia" w:ascii="微软雅黑" w:hAnsi="微软雅黑" w:eastAsia="微软雅黑"/>
-                <w:color w:val="000000" w:themeColor="text1"/>
-                <w:sz w:val="21"/>
-                <w:szCs w:val="21"/>
-                <w:lang w:eastAsia="zh-CN"/>
-                <w14:textFill>
-                  <w14:solidFill>
-                    <w14:schemeClr w14:val="tx1"/>
-                  </w14:solidFill>
-                </w14:textFill>
-              </w:rPr>
-            </w:pPr>
-            <w:r>
-              <w:rPr>
-                <w:rFonts w:hint="eastAsia" w:ascii="微软雅黑" w:hAnsi="微软雅黑" w:eastAsia="微软雅黑"/>
-                <w:color w:val="000000" w:themeColor="text1"/>
-                <w:sz w:val="21"/>
-                <w:szCs w:val="21"/>
-                <w:lang w:eastAsia="zh-CN"/>
-                <w14:textFill>
-                  <w14:solidFill>
-                    <w14:schemeClr w14:val="tx1"/>
-                  </w14:solidFill>
-                </w14:textFill>
-              </w:rPr>
-              <w:t>检查工单是否提交成功。</w:t>
-            </w:r>
-          </w:p>
-        </w:tc>
-        <w:tc>
-          <w:tcPr>
-            <w:tcW w:w="2925" w:type="dxa"/>
-            <w:shd w:val="clear" w:color="auto" w:fill="auto"/>
-            <w:vAlign w:val="center"/>
-          </w:tcPr>
-          <w:p>
-            <w:pPr>
-              <w:pStyle w:val="13"/>
-              <w:spacing w:line="340" w:lineRule="exact"/>
-              <w:ind w:right="79" w:rightChars="0"/>
-              <w:rPr>
-                <w:rFonts w:hint="eastAsia" w:ascii="微软雅黑" w:hAnsi="微软雅黑" w:eastAsia="微软雅黑"/>
-                <w:color w:val="000000" w:themeColor="text1"/>
-                <w:sz w:val="21"/>
-                <w:szCs w:val="21"/>
-                <w:lang w:eastAsia="zh-CN"/>
-                <w14:textFill>
-                  <w14:solidFill>
-                    <w14:schemeClr w14:val="tx1"/>
-                  </w14:solidFill>
-                </w14:textFill>
-              </w:rPr>
-            </w:pPr>
-            <w:r>
-              <w:rPr>
-                <w:rFonts w:hint="eastAsia" w:ascii="宋体" w:hAnsi="宋体"/>
-              </w:rPr>
-              <w:t>进一步强化学生理论联系实际和解决问题的能力</w:t>
+                <w:rFonts w:ascii="Helvetica" w:hAnsi="Helvetica" w:eastAsia="Helvetica" w:cs="Helvetica"/>
+                <w:i w:val="0"/>
+                <w:iCs w:val="0"/>
+                <w:caps w:val="0"/>
+                <w:color w:val="333333"/>
+                <w:spacing w:val="0"/>
+                <w:sz w:val="19"/>
+                <w:szCs w:val="19"/>
+                <w:shd w:val="clear" w:fill="FFFFFF"/>
+              </w:rPr>
+              <w:t>巩固知识点与实操流程，结合实际应用案例深化思政认知，形成“理论-实操-应用”的完整学习闭环。</w:t>
             </w:r>
           </w:p>
         </w:tc>
@@ -3831,7 +7857,7 @@
           </w:tcPr>
           <w:p>
             <w:pPr>
-              <w:pStyle w:val="13"/>
+              <w:pStyle w:val="14"/>
               <w:spacing w:line="278" w:lineRule="auto"/>
               <w:ind w:left="107" w:right="126"/>
               <w:jc w:val="center"/>
@@ -3868,7 +7894,7 @@
           </w:tcPr>
           <w:p>
             <w:pPr>
-              <w:pStyle w:val="13"/>
+              <w:pStyle w:val="14"/>
               <w:spacing w:line="281" w:lineRule="exact"/>
               <w:ind w:left="324"/>
               <w:jc w:val="center"/>
@@ -3891,7 +7917,7 @@
           </w:tcPr>
           <w:p>
             <w:pPr>
-              <w:pStyle w:val="13"/>
+              <w:pStyle w:val="14"/>
               <w:spacing w:before="1" w:line="278" w:lineRule="auto"/>
               <w:ind w:left="106" w:right="98"/>
               <w:rPr>
@@ -3906,16 +7932,131 @@
             </w:pPr>
             <w:r>
               <w:rPr>
-                <w:rFonts w:hint="eastAsia"/>
-                <w:color w:val="000000" w:themeColor="text1"/>
-                <w:lang w:val="en-US" w:eastAsia="zh-CN"/>
-                <w14:textFill>
-                  <w14:solidFill>
-                    <w14:schemeClr w14:val="tx1"/>
-                  </w14:solidFill>
-                </w14:textFill>
-              </w:rPr>
-              <w:t>学习通练习</w:t>
+                <w:rFonts w:ascii="Helvetica" w:hAnsi="Helvetica" w:eastAsia="Helvetica" w:cs="Helvetica"/>
+                <w:i w:val="0"/>
+                <w:iCs w:val="0"/>
+                <w:caps w:val="0"/>
+                <w:color w:val="333333"/>
+                <w:spacing w:val="0"/>
+                <w:sz w:val="19"/>
+                <w:szCs w:val="19"/>
+                <w:shd w:val="clear" w:fill="FFFFFF"/>
+              </w:rPr>
+              <w:t>1. 在学习通发布作业：</w:t>
+            </w:r>
+            <w:r>
+              <w:rPr>
+                <w:rFonts w:hint="default" w:ascii="Helvetica" w:hAnsi="Helvetica" w:eastAsia="Helvetica" w:cs="Helvetica"/>
+                <w:i w:val="0"/>
+                <w:iCs w:val="0"/>
+                <w:caps w:val="0"/>
+                <w:color w:val="333333"/>
+                <w:spacing w:val="0"/>
+                <w:sz w:val="19"/>
+                <w:szCs w:val="19"/>
+                <w:shd w:val="clear" w:fill="FFFFFF"/>
+              </w:rPr>
+              <w:br w:type="textWrapping"/>
+            </w:r>
+            <w:r>
+              <w:rPr>
+                <w:rFonts w:hint="default" w:ascii="Helvetica" w:hAnsi="Helvetica" w:eastAsia="Helvetica" w:cs="Helvetica"/>
+                <w:i w:val="0"/>
+                <w:iCs w:val="0"/>
+                <w:caps w:val="0"/>
+                <w:color w:val="333333"/>
+                <w:spacing w:val="0"/>
+                <w:sz w:val="19"/>
+                <w:szCs w:val="19"/>
+                <w:shd w:val="clear" w:fill="FFFFFF"/>
+              </w:rPr>
+              <w:t>- 实操作业要求：代码命名格式为“sem_example_姓名.c”，日志截图需标注“同步/互斥场景”“信号量初始值”；</w:t>
+            </w:r>
+            <w:r>
+              <w:rPr>
+                <w:rFonts w:hint="default" w:ascii="Helvetica" w:hAnsi="Helvetica" w:eastAsia="Helvetica" w:cs="Helvetica"/>
+                <w:i w:val="0"/>
+                <w:iCs w:val="0"/>
+                <w:caps w:val="0"/>
+                <w:color w:val="333333"/>
+                <w:spacing w:val="0"/>
+                <w:sz w:val="19"/>
+                <w:szCs w:val="19"/>
+                <w:shd w:val="clear" w:fill="FFFFFF"/>
+              </w:rPr>
+              <w:br w:type="textWrapping"/>
+            </w:r>
+            <w:r>
+              <w:rPr>
+                <w:rFonts w:hint="default" w:ascii="Helvetica" w:hAnsi="Helvetica" w:eastAsia="Helvetica" w:cs="Helvetica"/>
+                <w:i w:val="0"/>
+                <w:iCs w:val="0"/>
+                <w:caps w:val="0"/>
+                <w:color w:val="333333"/>
+                <w:spacing w:val="0"/>
+                <w:sz w:val="19"/>
+                <w:szCs w:val="19"/>
+                <w:shd w:val="clear" w:fill="FFFFFF"/>
+              </w:rPr>
+              <w:t>- 预习作业要求：简述</w:t>
+            </w:r>
+            <w:r>
+              <w:rPr>
+                <w:rStyle w:val="11"/>
+                <w:rFonts w:ascii="Consolas" w:hAnsi="Consolas" w:eastAsia="Consolas" w:cs="Consolas"/>
+                <w:i w:val="0"/>
+                <w:iCs w:val="0"/>
+                <w:caps w:val="0"/>
+                <w:color w:val="000000"/>
+                <w:spacing w:val="0"/>
+                <w:sz w:val="17"/>
+                <w:szCs w:val="17"/>
+                <w:bdr w:val="none" w:color="auto" w:sz="0" w:space="0"/>
+                <w:shd w:val="clear" w:fill="F0F0F0"/>
+              </w:rPr>
+              <w:t>LOS_QueueCreate()</w:t>
+            </w:r>
+            <w:r>
+              <w:rPr>
+                <w:rFonts w:hint="default" w:ascii="Helvetica" w:hAnsi="Helvetica" w:eastAsia="Helvetica" w:cs="Helvetica"/>
+                <w:i w:val="0"/>
+                <w:iCs w:val="0"/>
+                <w:caps w:val="0"/>
+                <w:color w:val="333333"/>
+                <w:spacing w:val="0"/>
+                <w:sz w:val="19"/>
+                <w:szCs w:val="19"/>
+                <w:shd w:val="clear" w:fill="FFFFFF"/>
+              </w:rPr>
+              <w:t>的功能（不少于200字），对比信号量与消息队列的适用场景；</w:t>
+            </w:r>
+            <w:r>
+              <w:rPr>
+                <w:rFonts w:hint="default" w:ascii="Helvetica" w:hAnsi="Helvetica" w:eastAsia="Helvetica" w:cs="Helvetica"/>
+                <w:i w:val="0"/>
+                <w:iCs w:val="0"/>
+                <w:caps w:val="0"/>
+                <w:color w:val="333333"/>
+                <w:spacing w:val="0"/>
+                <w:sz w:val="19"/>
+                <w:szCs w:val="19"/>
+                <w:shd w:val="clear" w:fill="FFFFFF"/>
+              </w:rPr>
+              <w:br w:type="textWrapping"/>
+            </w:r>
+            <w:r>
+              <w:rPr>
+                <w:rFonts w:hint="default" w:ascii="Helvetica" w:hAnsi="Helvetica" w:eastAsia="Helvetica" w:cs="Helvetica"/>
+                <w:i w:val="0"/>
+                <w:iCs w:val="0"/>
+                <w:caps w:val="0"/>
+                <w:color w:val="333333"/>
+                <w:spacing w:val="0"/>
+                <w:sz w:val="19"/>
+                <w:szCs w:val="19"/>
+                <w:shd w:val="clear" w:fill="FFFFFF"/>
+              </w:rPr>
+              <w:t>2. 提示下次课重点：鸿蒙内核消息队列（任务间传递数据的工具）。</w:t>
             </w:r>
           </w:p>
         </w:tc>
@@ -3926,7 +8067,7 @@
           </w:tcPr>
           <w:p>
             <w:pPr>
-              <w:pStyle w:val="13"/>
+              <w:pStyle w:val="14"/>
               <w:spacing w:before="1" w:line="278" w:lineRule="auto"/>
               <w:ind w:left="116" w:right="79"/>
               <w:rPr>
@@ -3939,6 +8080,48 @@
                 </w14:textFill>
               </w:rPr>
             </w:pPr>
+            <w:r>
+              <w:rPr>
+                <w:rFonts w:ascii="Helvetica" w:hAnsi="Helvetica" w:eastAsia="Helvetica" w:cs="Helvetica"/>
+                <w:i w:val="0"/>
+                <w:iCs w:val="0"/>
+                <w:caps w:val="0"/>
+                <w:color w:val="333333"/>
+                <w:spacing w:val="0"/>
+                <w:sz w:val="19"/>
+                <w:szCs w:val="19"/>
+                <w:shd w:val="clear" w:fill="FFFFFF"/>
+              </w:rPr>
+              <w:t>1. 记录作业要求，规划完成时间（实操2小时+预习1小时）；</w:t>
+            </w:r>
+            <w:r>
+              <w:rPr>
+                <w:rFonts w:hint="default" w:ascii="Helvetica" w:hAnsi="Helvetica" w:eastAsia="Helvetica" w:cs="Helvetica"/>
+                <w:i w:val="0"/>
+                <w:iCs w:val="0"/>
+                <w:caps w:val="0"/>
+                <w:color w:val="333333"/>
+                <w:spacing w:val="0"/>
+                <w:sz w:val="19"/>
+                <w:szCs w:val="19"/>
+                <w:shd w:val="clear" w:fill="FFFFFF"/>
+              </w:rPr>
+              <w:br w:type="textWrapping"/>
+            </w:r>
+            <w:r>
+              <w:rPr>
+                <w:rFonts w:hint="default" w:ascii="Helvetica" w:hAnsi="Helvetica" w:eastAsia="Helvetica" w:cs="Helvetica"/>
+                <w:i w:val="0"/>
+                <w:iCs w:val="0"/>
+                <w:caps w:val="0"/>
+                <w:color w:val="333333"/>
+                <w:spacing w:val="0"/>
+                <w:sz w:val="19"/>
+                <w:szCs w:val="19"/>
+                <w:shd w:val="clear" w:fill="FFFFFF"/>
+              </w:rPr>
+              <w:t>2. 课后立即回顾本节课代码，为修改互斥场景做准备。</w:t>
+            </w:r>
           </w:p>
         </w:tc>
         <w:tc>
@@ -3948,7 +8131,7 @@
           </w:tcPr>
           <w:p>
             <w:pPr>
-              <w:pStyle w:val="13"/>
+              <w:pStyle w:val="14"/>
               <w:spacing w:before="1" w:line="278" w:lineRule="auto"/>
               <w:ind w:left="116" w:right="79"/>
               <w:rPr>
@@ -3961,6 +8144,20 @@
                 </w14:textFill>
               </w:rPr>
             </w:pPr>
+            <w:r>
+              <w:rPr>
+                <w:rFonts w:ascii="Helvetica" w:hAnsi="Helvetica" w:eastAsia="Helvetica" w:cs="Helvetica"/>
+                <w:i w:val="0"/>
+                <w:iCs w:val="0"/>
+                <w:caps w:val="0"/>
+                <w:color w:val="333333"/>
+                <w:spacing w:val="0"/>
+                <w:sz w:val="19"/>
+                <w:szCs w:val="19"/>
+                <w:shd w:val="clear" w:fill="FFFFFF"/>
+              </w:rPr>
+              <w:t>通过作业验收实操成果，强化信号量机制理解；预习消息队列内容，为后续课程衔接铺垫，保持知识连贯性。</w:t>
+            </w:r>
           </w:p>
         </w:tc>
       </w:tr>
@@ -3993,7 +8190,7 @@
           </w:tcPr>
           <w:p>
             <w:pPr>
-              <w:pStyle w:val="13"/>
+              <w:pStyle w:val="14"/>
               <w:spacing w:line="278" w:lineRule="auto"/>
               <w:ind w:left="107" w:right="126"/>
               <w:jc w:val="center"/>
@@ -4030,7 +8227,7 @@
           </w:tcPr>
           <w:p>
             <w:pPr>
-              <w:pStyle w:val="13"/>
+              <w:pStyle w:val="14"/>
               <w:spacing w:line="281" w:lineRule="exact"/>
               <w:ind w:left="324"/>
               <w:jc w:val="center"/>
@@ -4054,7 +8251,7 @@
           </w:tcPr>
           <w:p>
             <w:pPr>
-              <w:pStyle w:val="13"/>
+              <w:pStyle w:val="14"/>
               <w:spacing w:line="340" w:lineRule="exact"/>
               <w:ind w:left="106" w:leftChars="0" w:right="24" w:rightChars="0"/>
               <w:rPr>
@@ -4070,93 +8267,185 @@
             </w:pPr>
             <w:r>
               <w:rPr>
-                <w:rFonts w:hint="eastAsia" w:ascii="微软雅黑" w:hAnsi="微软雅黑" w:eastAsia="微软雅黑"/>
-                <w:color w:val="000000" w:themeColor="text1"/>
-                <w:sz w:val="21"/>
-                <w:szCs w:val="21"/>
-                <w:lang w:eastAsia="zh-CN"/>
-                <w14:textFill>
-                  <w14:solidFill>
-                    <w14:schemeClr w14:val="tx1"/>
-                  </w14:solidFill>
-                </w14:textFill>
-              </w:rPr>
-              <w:t>教师将</w:t>
-            </w:r>
-            <w:r>
-              <w:rPr>
-                <w:rFonts w:ascii="微软雅黑" w:hAnsi="微软雅黑" w:eastAsia="微软雅黑"/>
-                <w:color w:val="000000" w:themeColor="text1"/>
-                <w:sz w:val="21"/>
-                <w:szCs w:val="21"/>
-                <w:lang w:eastAsia="zh-CN"/>
-                <w14:textFill>
-                  <w14:solidFill>
-                    <w14:schemeClr w14:val="tx1"/>
-                  </w14:solidFill>
-                </w14:textFill>
-              </w:rPr>
-              <w:t xml:space="preserve"> PPT、</w:t>
-            </w:r>
-            <w:r>
-              <w:rPr>
-                <w:rFonts w:hint="eastAsia" w:ascii="微软雅黑" w:hAnsi="微软雅黑" w:eastAsia="微软雅黑"/>
-                <w:color w:val="000000" w:themeColor="text1"/>
-                <w:sz w:val="21"/>
-                <w:szCs w:val="21"/>
-                <w:lang w:eastAsia="zh-CN"/>
-                <w14:textFill>
-                  <w14:solidFill>
-                    <w14:schemeClr w14:val="tx1"/>
-                  </w14:solidFill>
-                </w14:textFill>
-              </w:rPr>
-              <w:t>实验指导</w:t>
-            </w:r>
-            <w:r>
-              <w:rPr>
-                <w:rFonts w:ascii="微软雅黑" w:hAnsi="微软雅黑" w:eastAsia="微软雅黑"/>
-                <w:color w:val="000000" w:themeColor="text1"/>
-                <w:sz w:val="21"/>
-                <w:szCs w:val="21"/>
-                <w:lang w:eastAsia="zh-CN"/>
-                <w14:textFill>
-                  <w14:solidFill>
-                    <w14:schemeClr w14:val="tx1"/>
-                  </w14:solidFill>
-                </w14:textFill>
-              </w:rPr>
-              <w:t>等教材资源上传到</w:t>
-            </w:r>
-            <w:r>
-              <w:rPr>
-                <w:rFonts w:hint="eastAsia" w:ascii="微软雅黑" w:hAnsi="微软雅黑" w:eastAsia="微软雅黑"/>
-                <w:color w:val="000000" w:themeColor="text1"/>
-                <w:sz w:val="21"/>
-                <w:szCs w:val="21"/>
-                <w:lang w:eastAsia="zh-CN"/>
-                <w14:textFill>
-                  <w14:solidFill>
-                    <w14:schemeClr w14:val="tx1"/>
-                  </w14:solidFill>
-                </w14:textFill>
-              </w:rPr>
-              <w:t>学习</w:t>
-            </w:r>
-            <w:r>
-              <w:rPr>
-                <w:rFonts w:ascii="微软雅黑" w:hAnsi="微软雅黑" w:eastAsia="微软雅黑"/>
-                <w:color w:val="000000" w:themeColor="text1"/>
-                <w:sz w:val="21"/>
-                <w:szCs w:val="21"/>
-                <w:lang w:eastAsia="zh-CN"/>
-                <w14:textFill>
-                  <w14:solidFill>
-                    <w14:schemeClr w14:val="tx1"/>
-                  </w14:solidFill>
-                </w14:textFill>
-              </w:rPr>
-              <w:t>平台，汇总电子学习档案，要求及时复习巩固。</w:t>
+                <w:rFonts w:ascii="Helvetica" w:hAnsi="Helvetica" w:eastAsia="Helvetica" w:cs="Helvetica"/>
+                <w:i w:val="0"/>
+                <w:iCs w:val="0"/>
+                <w:caps w:val="0"/>
+                <w:color w:val="333333"/>
+                <w:spacing w:val="0"/>
+                <w:sz w:val="19"/>
+                <w:szCs w:val="19"/>
+                <w:shd w:val="clear" w:fill="FFFFFF"/>
+              </w:rPr>
+              <w:t>1. 上传教学资源：</w:t>
+            </w:r>
+            <w:r>
+              <w:rPr>
+                <w:rFonts w:hint="default" w:ascii="Helvetica" w:hAnsi="Helvetica" w:eastAsia="Helvetica" w:cs="Helvetica"/>
+                <w:i w:val="0"/>
+                <w:iCs w:val="0"/>
+                <w:caps w:val="0"/>
+                <w:color w:val="333333"/>
+                <w:spacing w:val="0"/>
+                <w:sz w:val="19"/>
+                <w:szCs w:val="19"/>
+                <w:shd w:val="clear" w:fill="FFFFFF"/>
+              </w:rPr>
+              <w:br w:type="textWrapping"/>
+            </w:r>
+            <w:r>
+              <w:rPr>
+                <w:rFonts w:hint="default" w:ascii="Helvetica" w:hAnsi="Helvetica" w:eastAsia="Helvetica" w:cs="Helvetica"/>
+                <w:i w:val="0"/>
+                <w:iCs w:val="0"/>
+                <w:caps w:val="0"/>
+                <w:color w:val="333333"/>
+                <w:spacing w:val="0"/>
+                <w:sz w:val="19"/>
+                <w:szCs w:val="19"/>
+                <w:shd w:val="clear" w:fill="FFFFFF"/>
+              </w:rPr>
+              <w:t>- 本节课PPT（含信号量机制图解、API参数表）；</w:t>
+            </w:r>
+            <w:r>
+              <w:rPr>
+                <w:rFonts w:hint="default" w:ascii="Helvetica" w:hAnsi="Helvetica" w:eastAsia="Helvetica" w:cs="Helvetica"/>
+                <w:i w:val="0"/>
+                <w:iCs w:val="0"/>
+                <w:caps w:val="0"/>
+                <w:color w:val="333333"/>
+                <w:spacing w:val="0"/>
+                <w:sz w:val="19"/>
+                <w:szCs w:val="19"/>
+                <w:shd w:val="clear" w:fill="FFFFFF"/>
+              </w:rPr>
+              <w:br w:type="textWrapping"/>
+            </w:r>
+            <w:r>
+              <w:rPr>
+                <w:rFonts w:hint="default" w:ascii="Helvetica" w:hAnsi="Helvetica" w:eastAsia="Helvetica" w:cs="Helvetica"/>
+                <w:i w:val="0"/>
+                <w:iCs w:val="0"/>
+                <w:caps w:val="0"/>
+                <w:color w:val="333333"/>
+                <w:spacing w:val="0"/>
+                <w:sz w:val="19"/>
+                <w:szCs w:val="19"/>
+                <w:shd w:val="clear" w:fill="FFFFFF"/>
+              </w:rPr>
+              <w:t>- 实操步骤视频（含配置文件修改、串口日志解读）；</w:t>
+            </w:r>
+            <w:r>
+              <w:rPr>
+                <w:rFonts w:hint="default" w:ascii="Helvetica" w:hAnsi="Helvetica" w:eastAsia="Helvetica" w:cs="Helvetica"/>
+                <w:i w:val="0"/>
+                <w:iCs w:val="0"/>
+                <w:caps w:val="0"/>
+                <w:color w:val="333333"/>
+                <w:spacing w:val="0"/>
+                <w:sz w:val="19"/>
+                <w:szCs w:val="19"/>
+                <w:shd w:val="clear" w:fill="FFFFFF"/>
+              </w:rPr>
+              <w:br w:type="textWrapping"/>
+            </w:r>
+            <w:r>
+              <w:rPr>
+                <w:rFonts w:hint="default" w:ascii="Helvetica" w:hAnsi="Helvetica" w:eastAsia="Helvetica" w:cs="Helvetica"/>
+                <w:i w:val="0"/>
+                <w:iCs w:val="0"/>
+                <w:caps w:val="0"/>
+                <w:color w:val="333333"/>
+                <w:spacing w:val="0"/>
+                <w:sz w:val="19"/>
+                <w:szCs w:val="19"/>
+                <w:shd w:val="clear" w:fill="FFFFFF"/>
+              </w:rPr>
+              <w:t>- 信号量错误排查手册（常见错误+解决方法）；</w:t>
+            </w:r>
+            <w:r>
+              <w:rPr>
+                <w:rFonts w:hint="default" w:ascii="Helvetica" w:hAnsi="Helvetica" w:eastAsia="Helvetica" w:cs="Helvetica"/>
+                <w:i w:val="0"/>
+                <w:iCs w:val="0"/>
+                <w:caps w:val="0"/>
+                <w:color w:val="333333"/>
+                <w:spacing w:val="0"/>
+                <w:sz w:val="19"/>
+                <w:szCs w:val="19"/>
+                <w:shd w:val="clear" w:fill="FFFFFF"/>
+              </w:rPr>
+              <w:br w:type="textWrapping"/>
+            </w:r>
+            <w:r>
+              <w:rPr>
+                <w:rFonts w:hint="default" w:ascii="Helvetica" w:hAnsi="Helvetica" w:eastAsia="Helvetica" w:cs="Helvetica"/>
+                <w:i w:val="0"/>
+                <w:iCs w:val="0"/>
+                <w:caps w:val="0"/>
+                <w:color w:val="333333"/>
+                <w:spacing w:val="0"/>
+                <w:sz w:val="19"/>
+                <w:szCs w:val="19"/>
+                <w:shd w:val="clear" w:fill="FFFFFF"/>
+              </w:rPr>
+              <w:t>2. 开放答疑通道：</w:t>
+            </w:r>
+            <w:r>
+              <w:rPr>
+                <w:rFonts w:hint="default" w:ascii="Helvetica" w:hAnsi="Helvetica" w:eastAsia="Helvetica" w:cs="Helvetica"/>
+                <w:i w:val="0"/>
+                <w:iCs w:val="0"/>
+                <w:caps w:val="0"/>
+                <w:color w:val="333333"/>
+                <w:spacing w:val="0"/>
+                <w:sz w:val="19"/>
+                <w:szCs w:val="19"/>
+                <w:shd w:val="clear" w:fill="FFFFFF"/>
+              </w:rPr>
+              <w:br w:type="textWrapping"/>
+            </w:r>
+            <w:r>
+              <w:rPr>
+                <w:rFonts w:hint="default" w:ascii="Helvetica" w:hAnsi="Helvetica" w:eastAsia="Helvetica" w:cs="Helvetica"/>
+                <w:i w:val="0"/>
+                <w:iCs w:val="0"/>
+                <w:caps w:val="0"/>
+                <w:color w:val="333333"/>
+                <w:spacing w:val="0"/>
+                <w:sz w:val="19"/>
+                <w:szCs w:val="19"/>
+                <w:shd w:val="clear" w:fill="FFFFFF"/>
+              </w:rPr>
+              <w:t>- 24小时内回复学习平台的代码问题；</w:t>
+            </w:r>
+            <w:r>
+              <w:rPr>
+                <w:rFonts w:hint="default" w:ascii="Helvetica" w:hAnsi="Helvetica" w:eastAsia="Helvetica" w:cs="Helvetica"/>
+                <w:i w:val="0"/>
+                <w:iCs w:val="0"/>
+                <w:caps w:val="0"/>
+                <w:color w:val="333333"/>
+                <w:spacing w:val="0"/>
+                <w:sz w:val="19"/>
+                <w:szCs w:val="19"/>
+                <w:shd w:val="clear" w:fill="FFFFFF"/>
+              </w:rPr>
+              <w:br w:type="textWrapping"/>
+            </w:r>
+            <w:r>
+              <w:rPr>
+                <w:rFonts w:hint="default" w:ascii="Helvetica" w:hAnsi="Helvetica" w:eastAsia="Helvetica" w:cs="Helvetica"/>
+                <w:i w:val="0"/>
+                <w:iCs w:val="0"/>
+                <w:caps w:val="0"/>
+                <w:color w:val="333333"/>
+                <w:spacing w:val="0"/>
+                <w:sz w:val="19"/>
+                <w:szCs w:val="19"/>
+                <w:shd w:val="clear" w:fill="FFFFFF"/>
+              </w:rPr>
+              <w:t>- 汇总“信号量ID未初始化”“配置文件路径错误”等高频问题，下次课开篇讲解。</w:t>
             </w:r>
           </w:p>
         </w:tc>
@@ -4168,7 +8457,7 @@
           </w:tcPr>
           <w:p>
             <w:pPr>
-              <w:pStyle w:val="13"/>
+              <w:pStyle w:val="14"/>
               <w:spacing w:line="340" w:lineRule="exact"/>
               <w:ind w:right="79" w:rightChars="0"/>
               <w:rPr>
@@ -4178,33 +8467,45 @@
             </w:pPr>
             <w:r>
               <w:rPr>
-                <w:rFonts w:hint="eastAsia" w:ascii="微软雅黑" w:hAnsi="微软雅黑" w:eastAsia="微软雅黑"/>
-                <w:color w:val="000000" w:themeColor="text1"/>
-                <w:sz w:val="21"/>
-                <w:szCs w:val="21"/>
-                <w:lang w:eastAsia="zh-CN"/>
-                <w14:textFill>
-                  <w14:solidFill>
-                    <w14:schemeClr w14:val="tx1"/>
-                  </w14:solidFill>
-                </w14:textFill>
-              </w:rPr>
-              <w:t>学生登录学习</w:t>
-            </w:r>
-            <w:r>
-              <w:rPr>
-                <w:rFonts w:ascii="微软雅黑" w:hAnsi="微软雅黑" w:eastAsia="微软雅黑"/>
-                <w:color w:val="000000" w:themeColor="text1"/>
-                <w:sz w:val="21"/>
-                <w:szCs w:val="21"/>
-                <w:lang w:eastAsia="zh-CN"/>
-                <w14:textFill>
-                  <w14:solidFill>
-                    <w14:schemeClr w14:val="tx1"/>
-                  </w14:solidFill>
-                </w14:textFill>
-              </w:rPr>
-              <w:t>平台查看学习进度，查缺补漏。</w:t>
+                <w:rFonts w:ascii="Helvetica" w:hAnsi="Helvetica" w:eastAsia="Helvetica" w:cs="Helvetica"/>
+                <w:i w:val="0"/>
+                <w:iCs w:val="0"/>
+                <w:caps w:val="0"/>
+                <w:color w:val="333333"/>
+                <w:spacing w:val="0"/>
+                <w:sz w:val="19"/>
+                <w:szCs w:val="19"/>
+                <w:shd w:val="clear" w:fill="FFFFFF"/>
+              </w:rPr>
+              <w:t>1. 登录学习平台下载资源，对照视频复盘实操过程；</w:t>
+            </w:r>
+            <w:r>
+              <w:rPr>
+                <w:rFonts w:hint="default" w:ascii="Helvetica" w:hAnsi="Helvetica" w:eastAsia="Helvetica" w:cs="Helvetica"/>
+                <w:i w:val="0"/>
+                <w:iCs w:val="0"/>
+                <w:caps w:val="0"/>
+                <w:color w:val="333333"/>
+                <w:spacing w:val="0"/>
+                <w:sz w:val="19"/>
+                <w:szCs w:val="19"/>
+                <w:shd w:val="clear" w:fill="FFFFFF"/>
+              </w:rPr>
+              <w:br w:type="textWrapping"/>
+            </w:r>
+            <w:r>
+              <w:rPr>
+                <w:rFonts w:hint="default" w:ascii="Helvetica" w:hAnsi="Helvetica" w:eastAsia="Helvetica" w:cs="Helvetica"/>
+                <w:i w:val="0"/>
+                <w:iCs w:val="0"/>
+                <w:caps w:val="0"/>
+                <w:color w:val="333333"/>
+                <w:spacing w:val="0"/>
+                <w:sz w:val="19"/>
+                <w:szCs w:val="19"/>
+                <w:shd w:val="clear" w:fill="FFFFFF"/>
+              </w:rPr>
+              <w:t>2. 完成作业时遇到问题及时在平台提问，查看同学的疑问及解答，补充自身知识漏洞。</w:t>
             </w:r>
           </w:p>
         </w:tc>
@@ -4216,7 +8517,7 @@
           </w:tcPr>
           <w:p>
             <w:pPr>
-              <w:pStyle w:val="13"/>
+              <w:pStyle w:val="14"/>
               <w:spacing w:line="340" w:lineRule="exact"/>
               <w:ind w:right="79" w:rightChars="0"/>
               <w:rPr>
@@ -4232,6 +8533,22 @@
                 </w14:textFill>
               </w:rPr>
             </w:pPr>
+            <w:r>
+              <w:rPr>
+                <w:rFonts w:ascii="Helvetica" w:hAnsi="Helvetica" w:eastAsia="Helvetica" w:cs="Helvetica"/>
+                <w:i w:val="0"/>
+                <w:iCs w:val="0"/>
+                <w:caps w:val="0"/>
+                <w:color w:val="333333"/>
+                <w:spacing w:val="0"/>
+                <w:sz w:val="19"/>
+                <w:szCs w:val="19"/>
+                <w:shd w:val="clear" w:fill="FFFFFF"/>
+              </w:rPr>
+              <w:t>提供课后复习支持，及时解决学习问题；通过高频错误汇总优化后续教学，帮助学生查漏补缺，巩固学习效果。</w:t>
+            </w:r>
+            <w:bookmarkStart w:id="0" w:name="_GoBack"/>
+            <w:bookmarkEnd w:id="0"/>
           </w:p>
         </w:tc>
       </w:tr>
@@ -4590,7 +8907,7 @@
   <w:style w:type="paragraph" w:styleId="3">
     <w:name w:val="Body Text"/>
     <w:basedOn w:val="1"/>
-    <w:link w:val="12"/>
+    <w:link w:val="13"/>
     <w:autoRedefine/>
     <w:qFormat/>
     <w:uiPriority w:val="1"/>
@@ -4625,7 +8942,7 @@
   <w:style w:type="paragraph" w:styleId="5">
     <w:name w:val="Balloon Text"/>
     <w:basedOn w:val="1"/>
-    <w:link w:val="14"/>
+    <w:link w:val="15"/>
     <w:autoRedefine/>
     <w:semiHidden/>
     <w:unhideWhenUsed/>
@@ -4639,7 +8956,7 @@
   <w:style w:type="paragraph" w:styleId="6">
     <w:name w:val="footer"/>
     <w:basedOn w:val="1"/>
-    <w:link w:val="17"/>
+    <w:link w:val="18"/>
     <w:autoRedefine/>
     <w:unhideWhenUsed/>
     <w:qFormat/>
@@ -4659,7 +8976,7 @@
   <w:style w:type="paragraph" w:styleId="7">
     <w:name w:val="header"/>
     <w:basedOn w:val="1"/>
-    <w:link w:val="11"/>
+    <w:link w:val="12"/>
     <w:autoRedefine/>
     <w:unhideWhenUsed/>
     <w:qFormat/>
@@ -4693,7 +9010,18 @@
       <w:u w:val="single"/>
     </w:rPr>
   </w:style>
-  <w:style w:type="character" w:customStyle="1" w:styleId="11">
+  <w:style w:type="character" w:styleId="11">
+    <w:name w:val="HTML Code"/>
+    <w:basedOn w:val="9"/>
+    <w:semiHidden/>
+    <w:unhideWhenUsed/>
+    <w:uiPriority w:val="99"/>
+    <w:rPr>
+      <w:rFonts w:ascii="Courier New" w:hAnsi="Courier New"/>
+      <w:sz w:val="20"/>
+    </w:rPr>
+  </w:style>
+  <w:style w:type="character" w:customStyle="1" w:styleId="12">
     <w:name w:val="页眉 Char"/>
     <w:basedOn w:val="9"/>
     <w:link w:val="7"/>
@@ -4708,7 +9036,7 @@
       <w:lang w:eastAsia="en-US" w:bidi="en-US"/>
     </w:rPr>
   </w:style>
-  <w:style w:type="character" w:customStyle="1" w:styleId="12">
+  <w:style w:type="character" w:customStyle="1" w:styleId="13">
     <w:name w:val="正文文本 Char"/>
     <w:basedOn w:val="9"/>
     <w:link w:val="3"/>
@@ -4723,14 +9051,14 @@
       <w:lang w:eastAsia="en-US" w:bidi="en-US"/>
     </w:rPr>
   </w:style>
-  <w:style w:type="paragraph" w:customStyle="1" w:styleId="13">
+  <w:style w:type="paragraph" w:customStyle="1" w:styleId="14">
     <w:name w:val="Table Paragraph"/>
     <w:basedOn w:val="1"/>
     <w:autoRedefine/>
     <w:qFormat/>
     <w:uiPriority w:val="1"/>
   </w:style>
-  <w:style w:type="character" w:customStyle="1" w:styleId="14">
+  <w:style w:type="character" w:customStyle="1" w:styleId="15">
     <w:name w:val="批注框文本 Char"/>
     <w:basedOn w:val="9"/>
     <w:link w:val="5"/>
@@ -4746,9 +9074,9 @@
       <w:lang w:eastAsia="en-US" w:bidi="en-US"/>
     </w:rPr>
   </w:style>
-  <w:style w:type="character" w:customStyle="1" w:styleId="15">
+  <w:style w:type="character" w:customStyle="1" w:styleId="16">
     <w:name w:val="无间隔 Char"/>
-    <w:link w:val="16"/>
+    <w:link w:val="17"/>
     <w:autoRedefine/>
     <w:qFormat/>
     <w:uiPriority w:val="1"/>
@@ -4756,9 +9084,9 @@
       <w:sz w:val="22"/>
     </w:rPr>
   </w:style>
-  <w:style w:type="paragraph" w:styleId="16">
+  <w:style w:type="paragraph" w:styleId="17">
     <w:name w:val="No Spacing"/>
-    <w:link w:val="15"/>
+    <w:link w:val="16"/>
     <w:autoRedefine/>
     <w:qFormat/>
     <w:uiPriority w:val="1"/>
@@ -4770,7 +9098,7 @@
       <w:lang w:val="en-US" w:eastAsia="zh-CN" w:bidi="ar-SA"/>
     </w:rPr>
   </w:style>
-  <w:style w:type="character" w:customStyle="1" w:styleId="17">
+  <w:style w:type="character" w:customStyle="1" w:styleId="18">
     <w:name w:val="页脚 Char"/>
     <w:basedOn w:val="9"/>
     <w:link w:val="6"/>
@@ -4785,7 +9113,7 @@
       <w:lang w:eastAsia="en-US" w:bidi="en-US"/>
     </w:rPr>
   </w:style>
-  <w:style w:type="paragraph" w:styleId="18">
+  <w:style w:type="paragraph" w:styleId="19">
     <w:name w:val="List Paragraph"/>
     <w:basedOn w:val="1"/>
     <w:qFormat/>
